--- a/Test_List.docx
+++ b/Test_List.docx
@@ -11,11 +11,11 @@
         <w:tblLook w:val="04A0" w:firstRow="1" w:lastRow="0" w:firstColumn="1" w:lastColumn="0" w:noHBand="0" w:noVBand="1"/>
       </w:tblPr>
       <w:tblGrid>
-        <w:gridCol w:w="1295"/>
-        <w:gridCol w:w="2604"/>
-        <w:gridCol w:w="2302"/>
-        <w:gridCol w:w="4219"/>
-        <w:gridCol w:w="3970"/>
+        <w:gridCol w:w="1242"/>
+        <w:gridCol w:w="2638"/>
+        <w:gridCol w:w="2197"/>
+        <w:gridCol w:w="4279"/>
+        <w:gridCol w:w="4034"/>
       </w:tblGrid>
       <w:tr>
         <w:trPr>
@@ -25,7 +25,7 @@
         <w:tc>
           <w:tcPr>
             <w:cnfStyle w:val="001000000000" w:firstRow="0" w:lastRow="0" w:firstColumn="1" w:lastColumn="0" w:oddVBand="0" w:evenVBand="0" w:oddHBand="0" w:evenHBand="0" w:firstRowFirstColumn="0" w:firstRowLastColumn="0" w:lastRowFirstColumn="0" w:lastRowLastColumn="0"/>
-            <w:tcW w:w="3899" w:type="dxa"/>
+            <w:tcW w:w="3150" w:type="dxa"/>
             <w:gridSpan w:val="2"/>
             <w:shd w:val="clear" w:color="auto" w:fill="A8D08D" w:themeFill="accent6" w:themeFillTint="99"/>
           </w:tcPr>
@@ -48,7 +48,7 @@
         </w:tc>
         <w:tc>
           <w:tcPr>
-            <w:tcW w:w="2302" w:type="dxa"/>
+            <w:tcW w:w="1778" w:type="dxa"/>
             <w:shd w:val="clear" w:color="auto" w:fill="A8D08D" w:themeFill="accent6" w:themeFillTint="99"/>
           </w:tcPr>
           <w:p>
@@ -71,7 +71,7 @@
         </w:tc>
         <w:tc>
           <w:tcPr>
-            <w:tcW w:w="4219" w:type="dxa"/>
+            <w:tcW w:w="6236" w:type="dxa"/>
             <w:shd w:val="clear" w:color="auto" w:fill="A8D08D" w:themeFill="accent6" w:themeFillTint="99"/>
           </w:tcPr>
           <w:p>
@@ -94,7 +94,7 @@
         </w:tc>
         <w:tc>
           <w:tcPr>
-            <w:tcW w:w="3970" w:type="dxa"/>
+            <w:tcW w:w="3226" w:type="dxa"/>
             <w:shd w:val="clear" w:color="auto" w:fill="A8D08D" w:themeFill="accent6" w:themeFillTint="99"/>
           </w:tcPr>
           <w:p>
@@ -120,7 +120,7 @@
         <w:tc>
           <w:tcPr>
             <w:cnfStyle w:val="001000000000" w:firstRow="0" w:lastRow="0" w:firstColumn="1" w:lastColumn="0" w:oddVBand="0" w:evenVBand="0" w:oddHBand="0" w:evenHBand="0" w:firstRowFirstColumn="0" w:firstRowLastColumn="0" w:lastRowFirstColumn="0" w:lastRowLastColumn="0"/>
-            <w:tcW w:w="1295" w:type="dxa"/>
+            <w:tcW w:w="1025" w:type="dxa"/>
             <w:vMerge w:val="restart"/>
             <w:vAlign w:val="center"/>
           </w:tcPr>
@@ -141,7 +141,7 @@
         </w:tc>
         <w:tc>
           <w:tcPr>
-            <w:tcW w:w="2604" w:type="dxa"/>
+            <w:tcW w:w="2125" w:type="dxa"/>
           </w:tcPr>
           <w:p>
             <w:pPr>
@@ -154,7 +154,7 @@
         </w:tc>
         <w:tc>
           <w:tcPr>
-            <w:tcW w:w="2302" w:type="dxa"/>
+            <w:tcW w:w="1778" w:type="dxa"/>
           </w:tcPr>
           <w:p>
             <w:pPr>
@@ -167,7 +167,7 @@
         </w:tc>
         <w:tc>
           <w:tcPr>
-            <w:tcW w:w="4219" w:type="dxa"/>
+            <w:tcW w:w="6236" w:type="dxa"/>
           </w:tcPr>
           <w:p>
             <w:pPr>
@@ -203,7 +203,7 @@
         </w:tc>
         <w:tc>
           <w:tcPr>
-            <w:tcW w:w="3970" w:type="dxa"/>
+            <w:tcW w:w="3226" w:type="dxa"/>
           </w:tcPr>
           <w:p>
             <w:pPr>
@@ -239,7 +239,7 @@
         <w:tc>
           <w:tcPr>
             <w:cnfStyle w:val="001000000000" w:firstRow="0" w:lastRow="0" w:firstColumn="1" w:lastColumn="0" w:oddVBand="0" w:evenVBand="0" w:oddHBand="0" w:evenHBand="0" w:firstRowFirstColumn="0" w:firstRowLastColumn="0" w:lastRowFirstColumn="0" w:lastRowLastColumn="0"/>
-            <w:tcW w:w="1295" w:type="dxa"/>
+            <w:tcW w:w="1025" w:type="dxa"/>
             <w:vMerge/>
           </w:tcPr>
           <w:p>
@@ -252,7 +252,7 @@
         </w:tc>
         <w:tc>
           <w:tcPr>
-            <w:tcW w:w="2604" w:type="dxa"/>
+            <w:tcW w:w="2125" w:type="dxa"/>
           </w:tcPr>
           <w:p>
             <w:pPr>
@@ -267,7 +267,7 @@
         </w:tc>
         <w:tc>
           <w:tcPr>
-            <w:tcW w:w="2302" w:type="dxa"/>
+            <w:tcW w:w="1778" w:type="dxa"/>
           </w:tcPr>
           <w:p>
             <w:pPr>
@@ -286,7 +286,7 @@
         </w:tc>
         <w:tc>
           <w:tcPr>
-            <w:tcW w:w="4219" w:type="dxa"/>
+            <w:tcW w:w="6236" w:type="dxa"/>
           </w:tcPr>
           <w:p>
             <w:pPr>
@@ -316,7 +316,7 @@
         </w:tc>
         <w:tc>
           <w:tcPr>
-            <w:tcW w:w="3970" w:type="dxa"/>
+            <w:tcW w:w="3226" w:type="dxa"/>
           </w:tcPr>
           <w:p>
             <w:pPr>
@@ -352,7 +352,7 @@
         <w:tc>
           <w:tcPr>
             <w:cnfStyle w:val="001000000000" w:firstRow="0" w:lastRow="0" w:firstColumn="1" w:lastColumn="0" w:oddVBand="0" w:evenVBand="0" w:oddHBand="0" w:evenHBand="0" w:firstRowFirstColumn="0" w:firstRowLastColumn="0" w:lastRowFirstColumn="0" w:lastRowLastColumn="0"/>
-            <w:tcW w:w="1295" w:type="dxa"/>
+            <w:tcW w:w="1025" w:type="dxa"/>
             <w:vMerge/>
           </w:tcPr>
           <w:p>
@@ -365,7 +365,7 @@
         </w:tc>
         <w:tc>
           <w:tcPr>
-            <w:tcW w:w="2604" w:type="dxa"/>
+            <w:tcW w:w="2125" w:type="dxa"/>
           </w:tcPr>
           <w:p>
             <w:pPr>
@@ -380,7 +380,7 @@
         </w:tc>
         <w:tc>
           <w:tcPr>
-            <w:tcW w:w="2302" w:type="dxa"/>
+            <w:tcW w:w="1778" w:type="dxa"/>
           </w:tcPr>
           <w:p>
             <w:pPr>
@@ -393,7 +393,7 @@
         </w:tc>
         <w:tc>
           <w:tcPr>
-            <w:tcW w:w="4219" w:type="dxa"/>
+            <w:tcW w:w="6236" w:type="dxa"/>
           </w:tcPr>
           <w:p>
             <w:pPr>
@@ -423,7 +423,7 @@
         </w:tc>
         <w:tc>
           <w:tcPr>
-            <w:tcW w:w="3970" w:type="dxa"/>
+            <w:tcW w:w="3226" w:type="dxa"/>
           </w:tcPr>
           <w:p>
             <w:pPr>
@@ -459,7 +459,7 @@
         <w:tc>
           <w:tcPr>
             <w:cnfStyle w:val="001000000000" w:firstRow="0" w:lastRow="0" w:firstColumn="1" w:lastColumn="0" w:oddVBand="0" w:evenVBand="0" w:oddHBand="0" w:evenHBand="0" w:firstRowFirstColumn="0" w:firstRowLastColumn="0" w:lastRowFirstColumn="0" w:lastRowLastColumn="0"/>
-            <w:tcW w:w="1295" w:type="dxa"/>
+            <w:tcW w:w="1025" w:type="dxa"/>
             <w:vMerge/>
           </w:tcPr>
           <w:p>
@@ -472,7 +472,7 @@
         </w:tc>
         <w:tc>
           <w:tcPr>
-            <w:tcW w:w="2604" w:type="dxa"/>
+            <w:tcW w:w="2125" w:type="dxa"/>
           </w:tcPr>
           <w:p>
             <w:pPr>
@@ -487,7 +487,7 @@
         </w:tc>
         <w:tc>
           <w:tcPr>
-            <w:tcW w:w="2302" w:type="dxa"/>
+            <w:tcW w:w="1778" w:type="dxa"/>
           </w:tcPr>
           <w:p>
             <w:pPr>
@@ -500,7 +500,7 @@
         </w:tc>
         <w:tc>
           <w:tcPr>
-            <w:tcW w:w="4219" w:type="dxa"/>
+            <w:tcW w:w="6236" w:type="dxa"/>
           </w:tcPr>
           <w:p>
             <w:pPr>
@@ -530,7 +530,7 @@
         </w:tc>
         <w:tc>
           <w:tcPr>
-            <w:tcW w:w="3970" w:type="dxa"/>
+            <w:tcW w:w="3226" w:type="dxa"/>
           </w:tcPr>
           <w:p>
             <w:pPr>
@@ -566,7 +566,7 @@
         <w:tc>
           <w:tcPr>
             <w:cnfStyle w:val="001000000000" w:firstRow="0" w:lastRow="0" w:firstColumn="1" w:lastColumn="0" w:oddVBand="0" w:evenVBand="0" w:oddHBand="0" w:evenHBand="0" w:firstRowFirstColumn="0" w:firstRowLastColumn="0" w:lastRowFirstColumn="0" w:lastRowLastColumn="0"/>
-            <w:tcW w:w="1295" w:type="dxa"/>
+            <w:tcW w:w="1025" w:type="dxa"/>
             <w:vMerge/>
           </w:tcPr>
           <w:p>
@@ -579,7 +579,7 @@
         </w:tc>
         <w:tc>
           <w:tcPr>
-            <w:tcW w:w="2604" w:type="dxa"/>
+            <w:tcW w:w="2125" w:type="dxa"/>
           </w:tcPr>
           <w:p>
             <w:pPr>
@@ -597,7 +597,7 @@
         </w:tc>
         <w:tc>
           <w:tcPr>
-            <w:tcW w:w="2302" w:type="dxa"/>
+            <w:tcW w:w="1778" w:type="dxa"/>
           </w:tcPr>
           <w:p>
             <w:pPr>
@@ -610,7 +610,7 @@
         </w:tc>
         <w:tc>
           <w:tcPr>
-            <w:tcW w:w="4219" w:type="dxa"/>
+            <w:tcW w:w="6236" w:type="dxa"/>
           </w:tcPr>
           <w:p>
             <w:pPr>
@@ -640,7 +640,7 @@
         </w:tc>
         <w:tc>
           <w:tcPr>
-            <w:tcW w:w="3970" w:type="dxa"/>
+            <w:tcW w:w="3226" w:type="dxa"/>
           </w:tcPr>
           <w:p>
             <w:pPr>
@@ -676,7 +676,7 @@
         <w:tc>
           <w:tcPr>
             <w:cnfStyle w:val="001000000000" w:firstRow="0" w:lastRow="0" w:firstColumn="1" w:lastColumn="0" w:oddVBand="0" w:evenVBand="0" w:oddHBand="0" w:evenHBand="0" w:firstRowFirstColumn="0" w:firstRowLastColumn="0" w:lastRowFirstColumn="0" w:lastRowLastColumn="0"/>
-            <w:tcW w:w="1295" w:type="dxa"/>
+            <w:tcW w:w="1025" w:type="dxa"/>
             <w:vMerge/>
           </w:tcPr>
           <w:p>
@@ -689,7 +689,7 @@
         </w:tc>
         <w:tc>
           <w:tcPr>
-            <w:tcW w:w="2604" w:type="dxa"/>
+            <w:tcW w:w="2125" w:type="dxa"/>
           </w:tcPr>
           <w:p>
             <w:pPr>
@@ -707,7 +707,7 @@
         </w:tc>
         <w:tc>
           <w:tcPr>
-            <w:tcW w:w="2302" w:type="dxa"/>
+            <w:tcW w:w="1778" w:type="dxa"/>
           </w:tcPr>
           <w:p>
             <w:pPr>
@@ -720,7 +720,7 @@
         </w:tc>
         <w:tc>
           <w:tcPr>
-            <w:tcW w:w="4219" w:type="dxa"/>
+            <w:tcW w:w="6236" w:type="dxa"/>
           </w:tcPr>
           <w:p>
             <w:pPr>
@@ -750,7 +750,7 @@
         </w:tc>
         <w:tc>
           <w:tcPr>
-            <w:tcW w:w="3970" w:type="dxa"/>
+            <w:tcW w:w="3226" w:type="dxa"/>
           </w:tcPr>
           <w:p>
             <w:pPr>
@@ -786,7 +786,7 @@
         <w:tc>
           <w:tcPr>
             <w:cnfStyle w:val="001000000000" w:firstRow="0" w:lastRow="0" w:firstColumn="1" w:lastColumn="0" w:oddVBand="0" w:evenVBand="0" w:oddHBand="0" w:evenHBand="0" w:firstRowFirstColumn="0" w:firstRowLastColumn="0" w:lastRowFirstColumn="0" w:lastRowLastColumn="0"/>
-            <w:tcW w:w="1295" w:type="dxa"/>
+            <w:tcW w:w="1025" w:type="dxa"/>
             <w:vMerge/>
           </w:tcPr>
           <w:p>
@@ -799,7 +799,7 @@
         </w:tc>
         <w:tc>
           <w:tcPr>
-            <w:tcW w:w="2604" w:type="dxa"/>
+            <w:tcW w:w="2125" w:type="dxa"/>
           </w:tcPr>
           <w:p>
             <w:pPr>
@@ -817,7 +817,7 @@
         </w:tc>
         <w:tc>
           <w:tcPr>
-            <w:tcW w:w="2302" w:type="dxa"/>
+            <w:tcW w:w="1778" w:type="dxa"/>
           </w:tcPr>
           <w:p>
             <w:pPr>
@@ -830,7 +830,7 @@
         </w:tc>
         <w:tc>
           <w:tcPr>
-            <w:tcW w:w="4219" w:type="dxa"/>
+            <w:tcW w:w="6236" w:type="dxa"/>
           </w:tcPr>
           <w:p>
             <w:pPr>
@@ -866,7 +866,7 @@
         </w:tc>
         <w:tc>
           <w:tcPr>
-            <w:tcW w:w="3970" w:type="dxa"/>
+            <w:tcW w:w="3226" w:type="dxa"/>
           </w:tcPr>
           <w:p>
             <w:pPr>
@@ -893,7 +893,7 @@
         <w:tc>
           <w:tcPr>
             <w:cnfStyle w:val="001000000000" w:firstRow="0" w:lastRow="0" w:firstColumn="1" w:lastColumn="0" w:oddVBand="0" w:evenVBand="0" w:oddHBand="0" w:evenHBand="0" w:firstRowFirstColumn="0" w:firstRowLastColumn="0" w:lastRowFirstColumn="0" w:lastRowLastColumn="0"/>
-            <w:tcW w:w="1295" w:type="dxa"/>
+            <w:tcW w:w="1025" w:type="dxa"/>
             <w:shd w:val="clear" w:color="auto" w:fill="C5E0B3" w:themeFill="accent6" w:themeFillTint="66"/>
           </w:tcPr>
           <w:p>
@@ -906,7 +906,7 @@
         </w:tc>
         <w:tc>
           <w:tcPr>
-            <w:tcW w:w="2604" w:type="dxa"/>
+            <w:tcW w:w="2125" w:type="dxa"/>
             <w:shd w:val="clear" w:color="auto" w:fill="C5E0B3" w:themeFill="accent6" w:themeFillTint="66"/>
           </w:tcPr>
           <w:p>
@@ -920,7 +920,7 @@
         </w:tc>
         <w:tc>
           <w:tcPr>
-            <w:tcW w:w="2302" w:type="dxa"/>
+            <w:tcW w:w="1778" w:type="dxa"/>
             <w:shd w:val="clear" w:color="auto" w:fill="C5E0B3" w:themeFill="accent6" w:themeFillTint="66"/>
           </w:tcPr>
           <w:p>
@@ -934,7 +934,7 @@
         </w:tc>
         <w:tc>
           <w:tcPr>
-            <w:tcW w:w="4219" w:type="dxa"/>
+            <w:tcW w:w="6236" w:type="dxa"/>
             <w:shd w:val="clear" w:color="auto" w:fill="C5E0B3" w:themeFill="accent6" w:themeFillTint="66"/>
           </w:tcPr>
           <w:p>
@@ -948,7 +948,7 @@
         </w:tc>
         <w:tc>
           <w:tcPr>
-            <w:tcW w:w="3970" w:type="dxa"/>
+            <w:tcW w:w="3226" w:type="dxa"/>
             <w:shd w:val="clear" w:color="auto" w:fill="C5E0B3" w:themeFill="accent6" w:themeFillTint="66"/>
           </w:tcPr>
           <w:p>
@@ -965,7 +965,7 @@
         <w:tc>
           <w:tcPr>
             <w:cnfStyle w:val="001000000000" w:firstRow="0" w:lastRow="0" w:firstColumn="1" w:lastColumn="0" w:oddVBand="0" w:evenVBand="0" w:oddHBand="0" w:evenHBand="0" w:firstRowFirstColumn="0" w:firstRowLastColumn="0" w:lastRowFirstColumn="0" w:lastRowLastColumn="0"/>
-            <w:tcW w:w="1295" w:type="dxa"/>
+            <w:tcW w:w="1025" w:type="dxa"/>
             <w:vMerge w:val="restart"/>
             <w:vAlign w:val="center"/>
           </w:tcPr>
@@ -980,7 +980,7 @@
         </w:tc>
         <w:tc>
           <w:tcPr>
-            <w:tcW w:w="2604" w:type="dxa"/>
+            <w:tcW w:w="2125" w:type="dxa"/>
           </w:tcPr>
           <w:p>
             <w:pPr>
@@ -995,7 +995,7 @@
         </w:tc>
         <w:tc>
           <w:tcPr>
-            <w:tcW w:w="2302" w:type="dxa"/>
+            <w:tcW w:w="1778" w:type="dxa"/>
           </w:tcPr>
           <w:p>
             <w:pPr>
@@ -1008,7 +1008,7 @@
         </w:tc>
         <w:tc>
           <w:tcPr>
-            <w:tcW w:w="4219" w:type="dxa"/>
+            <w:tcW w:w="6236" w:type="dxa"/>
           </w:tcPr>
           <w:p>
             <w:pPr>
@@ -1038,7 +1038,7 @@
         </w:tc>
         <w:tc>
           <w:tcPr>
-            <w:tcW w:w="3970" w:type="dxa"/>
+            <w:tcW w:w="3226" w:type="dxa"/>
           </w:tcPr>
           <w:p>
             <w:pPr>
@@ -1079,7 +1079,7 @@
         <w:tc>
           <w:tcPr>
             <w:cnfStyle w:val="001000000000" w:firstRow="0" w:lastRow="0" w:firstColumn="1" w:lastColumn="0" w:oddVBand="0" w:evenVBand="0" w:oddHBand="0" w:evenHBand="0" w:firstRowFirstColumn="0" w:firstRowLastColumn="0" w:lastRowFirstColumn="0" w:lastRowLastColumn="0"/>
-            <w:tcW w:w="1295" w:type="dxa"/>
+            <w:tcW w:w="1025" w:type="dxa"/>
             <w:vMerge/>
           </w:tcPr>
           <w:p>
@@ -1092,7 +1092,7 @@
         </w:tc>
         <w:tc>
           <w:tcPr>
-            <w:tcW w:w="2604" w:type="dxa"/>
+            <w:tcW w:w="2125" w:type="dxa"/>
           </w:tcPr>
           <w:p>
             <w:pPr>
@@ -1107,7 +1107,7 @@
         </w:tc>
         <w:tc>
           <w:tcPr>
-            <w:tcW w:w="2302" w:type="dxa"/>
+            <w:tcW w:w="1778" w:type="dxa"/>
           </w:tcPr>
           <w:p>
             <w:pPr>
@@ -1120,7 +1120,7 @@
         </w:tc>
         <w:tc>
           <w:tcPr>
-            <w:tcW w:w="4219" w:type="dxa"/>
+            <w:tcW w:w="6236" w:type="dxa"/>
           </w:tcPr>
           <w:p>
             <w:pPr>
@@ -1150,7 +1150,7 @@
         </w:tc>
         <w:tc>
           <w:tcPr>
-            <w:tcW w:w="3970" w:type="dxa"/>
+            <w:tcW w:w="3226" w:type="dxa"/>
           </w:tcPr>
           <w:p>
             <w:pPr>
@@ -1177,7 +1177,7 @@
         <w:tc>
           <w:tcPr>
             <w:cnfStyle w:val="001000000000" w:firstRow="0" w:lastRow="0" w:firstColumn="1" w:lastColumn="0" w:oddVBand="0" w:evenVBand="0" w:oddHBand="0" w:evenHBand="0" w:firstRowFirstColumn="0" w:firstRowLastColumn="0" w:lastRowFirstColumn="0" w:lastRowLastColumn="0"/>
-            <w:tcW w:w="1295" w:type="dxa"/>
+            <w:tcW w:w="1025" w:type="dxa"/>
             <w:vMerge/>
           </w:tcPr>
           <w:p>
@@ -1190,7 +1190,7 @@
         </w:tc>
         <w:tc>
           <w:tcPr>
-            <w:tcW w:w="2604" w:type="dxa"/>
+            <w:tcW w:w="2125" w:type="dxa"/>
           </w:tcPr>
           <w:p>
             <w:pPr>
@@ -1205,7 +1205,7 @@
         </w:tc>
         <w:tc>
           <w:tcPr>
-            <w:tcW w:w="2302" w:type="dxa"/>
+            <w:tcW w:w="1778" w:type="dxa"/>
           </w:tcPr>
           <w:p>
             <w:pPr>
@@ -1218,7 +1218,7 @@
         </w:tc>
         <w:tc>
           <w:tcPr>
-            <w:tcW w:w="4219" w:type="dxa"/>
+            <w:tcW w:w="6236" w:type="dxa"/>
           </w:tcPr>
           <w:p>
             <w:pPr>
@@ -1245,7 +1245,7 @@
         </w:tc>
         <w:tc>
           <w:tcPr>
-            <w:tcW w:w="3970" w:type="dxa"/>
+            <w:tcW w:w="3226" w:type="dxa"/>
           </w:tcPr>
           <w:p>
             <w:pPr>
@@ -1275,7 +1275,7 @@
         <w:tc>
           <w:tcPr>
             <w:cnfStyle w:val="001000000000" w:firstRow="0" w:lastRow="0" w:firstColumn="1" w:lastColumn="0" w:oddVBand="0" w:evenVBand="0" w:oddHBand="0" w:evenHBand="0" w:firstRowFirstColumn="0" w:firstRowLastColumn="0" w:lastRowFirstColumn="0" w:lastRowLastColumn="0"/>
-            <w:tcW w:w="1295" w:type="dxa"/>
+            <w:tcW w:w="1025" w:type="dxa"/>
             <w:vMerge/>
           </w:tcPr>
           <w:p>
@@ -1288,7 +1288,7 @@
         </w:tc>
         <w:tc>
           <w:tcPr>
-            <w:tcW w:w="2604" w:type="dxa"/>
+            <w:tcW w:w="2125" w:type="dxa"/>
           </w:tcPr>
           <w:p>
             <w:pPr>
@@ -1303,7 +1303,7 @@
         </w:tc>
         <w:tc>
           <w:tcPr>
-            <w:tcW w:w="2302" w:type="dxa"/>
+            <w:tcW w:w="1778" w:type="dxa"/>
           </w:tcPr>
           <w:p>
             <w:pPr>
@@ -1322,7 +1322,7 @@
         </w:tc>
         <w:tc>
           <w:tcPr>
-            <w:tcW w:w="4219" w:type="dxa"/>
+            <w:tcW w:w="6236" w:type="dxa"/>
           </w:tcPr>
           <w:p>
             <w:pPr>
@@ -1352,7 +1352,7 @@
         </w:tc>
         <w:tc>
           <w:tcPr>
-            <w:tcW w:w="3970" w:type="dxa"/>
+            <w:tcW w:w="3226" w:type="dxa"/>
           </w:tcPr>
           <w:p>
             <w:pPr>
@@ -1388,7 +1388,7 @@
         <w:tc>
           <w:tcPr>
             <w:cnfStyle w:val="001000000000" w:firstRow="0" w:lastRow="0" w:firstColumn="1" w:lastColumn="0" w:oddVBand="0" w:evenVBand="0" w:oddHBand="0" w:evenHBand="0" w:firstRowFirstColumn="0" w:firstRowLastColumn="0" w:lastRowFirstColumn="0" w:lastRowLastColumn="0"/>
-            <w:tcW w:w="1295" w:type="dxa"/>
+            <w:tcW w:w="1025" w:type="dxa"/>
             <w:vMerge/>
           </w:tcPr>
           <w:p>
@@ -1401,7 +1401,7 @@
         </w:tc>
         <w:tc>
           <w:tcPr>
-            <w:tcW w:w="2604" w:type="dxa"/>
+            <w:tcW w:w="2125" w:type="dxa"/>
           </w:tcPr>
           <w:p>
             <w:pPr>
@@ -1416,7 +1416,7 @@
         </w:tc>
         <w:tc>
           <w:tcPr>
-            <w:tcW w:w="2302" w:type="dxa"/>
+            <w:tcW w:w="1778" w:type="dxa"/>
           </w:tcPr>
           <w:p>
             <w:pPr>
@@ -1429,7 +1429,7 @@
         </w:tc>
         <w:tc>
           <w:tcPr>
-            <w:tcW w:w="4219" w:type="dxa"/>
+            <w:tcW w:w="6236" w:type="dxa"/>
           </w:tcPr>
           <w:p>
             <w:pPr>
@@ -1459,7 +1459,7 @@
         </w:tc>
         <w:tc>
           <w:tcPr>
-            <w:tcW w:w="3970" w:type="dxa"/>
+            <w:tcW w:w="3226" w:type="dxa"/>
           </w:tcPr>
           <w:p>
             <w:pPr>
@@ -1495,7 +1495,7 @@
         <w:tc>
           <w:tcPr>
             <w:cnfStyle w:val="001000000000" w:firstRow="0" w:lastRow="0" w:firstColumn="1" w:lastColumn="0" w:oddVBand="0" w:evenVBand="0" w:oddHBand="0" w:evenHBand="0" w:firstRowFirstColumn="0" w:firstRowLastColumn="0" w:lastRowFirstColumn="0" w:lastRowLastColumn="0"/>
-            <w:tcW w:w="1295" w:type="dxa"/>
+            <w:tcW w:w="1025" w:type="dxa"/>
             <w:vMerge/>
           </w:tcPr>
           <w:p>
@@ -1508,7 +1508,7 @@
         </w:tc>
         <w:tc>
           <w:tcPr>
-            <w:tcW w:w="2604" w:type="dxa"/>
+            <w:tcW w:w="2125" w:type="dxa"/>
           </w:tcPr>
           <w:p>
             <w:pPr>
@@ -1523,7 +1523,7 @@
         </w:tc>
         <w:tc>
           <w:tcPr>
-            <w:tcW w:w="2302" w:type="dxa"/>
+            <w:tcW w:w="1778" w:type="dxa"/>
           </w:tcPr>
           <w:p>
             <w:pPr>
@@ -1536,7 +1536,7 @@
         </w:tc>
         <w:tc>
           <w:tcPr>
-            <w:tcW w:w="4219" w:type="dxa"/>
+            <w:tcW w:w="6236" w:type="dxa"/>
           </w:tcPr>
           <w:p>
             <w:pPr>
@@ -1566,7 +1566,7 @@
         </w:tc>
         <w:tc>
           <w:tcPr>
-            <w:tcW w:w="3970" w:type="dxa"/>
+            <w:tcW w:w="3226" w:type="dxa"/>
           </w:tcPr>
           <w:p>
             <w:pPr>
@@ -1602,7 +1602,7 @@
         <w:tc>
           <w:tcPr>
             <w:cnfStyle w:val="001000000000" w:firstRow="0" w:lastRow="0" w:firstColumn="1" w:lastColumn="0" w:oddVBand="0" w:evenVBand="0" w:oddHBand="0" w:evenHBand="0" w:firstRowFirstColumn="0" w:firstRowLastColumn="0" w:lastRowFirstColumn="0" w:lastRowLastColumn="0"/>
-            <w:tcW w:w="1295" w:type="dxa"/>
+            <w:tcW w:w="1025" w:type="dxa"/>
             <w:shd w:val="clear" w:color="auto" w:fill="C5E0B3" w:themeFill="accent6" w:themeFillTint="66"/>
           </w:tcPr>
           <w:p>
@@ -1615,7 +1615,7 @@
         </w:tc>
         <w:tc>
           <w:tcPr>
-            <w:tcW w:w="2604" w:type="dxa"/>
+            <w:tcW w:w="2125" w:type="dxa"/>
             <w:shd w:val="clear" w:color="auto" w:fill="C5E0B3" w:themeFill="accent6" w:themeFillTint="66"/>
           </w:tcPr>
           <w:p>
@@ -1629,7 +1629,7 @@
         </w:tc>
         <w:tc>
           <w:tcPr>
-            <w:tcW w:w="2302" w:type="dxa"/>
+            <w:tcW w:w="1778" w:type="dxa"/>
             <w:shd w:val="clear" w:color="auto" w:fill="C5E0B3" w:themeFill="accent6" w:themeFillTint="66"/>
           </w:tcPr>
           <w:p>
@@ -1643,7 +1643,7 @@
         </w:tc>
         <w:tc>
           <w:tcPr>
-            <w:tcW w:w="4219" w:type="dxa"/>
+            <w:tcW w:w="6236" w:type="dxa"/>
             <w:shd w:val="clear" w:color="auto" w:fill="C5E0B3" w:themeFill="accent6" w:themeFillTint="66"/>
           </w:tcPr>
           <w:p>
@@ -1657,7 +1657,7 @@
         </w:tc>
         <w:tc>
           <w:tcPr>
-            <w:tcW w:w="3970" w:type="dxa"/>
+            <w:tcW w:w="3226" w:type="dxa"/>
             <w:shd w:val="clear" w:color="auto" w:fill="C5E0B3" w:themeFill="accent6" w:themeFillTint="66"/>
           </w:tcPr>
           <w:p>
@@ -1674,7 +1674,7 @@
         <w:tc>
           <w:tcPr>
             <w:cnfStyle w:val="001000000000" w:firstRow="0" w:lastRow="0" w:firstColumn="1" w:lastColumn="0" w:oddVBand="0" w:evenVBand="0" w:oddHBand="0" w:evenHBand="0" w:firstRowFirstColumn="0" w:firstRowLastColumn="0" w:lastRowFirstColumn="0" w:lastRowLastColumn="0"/>
-            <w:tcW w:w="1295" w:type="dxa"/>
+            <w:tcW w:w="1025" w:type="dxa"/>
             <w:vMerge w:val="restart"/>
             <w:vAlign w:val="center"/>
           </w:tcPr>
@@ -1689,7 +1689,7 @@
         </w:tc>
         <w:tc>
           <w:tcPr>
-            <w:tcW w:w="2604" w:type="dxa"/>
+            <w:tcW w:w="2125" w:type="dxa"/>
           </w:tcPr>
           <w:p>
             <w:pPr>
@@ -1704,7 +1704,7 @@
         </w:tc>
         <w:tc>
           <w:tcPr>
-            <w:tcW w:w="2302" w:type="dxa"/>
+            <w:tcW w:w="1778" w:type="dxa"/>
           </w:tcPr>
           <w:p>
             <w:pPr>
@@ -1717,7 +1717,7 @@
         </w:tc>
         <w:tc>
           <w:tcPr>
-            <w:tcW w:w="4219" w:type="dxa"/>
+            <w:tcW w:w="6236" w:type="dxa"/>
           </w:tcPr>
           <w:p>
             <w:pPr>
@@ -1747,7 +1747,7 @@
         </w:tc>
         <w:tc>
           <w:tcPr>
-            <w:tcW w:w="3970" w:type="dxa"/>
+            <w:tcW w:w="3226" w:type="dxa"/>
           </w:tcPr>
           <w:p>
             <w:pPr>
@@ -1768,7 +1768,7 @@
         <w:tc>
           <w:tcPr>
             <w:cnfStyle w:val="001000000000" w:firstRow="0" w:lastRow="0" w:firstColumn="1" w:lastColumn="0" w:oddVBand="0" w:evenVBand="0" w:oddHBand="0" w:evenHBand="0" w:firstRowFirstColumn="0" w:firstRowLastColumn="0" w:lastRowFirstColumn="0" w:lastRowLastColumn="0"/>
-            <w:tcW w:w="1295" w:type="dxa"/>
+            <w:tcW w:w="1025" w:type="dxa"/>
             <w:vMerge/>
             <w:vAlign w:val="center"/>
           </w:tcPr>
@@ -1780,7 +1780,7 @@
         </w:tc>
         <w:tc>
           <w:tcPr>
-            <w:tcW w:w="2604" w:type="dxa"/>
+            <w:tcW w:w="2125" w:type="dxa"/>
           </w:tcPr>
           <w:p>
             <w:pPr>
@@ -1795,7 +1795,7 @@
         </w:tc>
         <w:tc>
           <w:tcPr>
-            <w:tcW w:w="2302" w:type="dxa"/>
+            <w:tcW w:w="1778" w:type="dxa"/>
           </w:tcPr>
           <w:p>
             <w:pPr>
@@ -1808,7 +1808,7 @@
         </w:tc>
         <w:tc>
           <w:tcPr>
-            <w:tcW w:w="4219" w:type="dxa"/>
+            <w:tcW w:w="6236" w:type="dxa"/>
           </w:tcPr>
           <w:p>
             <w:pPr>
@@ -1835,7 +1835,7 @@
         </w:tc>
         <w:tc>
           <w:tcPr>
-            <w:tcW w:w="3970" w:type="dxa"/>
+            <w:tcW w:w="3226" w:type="dxa"/>
           </w:tcPr>
           <w:p>
             <w:pPr>
@@ -1865,7 +1865,7 @@
         <w:tc>
           <w:tcPr>
             <w:cnfStyle w:val="001000000000" w:firstRow="0" w:lastRow="0" w:firstColumn="1" w:lastColumn="0" w:oddVBand="0" w:evenVBand="0" w:oddHBand="0" w:evenHBand="0" w:firstRowFirstColumn="0" w:firstRowLastColumn="0" w:lastRowFirstColumn="0" w:lastRowLastColumn="0"/>
-            <w:tcW w:w="1295" w:type="dxa"/>
+            <w:tcW w:w="1025" w:type="dxa"/>
             <w:vMerge/>
           </w:tcPr>
           <w:p>
@@ -1878,7 +1878,7 @@
         </w:tc>
         <w:tc>
           <w:tcPr>
-            <w:tcW w:w="2604" w:type="dxa"/>
+            <w:tcW w:w="2125" w:type="dxa"/>
           </w:tcPr>
           <w:p>
             <w:pPr>
@@ -1893,7 +1893,7 @@
         </w:tc>
         <w:tc>
           <w:tcPr>
-            <w:tcW w:w="2302" w:type="dxa"/>
+            <w:tcW w:w="1778" w:type="dxa"/>
           </w:tcPr>
           <w:p>
             <w:pPr>
@@ -1906,7 +1906,7 @@
         </w:tc>
         <w:tc>
           <w:tcPr>
-            <w:tcW w:w="4219" w:type="dxa"/>
+            <w:tcW w:w="6236" w:type="dxa"/>
           </w:tcPr>
           <w:p>
             <w:pPr>
@@ -1933,7 +1933,7 @@
         </w:tc>
         <w:tc>
           <w:tcPr>
-            <w:tcW w:w="3970" w:type="dxa"/>
+            <w:tcW w:w="3226" w:type="dxa"/>
           </w:tcPr>
           <w:p>
             <w:pPr>
@@ -1969,7 +1969,7 @@
         <w:tc>
           <w:tcPr>
             <w:cnfStyle w:val="001000000000" w:firstRow="0" w:lastRow="0" w:firstColumn="1" w:lastColumn="0" w:oddVBand="0" w:evenVBand="0" w:oddHBand="0" w:evenHBand="0" w:firstRowFirstColumn="0" w:firstRowLastColumn="0" w:lastRowFirstColumn="0" w:lastRowLastColumn="0"/>
-            <w:tcW w:w="1295" w:type="dxa"/>
+            <w:tcW w:w="1025" w:type="dxa"/>
             <w:vMerge/>
           </w:tcPr>
           <w:p>
@@ -1982,7 +1982,7 @@
         </w:tc>
         <w:tc>
           <w:tcPr>
-            <w:tcW w:w="2604" w:type="dxa"/>
+            <w:tcW w:w="2125" w:type="dxa"/>
           </w:tcPr>
           <w:p>
             <w:pPr>
@@ -1997,7 +1997,7 @@
         </w:tc>
         <w:tc>
           <w:tcPr>
-            <w:tcW w:w="2302" w:type="dxa"/>
+            <w:tcW w:w="1778" w:type="dxa"/>
           </w:tcPr>
           <w:p>
             <w:pPr>
@@ -2010,7 +2010,7 @@
         </w:tc>
         <w:tc>
           <w:tcPr>
-            <w:tcW w:w="4219" w:type="dxa"/>
+            <w:tcW w:w="6236" w:type="dxa"/>
           </w:tcPr>
           <w:p>
             <w:pPr>
@@ -2037,7 +2037,7 @@
         </w:tc>
         <w:tc>
           <w:tcPr>
-            <w:tcW w:w="3970" w:type="dxa"/>
+            <w:tcW w:w="3226" w:type="dxa"/>
           </w:tcPr>
           <w:p>
             <w:pPr>
@@ -2073,7 +2073,7 @@
         <w:tc>
           <w:tcPr>
             <w:cnfStyle w:val="001000000000" w:firstRow="0" w:lastRow="0" w:firstColumn="1" w:lastColumn="0" w:oddVBand="0" w:evenVBand="0" w:oddHBand="0" w:evenHBand="0" w:firstRowFirstColumn="0" w:firstRowLastColumn="0" w:lastRowFirstColumn="0" w:lastRowLastColumn="0"/>
-            <w:tcW w:w="1295" w:type="dxa"/>
+            <w:tcW w:w="1025" w:type="dxa"/>
             <w:vMerge/>
           </w:tcPr>
           <w:p>
@@ -2086,7 +2086,7 @@
         </w:tc>
         <w:tc>
           <w:tcPr>
-            <w:tcW w:w="2604" w:type="dxa"/>
+            <w:tcW w:w="2125" w:type="dxa"/>
           </w:tcPr>
           <w:p>
             <w:pPr>
@@ -2101,7 +2101,7 @@
         </w:tc>
         <w:tc>
           <w:tcPr>
-            <w:tcW w:w="2302" w:type="dxa"/>
+            <w:tcW w:w="1778" w:type="dxa"/>
           </w:tcPr>
           <w:p>
             <w:pPr>
@@ -2114,7 +2114,7 @@
         </w:tc>
         <w:tc>
           <w:tcPr>
-            <w:tcW w:w="4219" w:type="dxa"/>
+            <w:tcW w:w="6236" w:type="dxa"/>
           </w:tcPr>
           <w:p>
             <w:pPr>
@@ -2141,7 +2141,7 @@
         </w:tc>
         <w:tc>
           <w:tcPr>
-            <w:tcW w:w="3970" w:type="dxa"/>
+            <w:tcW w:w="3226" w:type="dxa"/>
           </w:tcPr>
           <w:p>
             <w:pPr>
@@ -2177,7 +2177,7 @@
         <w:tc>
           <w:tcPr>
             <w:cnfStyle w:val="001000000000" w:firstRow="0" w:lastRow="0" w:firstColumn="1" w:lastColumn="0" w:oddVBand="0" w:evenVBand="0" w:oddHBand="0" w:evenHBand="0" w:firstRowFirstColumn="0" w:firstRowLastColumn="0" w:lastRowFirstColumn="0" w:lastRowLastColumn="0"/>
-            <w:tcW w:w="1295" w:type="dxa"/>
+            <w:tcW w:w="1025" w:type="dxa"/>
             <w:vMerge/>
           </w:tcPr>
           <w:p>
@@ -2190,7 +2190,7 @@
         </w:tc>
         <w:tc>
           <w:tcPr>
-            <w:tcW w:w="2604" w:type="dxa"/>
+            <w:tcW w:w="2125" w:type="dxa"/>
           </w:tcPr>
           <w:p>
             <w:pPr>
@@ -2205,7 +2205,7 @@
         </w:tc>
         <w:tc>
           <w:tcPr>
-            <w:tcW w:w="2302" w:type="dxa"/>
+            <w:tcW w:w="1778" w:type="dxa"/>
           </w:tcPr>
           <w:p>
             <w:pPr>
@@ -2218,7 +2218,7 @@
         </w:tc>
         <w:tc>
           <w:tcPr>
-            <w:tcW w:w="4219" w:type="dxa"/>
+            <w:tcW w:w="6236" w:type="dxa"/>
           </w:tcPr>
           <w:p>
             <w:pPr>
@@ -2245,7 +2245,7 @@
         </w:tc>
         <w:tc>
           <w:tcPr>
-            <w:tcW w:w="3970" w:type="dxa"/>
+            <w:tcW w:w="3226" w:type="dxa"/>
           </w:tcPr>
           <w:p>
             <w:pPr>
@@ -2281,7 +2281,7 @@
         <w:tc>
           <w:tcPr>
             <w:cnfStyle w:val="001000000000" w:firstRow="0" w:lastRow="0" w:firstColumn="1" w:lastColumn="0" w:oddVBand="0" w:evenVBand="0" w:oddHBand="0" w:evenHBand="0" w:firstRowFirstColumn="0" w:firstRowLastColumn="0" w:lastRowFirstColumn="0" w:lastRowLastColumn="0"/>
-            <w:tcW w:w="1295" w:type="dxa"/>
+            <w:tcW w:w="1025" w:type="dxa"/>
             <w:vMerge/>
           </w:tcPr>
           <w:p>
@@ -2294,7 +2294,7 @@
         </w:tc>
         <w:tc>
           <w:tcPr>
-            <w:tcW w:w="2604" w:type="dxa"/>
+            <w:tcW w:w="2125" w:type="dxa"/>
           </w:tcPr>
           <w:p>
             <w:pPr>
@@ -2309,7 +2309,7 @@
         </w:tc>
         <w:tc>
           <w:tcPr>
-            <w:tcW w:w="2302" w:type="dxa"/>
+            <w:tcW w:w="1778" w:type="dxa"/>
           </w:tcPr>
           <w:p>
             <w:pPr>
@@ -2322,7 +2322,7 @@
         </w:tc>
         <w:tc>
           <w:tcPr>
-            <w:tcW w:w="4219" w:type="dxa"/>
+            <w:tcW w:w="6236" w:type="dxa"/>
           </w:tcPr>
           <w:p>
             <w:pPr>
@@ -2349,7 +2349,7 @@
         </w:tc>
         <w:tc>
           <w:tcPr>
-            <w:tcW w:w="3970" w:type="dxa"/>
+            <w:tcW w:w="3226" w:type="dxa"/>
           </w:tcPr>
           <w:p>
             <w:pPr>
@@ -2385,7 +2385,7 @@
         <w:tc>
           <w:tcPr>
             <w:cnfStyle w:val="001000000000" w:firstRow="0" w:lastRow="0" w:firstColumn="1" w:lastColumn="0" w:oddVBand="0" w:evenVBand="0" w:oddHBand="0" w:evenHBand="0" w:firstRowFirstColumn="0" w:firstRowLastColumn="0" w:lastRowFirstColumn="0" w:lastRowLastColumn="0"/>
-            <w:tcW w:w="1295" w:type="dxa"/>
+            <w:tcW w:w="1025" w:type="dxa"/>
             <w:vMerge/>
           </w:tcPr>
           <w:p>
@@ -2398,7 +2398,7 @@
         </w:tc>
         <w:tc>
           <w:tcPr>
-            <w:tcW w:w="2604" w:type="dxa"/>
+            <w:tcW w:w="2125" w:type="dxa"/>
           </w:tcPr>
           <w:p>
             <w:pPr>
@@ -2406,40 +2406,43 @@
             </w:pPr>
             <w:proofErr w:type="spellStart"/>
             <w:r>
-              <w:t>test_acc_name_alpha_numeric</w:t>
+              <w:t>test_acc_number_alpha_numeric</w:t>
             </w:r>
             <w:proofErr w:type="spellEnd"/>
           </w:p>
         </w:tc>
         <w:tc>
           <w:tcPr>
-            <w:tcW w:w="2302" w:type="dxa"/>
-          </w:tcPr>
-          <w:p>
-            <w:pPr>
-              <w:cnfStyle w:val="000000000000" w:firstRow="0" w:lastRow="0" w:firstColumn="0" w:lastColumn="0" w:oddVBand="0" w:evenVBand="0" w:oddHBand="0" w:evenHBand="0" w:firstRowFirstColumn="0" w:firstRowLastColumn="0" w:lastRowFirstColumn="0" w:lastRowLastColumn="0"/>
-            </w:pPr>
-            <w:r>
-              <w:t>Test non- alpha numeric characters are rejected, excluding space</w:t>
-            </w:r>
-          </w:p>
-        </w:tc>
-        <w:tc>
-          <w:tcPr>
-            <w:tcW w:w="4219" w:type="dxa"/>
-          </w:tcPr>
-          <w:p>
-            <w:pPr>
-              <w:cnfStyle w:val="000000000000" w:firstRow="0" w:lastRow="0" w:firstColumn="0" w:lastColumn="0" w:oddVBand="0" w:evenVBand="0" w:oddHBand="0" w:evenHBand="0" w:firstRowFirstColumn="0" w:firstRowLastColumn="0" w:lastRowFirstColumn="0" w:lastRowLastColumn="0"/>
-            </w:pPr>
-            <w:r>
-              <w:t xml:space="preserve">1. </w:t>
-            </w:r>
-            <w:r>
-              <w:t>input_test_acc_name_alpha_numeric</w:t>
-            </w:r>
-            <w:r>
-              <w:t>.txt</w:t>
+            <w:tcW w:w="1778" w:type="dxa"/>
+          </w:tcPr>
+          <w:p>
+            <w:pPr>
+              <w:cnfStyle w:val="000000000000" w:firstRow="0" w:lastRow="0" w:firstColumn="0" w:lastColumn="0" w:oddVBand="0" w:evenVBand="0" w:oddHBand="0" w:evenHBand="0" w:firstRowFirstColumn="0" w:firstRowLastColumn="0" w:lastRowFirstColumn="0" w:lastRowLastColumn="0"/>
+            </w:pPr>
+            <w:r>
+              <w:t>Test non- alpha numeric characters are rejected in account number</w:t>
+            </w:r>
+            <w:r>
+              <w:t>.</w:t>
+            </w:r>
+          </w:p>
+        </w:tc>
+        <w:tc>
+          <w:tcPr>
+            <w:tcW w:w="6236" w:type="dxa"/>
+          </w:tcPr>
+          <w:p>
+            <w:pPr>
+              <w:cnfStyle w:val="000000000000" w:firstRow="0" w:lastRow="0" w:firstColumn="0" w:lastColumn="0" w:oddVBand="0" w:evenVBand="0" w:oddHBand="0" w:evenHBand="0" w:firstRowFirstColumn="0" w:firstRowLastColumn="0" w:lastRowFirstColumn="0" w:lastRowLastColumn="0"/>
+            </w:pPr>
+            <w:r>
+              <w:t>1. input_test_acc_</w:t>
+            </w:r>
+            <w:r>
+              <w:t>number</w:t>
+            </w:r>
+            <w:r>
+              <w:t>_alpha_numeric.txt</w:t>
             </w:r>
           </w:p>
           <w:p>
@@ -2453,34 +2456,34 @@
         </w:tc>
         <w:tc>
           <w:tcPr>
-            <w:tcW w:w="3970" w:type="dxa"/>
-          </w:tcPr>
-          <w:p>
-            <w:pPr>
-              <w:cnfStyle w:val="000000000000" w:firstRow="0" w:lastRow="0" w:firstColumn="0" w:lastColumn="0" w:oddVBand="0" w:evenVBand="0" w:oddHBand="0" w:evenHBand="0" w:firstRowFirstColumn="0" w:firstRowLastColumn="0" w:lastRowFirstColumn="0" w:lastRowLastColumn="0"/>
-            </w:pPr>
-            <w:r>
-              <w:t>1. output_</w:t>
-            </w:r>
-            <w:r>
-              <w:t>test_acc_name_alpha_numeric</w:t>
-            </w:r>
-            <w:r>
-              <w:t>.txt</w:t>
-            </w:r>
-          </w:p>
-          <w:p>
-            <w:pPr>
-              <w:cnfStyle w:val="000000000000" w:firstRow="0" w:lastRow="0" w:firstColumn="0" w:lastColumn="0" w:oddVBand="0" w:evenVBand="0" w:oddHBand="0" w:evenHBand="0" w:firstRowFirstColumn="0" w:firstRowLastColumn="0" w:lastRowFirstColumn="0" w:lastRowLastColumn="0"/>
-            </w:pPr>
-            <w:r>
-              <w:t>2. transaction_</w:t>
-            </w:r>
-            <w:r>
-              <w:t>file_test_acc_name_alpha_numeric</w:t>
-            </w:r>
-            <w:r>
-              <w:t>.txt</w:t>
+            <w:tcW w:w="3226" w:type="dxa"/>
+          </w:tcPr>
+          <w:p>
+            <w:pPr>
+              <w:cnfStyle w:val="000000000000" w:firstRow="0" w:lastRow="0" w:firstColumn="0" w:lastColumn="0" w:oddVBand="0" w:evenVBand="0" w:oddHBand="0" w:evenHBand="0" w:firstRowFirstColumn="0" w:firstRowLastColumn="0" w:lastRowFirstColumn="0" w:lastRowLastColumn="0"/>
+            </w:pPr>
+            <w:r>
+              <w:t>1. output_test_acc_</w:t>
+            </w:r>
+            <w:r>
+              <w:t>number</w:t>
+            </w:r>
+            <w:r>
+              <w:t>_alpha_numeric.txt</w:t>
+            </w:r>
+          </w:p>
+          <w:p>
+            <w:pPr>
+              <w:cnfStyle w:val="000000000000" w:firstRow="0" w:lastRow="0" w:firstColumn="0" w:lastColumn="0" w:oddVBand="0" w:evenVBand="0" w:oddHBand="0" w:evenHBand="0" w:firstRowFirstColumn="0" w:firstRowLastColumn="0" w:lastRowFirstColumn="0" w:lastRowLastColumn="0"/>
+            </w:pPr>
+            <w:r>
+              <w:t>2. transaction_file_test_acc_</w:t>
+            </w:r>
+            <w:r>
+              <w:t>number</w:t>
+            </w:r>
+            <w:r>
+              <w:t>_alpha_numeric.txt</w:t>
             </w:r>
           </w:p>
         </w:tc>
@@ -2489,7 +2492,7 @@
         <w:tc>
           <w:tcPr>
             <w:cnfStyle w:val="001000000000" w:firstRow="0" w:lastRow="0" w:firstColumn="1" w:lastColumn="0" w:oddVBand="0" w:evenVBand="0" w:oddHBand="0" w:evenHBand="0" w:firstRowFirstColumn="0" w:firstRowLastColumn="0" w:lastRowFirstColumn="0" w:lastRowLastColumn="0"/>
-            <w:tcW w:w="1295" w:type="dxa"/>
+            <w:tcW w:w="1025" w:type="dxa"/>
             <w:vMerge/>
           </w:tcPr>
           <w:p>
@@ -2502,7 +2505,7 @@
         </w:tc>
         <w:tc>
           <w:tcPr>
-            <w:tcW w:w="2604" w:type="dxa"/>
+            <w:tcW w:w="2125" w:type="dxa"/>
           </w:tcPr>
           <w:p>
             <w:pPr>
@@ -2510,27 +2513,27 @@
             </w:pPr>
             <w:proofErr w:type="spellStart"/>
             <w:r>
-              <w:t>test_acc_name_trailing_space</w:t>
+              <w:t>test_acc_name_alpha_numeric</w:t>
             </w:r>
             <w:proofErr w:type="spellEnd"/>
           </w:p>
         </w:tc>
         <w:tc>
           <w:tcPr>
-            <w:tcW w:w="2302" w:type="dxa"/>
-          </w:tcPr>
-          <w:p>
-            <w:pPr>
-              <w:cnfStyle w:val="000000000000" w:firstRow="0" w:lastRow="0" w:firstColumn="0" w:lastColumn="0" w:oddVBand="0" w:evenVBand="0" w:oddHBand="0" w:evenHBand="0" w:firstRowFirstColumn="0" w:firstRowLastColumn="0" w:lastRowFirstColumn="0" w:lastRowLastColumn="0"/>
-            </w:pPr>
-            <w:r>
-              <w:t>Test that there is no beginning or ending space in name</w:t>
-            </w:r>
-          </w:p>
-        </w:tc>
-        <w:tc>
-          <w:tcPr>
-            <w:tcW w:w="4219" w:type="dxa"/>
+            <w:tcW w:w="1778" w:type="dxa"/>
+          </w:tcPr>
+          <w:p>
+            <w:pPr>
+              <w:cnfStyle w:val="000000000000" w:firstRow="0" w:lastRow="0" w:firstColumn="0" w:lastColumn="0" w:oddVBand="0" w:evenVBand="0" w:oddHBand="0" w:evenHBand="0" w:firstRowFirstColumn="0" w:firstRowLastColumn="0" w:lastRowFirstColumn="0" w:lastRowLastColumn="0"/>
+            </w:pPr>
+            <w:r>
+              <w:t>Test non- alpha numeric characters are rejected, excluding space</w:t>
+            </w:r>
+          </w:p>
+        </w:tc>
+        <w:tc>
+          <w:tcPr>
+            <w:tcW w:w="6236" w:type="dxa"/>
           </w:tcPr>
           <w:p>
             <w:pPr>
@@ -2540,7 +2543,7 @@
               <w:t xml:space="preserve">1. </w:t>
             </w:r>
             <w:r>
-              <w:t>input_test_acc_name_trailing_space</w:t>
+              <w:t>input_test_acc_name_alpha_numeric</w:t>
             </w:r>
             <w:r>
               <w:t>.txt</w:t>
@@ -2557,7 +2560,7 @@
         </w:tc>
         <w:tc>
           <w:tcPr>
-            <w:tcW w:w="3970" w:type="dxa"/>
+            <w:tcW w:w="3226" w:type="dxa"/>
           </w:tcPr>
           <w:p>
             <w:pPr>
@@ -2567,21 +2570,22 @@
               <w:t>1. output_</w:t>
             </w:r>
             <w:r>
-              <w:t>test_acc_name_trailing_space</w:t>
-            </w:r>
-            <w:r>
-              <w:t>.txt</w:t>
-            </w:r>
-          </w:p>
-          <w:p>
-            <w:pPr>
-              <w:cnfStyle w:val="000000000000" w:firstRow="0" w:lastRow="0" w:firstColumn="0" w:lastColumn="0" w:oddVBand="0" w:evenVBand="0" w:oddHBand="0" w:evenHBand="0" w:firstRowFirstColumn="0" w:firstRowLastColumn="0" w:lastRowFirstColumn="0" w:lastRowLastColumn="0"/>
-            </w:pPr>
-            <w:r>
+              <w:t>test_acc_name_alpha_numeric</w:t>
+            </w:r>
+            <w:r>
+              <w:t>.txt</w:t>
+            </w:r>
+          </w:p>
+          <w:p>
+            <w:pPr>
+              <w:cnfStyle w:val="000000000000" w:firstRow="0" w:lastRow="0" w:firstColumn="0" w:lastColumn="0" w:oddVBand="0" w:evenVBand="0" w:oddHBand="0" w:evenHBand="0" w:firstRowFirstColumn="0" w:firstRowLastColumn="0" w:lastRowFirstColumn="0" w:lastRowLastColumn="0"/>
+            </w:pPr>
+            <w:r>
+              <w:lastRenderedPageBreak/>
               <w:t>2. transaction_</w:t>
             </w:r>
             <w:r>
-              <w:t>file_test_acc_name_trailing_space</w:t>
+              <w:t>file_test_acc_name_alpha_numeric</w:t>
             </w:r>
             <w:r>
               <w:t>.txt</w:t>
@@ -2593,7 +2597,7 @@
         <w:tc>
           <w:tcPr>
             <w:cnfStyle w:val="001000000000" w:firstRow="0" w:lastRow="0" w:firstColumn="1" w:lastColumn="0" w:oddVBand="0" w:evenVBand="0" w:oddHBand="0" w:evenHBand="0" w:firstRowFirstColumn="0" w:firstRowLastColumn="0" w:lastRowFirstColumn="0" w:lastRowLastColumn="0"/>
-            <w:tcW w:w="1295" w:type="dxa"/>
+            <w:tcW w:w="1025" w:type="dxa"/>
             <w:vMerge/>
           </w:tcPr>
           <w:p>
@@ -2606,7 +2610,7 @@
         </w:tc>
         <w:tc>
           <w:tcPr>
-            <w:tcW w:w="2604" w:type="dxa"/>
+            <w:tcW w:w="2125" w:type="dxa"/>
           </w:tcPr>
           <w:p>
             <w:pPr>
@@ -2614,39 +2618,37 @@
             </w:pPr>
             <w:proofErr w:type="spellStart"/>
             <w:r>
-              <w:t>test_notxn_on_new_acc</w:t>
+              <w:t>test_acc_name_trailing_space</w:t>
             </w:r>
             <w:proofErr w:type="spellEnd"/>
           </w:p>
         </w:tc>
         <w:tc>
           <w:tcPr>
-            <w:tcW w:w="2302" w:type="dxa"/>
-          </w:tcPr>
-          <w:p>
-            <w:pPr>
-              <w:cnfStyle w:val="000000000000" w:firstRow="0" w:lastRow="0" w:firstColumn="0" w:lastColumn="0" w:oddVBand="0" w:evenVBand="0" w:oddHBand="0" w:evenHBand="0" w:firstRowFirstColumn="0" w:firstRowLastColumn="0" w:lastRowFirstColumn="0" w:lastRowLastColumn="0"/>
-            </w:pPr>
-            <w:r>
-              <w:t xml:space="preserve">Test that no transactions are </w:t>
-            </w:r>
-            <w:r>
-              <w:lastRenderedPageBreak/>
-              <w:t>accepted on a new account created</w:t>
-            </w:r>
-          </w:p>
-        </w:tc>
-        <w:tc>
-          <w:tcPr>
-            <w:tcW w:w="4219" w:type="dxa"/>
-          </w:tcPr>
-          <w:p>
-            <w:pPr>
-              <w:cnfStyle w:val="000000000000" w:firstRow="0" w:lastRow="0" w:firstColumn="0" w:lastColumn="0" w:oddVBand="0" w:evenVBand="0" w:oddHBand="0" w:evenHBand="0" w:firstRowFirstColumn="0" w:firstRowLastColumn="0" w:lastRowFirstColumn="0" w:lastRowLastColumn="0"/>
-            </w:pPr>
-            <w:r>
-              <w:lastRenderedPageBreak/>
-              <w:t>input_test_notxn_on_new_acc</w:t>
+            <w:tcW w:w="1778" w:type="dxa"/>
+          </w:tcPr>
+          <w:p>
+            <w:pPr>
+              <w:cnfStyle w:val="000000000000" w:firstRow="0" w:lastRow="0" w:firstColumn="0" w:lastColumn="0" w:oddVBand="0" w:evenVBand="0" w:oddHBand="0" w:evenHBand="0" w:firstRowFirstColumn="0" w:firstRowLastColumn="0" w:lastRowFirstColumn="0" w:lastRowLastColumn="0"/>
+            </w:pPr>
+            <w:r>
+              <w:t>Test that there is no beginning or ending space in name</w:t>
+            </w:r>
+          </w:p>
+        </w:tc>
+        <w:tc>
+          <w:tcPr>
+            <w:tcW w:w="6236" w:type="dxa"/>
+          </w:tcPr>
+          <w:p>
+            <w:pPr>
+              <w:cnfStyle w:val="000000000000" w:firstRow="0" w:lastRow="0" w:firstColumn="0" w:lastColumn="0" w:oddVBand="0" w:evenVBand="0" w:oddHBand="0" w:evenHBand="0" w:firstRowFirstColumn="0" w:firstRowLastColumn="0" w:lastRowFirstColumn="0" w:lastRowLastColumn="0"/>
+            </w:pPr>
+            <w:r>
+              <w:t xml:space="preserve">1. </w:t>
+            </w:r>
+            <w:r>
+              <w:t>input_test_acc_name_trailing_space</w:t>
             </w:r>
             <w:r>
               <w:t>.txt</w:t>
@@ -2663,7 +2665,7 @@
         </w:tc>
         <w:tc>
           <w:tcPr>
-            <w:tcW w:w="3970" w:type="dxa"/>
+            <w:tcW w:w="3226" w:type="dxa"/>
           </w:tcPr>
           <w:p>
             <w:pPr>
@@ -2673,22 +2675,21 @@
               <w:t>1. output_</w:t>
             </w:r>
             <w:r>
-              <w:t>test_notxn_on_new_acc</w:t>
-            </w:r>
-            <w:r>
-              <w:t>.txt</w:t>
-            </w:r>
-          </w:p>
-          <w:p>
-            <w:pPr>
-              <w:cnfStyle w:val="000000000000" w:firstRow="0" w:lastRow="0" w:firstColumn="0" w:lastColumn="0" w:oddVBand="0" w:evenVBand="0" w:oddHBand="0" w:evenHBand="0" w:firstRowFirstColumn="0" w:firstRowLastColumn="0" w:lastRowFirstColumn="0" w:lastRowLastColumn="0"/>
-            </w:pPr>
-            <w:r>
-              <w:lastRenderedPageBreak/>
+              <w:t>test_acc_name_trailing_space</w:t>
+            </w:r>
+            <w:r>
+              <w:t>.txt</w:t>
+            </w:r>
+          </w:p>
+          <w:p>
+            <w:pPr>
+              <w:cnfStyle w:val="000000000000" w:firstRow="0" w:lastRow="0" w:firstColumn="0" w:lastColumn="0" w:oddVBand="0" w:evenVBand="0" w:oddHBand="0" w:evenHBand="0" w:firstRowFirstColumn="0" w:firstRowLastColumn="0" w:lastRowFirstColumn="0" w:lastRowLastColumn="0"/>
+            </w:pPr>
+            <w:r>
               <w:t>2. transaction_</w:t>
             </w:r>
             <w:r>
-              <w:t>file_test_notxn_on_new_acc</w:t>
+              <w:t>file_test_acc_name_trailing_space</w:t>
             </w:r>
             <w:r>
               <w:t>.txt</w:t>
@@ -2700,7 +2701,7 @@
         <w:tc>
           <w:tcPr>
             <w:cnfStyle w:val="001000000000" w:firstRow="0" w:lastRow="0" w:firstColumn="1" w:lastColumn="0" w:oddVBand="0" w:evenVBand="0" w:oddHBand="0" w:evenHBand="0" w:firstRowFirstColumn="0" w:firstRowLastColumn="0" w:lastRowFirstColumn="0" w:lastRowLastColumn="0"/>
-            <w:tcW w:w="1295" w:type="dxa"/>
+            <w:tcW w:w="1025" w:type="dxa"/>
             <w:vMerge/>
           </w:tcPr>
           <w:p>
@@ -2713,7 +2714,7 @@
         </w:tc>
         <w:tc>
           <w:tcPr>
-            <w:tcW w:w="2604" w:type="dxa"/>
+            <w:tcW w:w="2125" w:type="dxa"/>
           </w:tcPr>
           <w:p>
             <w:pPr>
@@ -2721,42 +2722,37 @@
             </w:pPr>
             <w:proofErr w:type="spellStart"/>
             <w:r>
-              <w:t>test_txn_logout</w:t>
+              <w:t>test_notxn_on_new_acc</w:t>
             </w:r>
             <w:proofErr w:type="spellEnd"/>
           </w:p>
         </w:tc>
         <w:tc>
           <w:tcPr>
-            <w:tcW w:w="2302" w:type="dxa"/>
-          </w:tcPr>
-          <w:p>
-            <w:pPr>
-              <w:cnfStyle w:val="000000000000" w:firstRow="0" w:lastRow="0" w:firstColumn="0" w:lastColumn="0" w:oddVBand="0" w:evenVBand="0" w:oddHBand="0" w:evenHBand="0" w:firstRowFirstColumn="0" w:firstRowLastColumn="0" w:lastRowFirstColumn="0" w:lastRowLastColumn="0"/>
-            </w:pPr>
-            <w:r>
-              <w:t xml:space="preserve">Don’t </w:t>
-            </w:r>
-            <w:proofErr w:type="gramStart"/>
-            <w:r>
-              <w:t>accept  CREATEACCT</w:t>
-            </w:r>
-            <w:proofErr w:type="gramEnd"/>
-            <w:r>
-              <w:t xml:space="preserve"> transaction if logged out</w:t>
-            </w:r>
-          </w:p>
-        </w:tc>
-        <w:tc>
-          <w:tcPr>
-            <w:tcW w:w="4219" w:type="dxa"/>
-          </w:tcPr>
-          <w:p>
-            <w:pPr>
-              <w:cnfStyle w:val="000000000000" w:firstRow="0" w:lastRow="0" w:firstColumn="0" w:lastColumn="0" w:oddVBand="0" w:evenVBand="0" w:oddHBand="0" w:evenHBand="0" w:firstRowFirstColumn="0" w:firstRowLastColumn="0" w:lastRowFirstColumn="0" w:lastRowLastColumn="0"/>
-            </w:pPr>
-            <w:r>
-              <w:t>1. input_test_txn_logout.txt</w:t>
+            <w:tcW w:w="1778" w:type="dxa"/>
+          </w:tcPr>
+          <w:p>
+            <w:pPr>
+              <w:cnfStyle w:val="000000000000" w:firstRow="0" w:lastRow="0" w:firstColumn="0" w:lastColumn="0" w:oddVBand="0" w:evenVBand="0" w:oddHBand="0" w:evenHBand="0" w:firstRowFirstColumn="0" w:firstRowLastColumn="0" w:lastRowFirstColumn="0" w:lastRowLastColumn="0"/>
+            </w:pPr>
+            <w:r>
+              <w:t>Test that no transactions are accepted on a new account created</w:t>
+            </w:r>
+          </w:p>
+        </w:tc>
+        <w:tc>
+          <w:tcPr>
+            <w:tcW w:w="6236" w:type="dxa"/>
+          </w:tcPr>
+          <w:p>
+            <w:pPr>
+              <w:cnfStyle w:val="000000000000" w:firstRow="0" w:lastRow="0" w:firstColumn="0" w:lastColumn="0" w:oddVBand="0" w:evenVBand="0" w:oddHBand="0" w:evenHBand="0" w:firstRowFirstColumn="0" w:firstRowLastColumn="0" w:lastRowFirstColumn="0" w:lastRowLastColumn="0"/>
+            </w:pPr>
+            <w:r>
+              <w:t>input_test_notxn_on_new_acc</w:t>
+            </w:r>
+            <w:r>
+              <w:t>.txt</w:t>
             </w:r>
           </w:p>
           <w:p>
@@ -2770,22 +2766,34 @@
         </w:tc>
         <w:tc>
           <w:tcPr>
-            <w:tcW w:w="3970" w:type="dxa"/>
-          </w:tcPr>
-          <w:p>
-            <w:pPr>
-              <w:cnfStyle w:val="000000000000" w:firstRow="0" w:lastRow="0" w:firstColumn="0" w:lastColumn="0" w:oddVBand="0" w:evenVBand="0" w:oddHBand="0" w:evenHBand="0" w:firstRowFirstColumn="0" w:firstRowLastColumn="0" w:lastRowFirstColumn="0" w:lastRowLastColumn="0"/>
-            </w:pPr>
-            <w:r>
-              <w:t>1. output_test_txn_logout.txt</w:t>
-            </w:r>
-          </w:p>
-          <w:p>
-            <w:pPr>
-              <w:cnfStyle w:val="000000000000" w:firstRow="0" w:lastRow="0" w:firstColumn="0" w:lastColumn="0" w:oddVBand="0" w:evenVBand="0" w:oddHBand="0" w:evenHBand="0" w:firstRowFirstColumn="0" w:firstRowLastColumn="0" w:lastRowFirstColumn="0" w:lastRowLastColumn="0"/>
-            </w:pPr>
-            <w:r>
-              <w:t>2. transaction_file_empty.txt</w:t>
+            <w:tcW w:w="3226" w:type="dxa"/>
+          </w:tcPr>
+          <w:p>
+            <w:pPr>
+              <w:cnfStyle w:val="000000000000" w:firstRow="0" w:lastRow="0" w:firstColumn="0" w:lastColumn="0" w:oddVBand="0" w:evenVBand="0" w:oddHBand="0" w:evenHBand="0" w:firstRowFirstColumn="0" w:firstRowLastColumn="0" w:lastRowFirstColumn="0" w:lastRowLastColumn="0"/>
+            </w:pPr>
+            <w:r>
+              <w:t>1. output_</w:t>
+            </w:r>
+            <w:r>
+              <w:t>test_notxn_on_new_acc</w:t>
+            </w:r>
+            <w:r>
+              <w:t>.txt</w:t>
+            </w:r>
+          </w:p>
+          <w:p>
+            <w:pPr>
+              <w:cnfStyle w:val="000000000000" w:firstRow="0" w:lastRow="0" w:firstColumn="0" w:lastColumn="0" w:oddVBand="0" w:evenVBand="0" w:oddHBand="0" w:evenHBand="0" w:firstRowFirstColumn="0" w:firstRowLastColumn="0" w:lastRowFirstColumn="0" w:lastRowLastColumn="0"/>
+            </w:pPr>
+            <w:r>
+              <w:t>2. transaction_</w:t>
+            </w:r>
+            <w:r>
+              <w:t>file_test_notxn_on_new_acc</w:t>
+            </w:r>
+            <w:r>
+              <w:t>.txt</w:t>
             </w:r>
           </w:p>
         </w:tc>
@@ -2794,8 +2802,8 @@
         <w:tc>
           <w:tcPr>
             <w:cnfStyle w:val="001000000000" w:firstRow="0" w:lastRow="0" w:firstColumn="1" w:lastColumn="0" w:oddVBand="0" w:evenVBand="0" w:oddHBand="0" w:evenHBand="0" w:firstRowFirstColumn="0" w:firstRowLastColumn="0" w:lastRowFirstColumn="0" w:lastRowLastColumn="0"/>
-            <w:tcW w:w="1295" w:type="dxa"/>
-            <w:shd w:val="clear" w:color="auto" w:fill="C5E0B3" w:themeFill="accent6" w:themeFillTint="66"/>
+            <w:tcW w:w="1025" w:type="dxa"/>
+            <w:vMerge/>
           </w:tcPr>
           <w:p>
             <w:pPr>
@@ -2807,58 +2815,80 @@
         </w:tc>
         <w:tc>
           <w:tcPr>
-            <w:tcW w:w="2604" w:type="dxa"/>
-            <w:shd w:val="clear" w:color="auto" w:fill="C5E0B3" w:themeFill="accent6" w:themeFillTint="66"/>
-          </w:tcPr>
-          <w:p>
-            <w:pPr>
-              <w:cnfStyle w:val="000000000000" w:firstRow="0" w:lastRow="0" w:firstColumn="0" w:lastColumn="0" w:oddVBand="0" w:evenVBand="0" w:oddHBand="0" w:evenHBand="0" w:firstRowFirstColumn="0" w:firstRowLastColumn="0" w:lastRowFirstColumn="0" w:lastRowLastColumn="0"/>
-              <w:rPr>
-                <w:rFonts w:cstheme="minorHAnsi"/>
-              </w:rPr>
-            </w:pPr>
-          </w:p>
-        </w:tc>
-        <w:tc>
-          <w:tcPr>
-            <w:tcW w:w="2302" w:type="dxa"/>
-            <w:shd w:val="clear" w:color="auto" w:fill="C5E0B3" w:themeFill="accent6" w:themeFillTint="66"/>
-          </w:tcPr>
-          <w:p>
-            <w:pPr>
-              <w:cnfStyle w:val="000000000000" w:firstRow="0" w:lastRow="0" w:firstColumn="0" w:lastColumn="0" w:oddVBand="0" w:evenVBand="0" w:oddHBand="0" w:evenHBand="0" w:firstRowFirstColumn="0" w:firstRowLastColumn="0" w:lastRowFirstColumn="0" w:lastRowLastColumn="0"/>
-              <w:rPr>
-                <w:rFonts w:cstheme="minorHAnsi"/>
-              </w:rPr>
-            </w:pPr>
-          </w:p>
-        </w:tc>
-        <w:tc>
-          <w:tcPr>
-            <w:tcW w:w="4219" w:type="dxa"/>
-            <w:shd w:val="clear" w:color="auto" w:fill="C5E0B3" w:themeFill="accent6" w:themeFillTint="66"/>
-          </w:tcPr>
-          <w:p>
-            <w:pPr>
-              <w:cnfStyle w:val="000000000000" w:firstRow="0" w:lastRow="0" w:firstColumn="0" w:lastColumn="0" w:oddVBand="0" w:evenVBand="0" w:oddHBand="0" w:evenHBand="0" w:firstRowFirstColumn="0" w:firstRowLastColumn="0" w:lastRowFirstColumn="0" w:lastRowLastColumn="0"/>
-              <w:rPr>
-                <w:rFonts w:cstheme="minorHAnsi"/>
-              </w:rPr>
-            </w:pPr>
-          </w:p>
-        </w:tc>
-        <w:tc>
-          <w:tcPr>
-            <w:tcW w:w="3970" w:type="dxa"/>
-            <w:shd w:val="clear" w:color="auto" w:fill="C5E0B3" w:themeFill="accent6" w:themeFillTint="66"/>
-          </w:tcPr>
-          <w:p>
-            <w:pPr>
-              <w:cnfStyle w:val="000000000000" w:firstRow="0" w:lastRow="0" w:firstColumn="0" w:lastColumn="0" w:oddVBand="0" w:evenVBand="0" w:oddHBand="0" w:evenHBand="0" w:firstRowFirstColumn="0" w:firstRowLastColumn="0" w:lastRowFirstColumn="0" w:lastRowLastColumn="0"/>
-              <w:rPr>
-                <w:rFonts w:cstheme="minorHAnsi"/>
-              </w:rPr>
-            </w:pPr>
+            <w:tcW w:w="2125" w:type="dxa"/>
+          </w:tcPr>
+          <w:p>
+            <w:pPr>
+              <w:cnfStyle w:val="000000000000" w:firstRow="0" w:lastRow="0" w:firstColumn="0" w:lastColumn="0" w:oddVBand="0" w:evenVBand="0" w:oddHBand="0" w:evenHBand="0" w:firstRowFirstColumn="0" w:firstRowLastColumn="0" w:lastRowFirstColumn="0" w:lastRowLastColumn="0"/>
+            </w:pPr>
+            <w:proofErr w:type="spellStart"/>
+            <w:r>
+              <w:t>test_txn_logout</w:t>
+            </w:r>
+            <w:proofErr w:type="spellEnd"/>
+          </w:p>
+        </w:tc>
+        <w:tc>
+          <w:tcPr>
+            <w:tcW w:w="1778" w:type="dxa"/>
+          </w:tcPr>
+          <w:p>
+            <w:pPr>
+              <w:cnfStyle w:val="000000000000" w:firstRow="0" w:lastRow="0" w:firstColumn="0" w:lastColumn="0" w:oddVBand="0" w:evenVBand="0" w:oddHBand="0" w:evenHBand="0" w:firstRowFirstColumn="0" w:firstRowLastColumn="0" w:lastRowFirstColumn="0" w:lastRowLastColumn="0"/>
+            </w:pPr>
+            <w:r>
+              <w:t xml:space="preserve">Don’t </w:t>
+            </w:r>
+            <w:proofErr w:type="gramStart"/>
+            <w:r>
+              <w:t>accept  CREATEACCT</w:t>
+            </w:r>
+            <w:proofErr w:type="gramEnd"/>
+            <w:r>
+              <w:t xml:space="preserve"> transaction if logged out</w:t>
+            </w:r>
+          </w:p>
+        </w:tc>
+        <w:tc>
+          <w:tcPr>
+            <w:tcW w:w="6236" w:type="dxa"/>
+          </w:tcPr>
+          <w:p>
+            <w:pPr>
+              <w:cnfStyle w:val="000000000000" w:firstRow="0" w:lastRow="0" w:firstColumn="0" w:lastColumn="0" w:oddVBand="0" w:evenVBand="0" w:oddHBand="0" w:evenHBand="0" w:firstRowFirstColumn="0" w:firstRowLastColumn="0" w:lastRowFirstColumn="0" w:lastRowLastColumn="0"/>
+            </w:pPr>
+            <w:r>
+              <w:t>1. input_test_txn_logout.txt</w:t>
+            </w:r>
+          </w:p>
+          <w:p>
+            <w:pPr>
+              <w:cnfStyle w:val="000000000000" w:firstRow="0" w:lastRow="0" w:firstColumn="0" w:lastColumn="0" w:oddVBand="0" w:evenVBand="0" w:oddHBand="0" w:evenHBand="0" w:firstRowFirstColumn="0" w:firstRowLastColumn="0" w:lastRowFirstColumn="0" w:lastRowLastColumn="0"/>
+            </w:pPr>
+            <w:r>
+              <w:t>2. valid_accounts_file_empty.txt</w:t>
+            </w:r>
+          </w:p>
+        </w:tc>
+        <w:tc>
+          <w:tcPr>
+            <w:tcW w:w="3226" w:type="dxa"/>
+          </w:tcPr>
+          <w:p>
+            <w:pPr>
+              <w:cnfStyle w:val="000000000000" w:firstRow="0" w:lastRow="0" w:firstColumn="0" w:lastColumn="0" w:oddVBand="0" w:evenVBand="0" w:oddHBand="0" w:evenHBand="0" w:firstRowFirstColumn="0" w:firstRowLastColumn="0" w:lastRowFirstColumn="0" w:lastRowLastColumn="0"/>
+            </w:pPr>
+            <w:r>
+              <w:t>1. output_test_txn_logout.txt</w:t>
+            </w:r>
+          </w:p>
+          <w:p>
+            <w:pPr>
+              <w:cnfStyle w:val="000000000000" w:firstRow="0" w:lastRow="0" w:firstColumn="0" w:lastColumn="0" w:oddVBand="0" w:evenVBand="0" w:oddHBand="0" w:evenHBand="0" w:firstRowFirstColumn="0" w:firstRowLastColumn="0" w:lastRowFirstColumn="0" w:lastRowLastColumn="0"/>
+            </w:pPr>
+            <w:r>
+              <w:t>2. transaction_file_empty.txt</w:t>
+            </w:r>
           </w:p>
         </w:tc>
       </w:tr>
@@ -2866,7 +2896,79 @@
         <w:tc>
           <w:tcPr>
             <w:cnfStyle w:val="001000000000" w:firstRow="0" w:lastRow="0" w:firstColumn="1" w:lastColumn="0" w:oddVBand="0" w:evenVBand="0" w:oddHBand="0" w:evenHBand="0" w:firstRowFirstColumn="0" w:firstRowLastColumn="0" w:lastRowFirstColumn="0" w:lastRowLastColumn="0"/>
-            <w:tcW w:w="1295" w:type="dxa"/>
+            <w:tcW w:w="1025" w:type="dxa"/>
+            <w:shd w:val="clear" w:color="auto" w:fill="C5E0B3" w:themeFill="accent6" w:themeFillTint="66"/>
+          </w:tcPr>
+          <w:p>
+            <w:pPr>
+              <w:rPr>
+                <w:rFonts w:cstheme="minorHAnsi"/>
+              </w:rPr>
+            </w:pPr>
+          </w:p>
+        </w:tc>
+        <w:tc>
+          <w:tcPr>
+            <w:tcW w:w="2125" w:type="dxa"/>
+            <w:shd w:val="clear" w:color="auto" w:fill="C5E0B3" w:themeFill="accent6" w:themeFillTint="66"/>
+          </w:tcPr>
+          <w:p>
+            <w:pPr>
+              <w:cnfStyle w:val="000000000000" w:firstRow="0" w:lastRow="0" w:firstColumn="0" w:lastColumn="0" w:oddVBand="0" w:evenVBand="0" w:oddHBand="0" w:evenHBand="0" w:firstRowFirstColumn="0" w:firstRowLastColumn="0" w:lastRowFirstColumn="0" w:lastRowLastColumn="0"/>
+              <w:rPr>
+                <w:rFonts w:cstheme="minorHAnsi"/>
+              </w:rPr>
+            </w:pPr>
+          </w:p>
+        </w:tc>
+        <w:tc>
+          <w:tcPr>
+            <w:tcW w:w="1778" w:type="dxa"/>
+            <w:shd w:val="clear" w:color="auto" w:fill="C5E0B3" w:themeFill="accent6" w:themeFillTint="66"/>
+          </w:tcPr>
+          <w:p>
+            <w:pPr>
+              <w:cnfStyle w:val="000000000000" w:firstRow="0" w:lastRow="0" w:firstColumn="0" w:lastColumn="0" w:oddVBand="0" w:evenVBand="0" w:oddHBand="0" w:evenHBand="0" w:firstRowFirstColumn="0" w:firstRowLastColumn="0" w:lastRowFirstColumn="0" w:lastRowLastColumn="0"/>
+              <w:rPr>
+                <w:rFonts w:cstheme="minorHAnsi"/>
+              </w:rPr>
+            </w:pPr>
+          </w:p>
+        </w:tc>
+        <w:tc>
+          <w:tcPr>
+            <w:tcW w:w="6236" w:type="dxa"/>
+            <w:shd w:val="clear" w:color="auto" w:fill="C5E0B3" w:themeFill="accent6" w:themeFillTint="66"/>
+          </w:tcPr>
+          <w:p>
+            <w:pPr>
+              <w:cnfStyle w:val="000000000000" w:firstRow="0" w:lastRow="0" w:firstColumn="0" w:lastColumn="0" w:oddVBand="0" w:evenVBand="0" w:oddHBand="0" w:evenHBand="0" w:firstRowFirstColumn="0" w:firstRowLastColumn="0" w:lastRowFirstColumn="0" w:lastRowLastColumn="0"/>
+              <w:rPr>
+                <w:rFonts w:cstheme="minorHAnsi"/>
+              </w:rPr>
+            </w:pPr>
+          </w:p>
+        </w:tc>
+        <w:tc>
+          <w:tcPr>
+            <w:tcW w:w="3226" w:type="dxa"/>
+            <w:shd w:val="clear" w:color="auto" w:fill="C5E0B3" w:themeFill="accent6" w:themeFillTint="66"/>
+          </w:tcPr>
+          <w:p>
+            <w:pPr>
+              <w:cnfStyle w:val="000000000000" w:firstRow="0" w:lastRow="0" w:firstColumn="0" w:lastColumn="0" w:oddVBand="0" w:evenVBand="0" w:oddHBand="0" w:evenHBand="0" w:firstRowFirstColumn="0" w:firstRowLastColumn="0" w:lastRowFirstColumn="0" w:lastRowLastColumn="0"/>
+              <w:rPr>
+                <w:rFonts w:cstheme="minorHAnsi"/>
+              </w:rPr>
+            </w:pPr>
+          </w:p>
+        </w:tc>
+      </w:tr>
+      <w:tr>
+        <w:tc>
+          <w:tcPr>
+            <w:cnfStyle w:val="001000000000" w:firstRow="0" w:lastRow="0" w:firstColumn="1" w:lastColumn="0" w:oddVBand="0" w:evenVBand="0" w:oddHBand="0" w:evenHBand="0" w:firstRowFirstColumn="0" w:firstRowLastColumn="0" w:lastRowFirstColumn="0" w:lastRowLastColumn="0"/>
+            <w:tcW w:w="1025" w:type="dxa"/>
             <w:vMerge w:val="restart"/>
             <w:vAlign w:val="center"/>
           </w:tcPr>
@@ -2881,7 +2983,7 @@
         </w:tc>
         <w:tc>
           <w:tcPr>
-            <w:tcW w:w="2604" w:type="dxa"/>
+            <w:tcW w:w="2125" w:type="dxa"/>
           </w:tcPr>
           <w:p>
             <w:pPr>
@@ -2896,7 +2998,7 @@
         </w:tc>
         <w:tc>
           <w:tcPr>
-            <w:tcW w:w="2302" w:type="dxa"/>
+            <w:tcW w:w="1778" w:type="dxa"/>
           </w:tcPr>
           <w:p>
             <w:pPr>
@@ -2914,7 +3016,7 @@
         </w:tc>
         <w:tc>
           <w:tcPr>
-            <w:tcW w:w="4219" w:type="dxa"/>
+            <w:tcW w:w="6236" w:type="dxa"/>
           </w:tcPr>
           <w:p>
             <w:pPr>
@@ -2944,7 +3046,7 @@
         </w:tc>
         <w:tc>
           <w:tcPr>
-            <w:tcW w:w="3970" w:type="dxa"/>
+            <w:tcW w:w="3226" w:type="dxa"/>
           </w:tcPr>
           <w:p>
             <w:pPr>
@@ -2965,7 +3067,7 @@
         <w:tc>
           <w:tcPr>
             <w:cnfStyle w:val="001000000000" w:firstRow="0" w:lastRow="0" w:firstColumn="1" w:lastColumn="0" w:oddVBand="0" w:evenVBand="0" w:oddHBand="0" w:evenHBand="0" w:firstRowFirstColumn="0" w:firstRowLastColumn="0" w:lastRowFirstColumn="0" w:lastRowLastColumn="0"/>
-            <w:tcW w:w="1295" w:type="dxa"/>
+            <w:tcW w:w="1025" w:type="dxa"/>
             <w:vMerge/>
             <w:vAlign w:val="center"/>
           </w:tcPr>
@@ -2977,7 +3079,7 @@
         </w:tc>
         <w:tc>
           <w:tcPr>
-            <w:tcW w:w="2604" w:type="dxa"/>
+            <w:tcW w:w="2125" w:type="dxa"/>
           </w:tcPr>
           <w:p>
             <w:pPr>
@@ -2992,7 +3094,7 @@
         </w:tc>
         <w:tc>
           <w:tcPr>
-            <w:tcW w:w="2302" w:type="dxa"/>
+            <w:tcW w:w="1778" w:type="dxa"/>
           </w:tcPr>
           <w:p>
             <w:pPr>
@@ -3005,7 +3107,7 @@
         </w:tc>
         <w:tc>
           <w:tcPr>
-            <w:tcW w:w="4219" w:type="dxa"/>
+            <w:tcW w:w="6236" w:type="dxa"/>
           </w:tcPr>
           <w:p>
             <w:pPr>
@@ -3032,7 +3134,7 @@
         </w:tc>
         <w:tc>
           <w:tcPr>
-            <w:tcW w:w="3970" w:type="dxa"/>
+            <w:tcW w:w="3226" w:type="dxa"/>
           </w:tcPr>
           <w:p>
             <w:pPr>
@@ -3068,7 +3170,7 @@
         <w:tc>
           <w:tcPr>
             <w:cnfStyle w:val="001000000000" w:firstRow="0" w:lastRow="0" w:firstColumn="1" w:lastColumn="0" w:oddVBand="0" w:evenVBand="0" w:oddHBand="0" w:evenHBand="0" w:firstRowFirstColumn="0" w:firstRowLastColumn="0" w:lastRowFirstColumn="0" w:lastRowLastColumn="0"/>
-            <w:tcW w:w="1295" w:type="dxa"/>
+            <w:tcW w:w="1025" w:type="dxa"/>
             <w:vMerge/>
           </w:tcPr>
           <w:p>
@@ -3081,7 +3183,7 @@
         </w:tc>
         <w:tc>
           <w:tcPr>
-            <w:tcW w:w="2604" w:type="dxa"/>
+            <w:tcW w:w="2125" w:type="dxa"/>
           </w:tcPr>
           <w:p>
             <w:pPr>
@@ -3096,7 +3198,7 @@
         </w:tc>
         <w:tc>
           <w:tcPr>
-            <w:tcW w:w="2302" w:type="dxa"/>
+            <w:tcW w:w="1778" w:type="dxa"/>
           </w:tcPr>
           <w:p>
             <w:pPr>
@@ -3109,7 +3211,7 @@
         </w:tc>
         <w:tc>
           <w:tcPr>
-            <w:tcW w:w="4219" w:type="dxa"/>
+            <w:tcW w:w="6236" w:type="dxa"/>
           </w:tcPr>
           <w:p>
             <w:pPr>
@@ -3142,7 +3244,7 @@
         </w:tc>
         <w:tc>
           <w:tcPr>
-            <w:tcW w:w="3970" w:type="dxa"/>
+            <w:tcW w:w="3226" w:type="dxa"/>
           </w:tcPr>
           <w:p>
             <w:pPr>
@@ -3178,7 +3280,7 @@
         <w:tc>
           <w:tcPr>
             <w:cnfStyle w:val="001000000000" w:firstRow="0" w:lastRow="0" w:firstColumn="1" w:lastColumn="0" w:oddVBand="0" w:evenVBand="0" w:oddHBand="0" w:evenHBand="0" w:firstRowFirstColumn="0" w:firstRowLastColumn="0" w:lastRowFirstColumn="0" w:lastRowLastColumn="0"/>
-            <w:tcW w:w="1295" w:type="dxa"/>
+            <w:tcW w:w="1025" w:type="dxa"/>
             <w:vMerge/>
           </w:tcPr>
           <w:p>
@@ -3191,7 +3293,7 @@
         </w:tc>
         <w:tc>
           <w:tcPr>
-            <w:tcW w:w="2604" w:type="dxa"/>
+            <w:tcW w:w="2125" w:type="dxa"/>
           </w:tcPr>
           <w:p>
             <w:pPr>
@@ -3206,7 +3308,7 @@
         </w:tc>
         <w:tc>
           <w:tcPr>
-            <w:tcW w:w="2302" w:type="dxa"/>
+            <w:tcW w:w="1778" w:type="dxa"/>
           </w:tcPr>
           <w:p>
             <w:pPr>
@@ -3219,7 +3321,7 @@
         </w:tc>
         <w:tc>
           <w:tcPr>
-            <w:tcW w:w="4219" w:type="dxa"/>
+            <w:tcW w:w="6236" w:type="dxa"/>
           </w:tcPr>
           <w:p>
             <w:pPr>
@@ -3246,7 +3348,7 @@
         </w:tc>
         <w:tc>
           <w:tcPr>
-            <w:tcW w:w="3970" w:type="dxa"/>
+            <w:tcW w:w="3226" w:type="dxa"/>
           </w:tcPr>
           <w:p>
             <w:pPr>
@@ -3282,7 +3384,7 @@
         <w:tc>
           <w:tcPr>
             <w:cnfStyle w:val="001000000000" w:firstRow="0" w:lastRow="0" w:firstColumn="1" w:lastColumn="0" w:oddVBand="0" w:evenVBand="0" w:oddHBand="0" w:evenHBand="0" w:firstRowFirstColumn="0" w:firstRowLastColumn="0" w:lastRowFirstColumn="0" w:lastRowLastColumn="0"/>
-            <w:tcW w:w="1295" w:type="dxa"/>
+            <w:tcW w:w="1025" w:type="dxa"/>
             <w:vMerge/>
           </w:tcPr>
           <w:p>
@@ -3295,7 +3397,7 @@
         </w:tc>
         <w:tc>
           <w:tcPr>
-            <w:tcW w:w="2604" w:type="dxa"/>
+            <w:tcW w:w="2125" w:type="dxa"/>
           </w:tcPr>
           <w:p>
             <w:pPr>
@@ -3303,96 +3405,81 @@
             </w:pPr>
             <w:proofErr w:type="spellStart"/>
             <w:r>
-              <w:t>test_valid_acc_num</w:t>
+              <w:t>test_acc_number_alpha_numeric</w:t>
             </w:r>
             <w:proofErr w:type="spellEnd"/>
           </w:p>
         </w:tc>
         <w:tc>
           <w:tcPr>
-            <w:tcW w:w="2302" w:type="dxa"/>
-          </w:tcPr>
-          <w:p>
-            <w:pPr>
-              <w:cnfStyle w:val="000000000000" w:firstRow="0" w:lastRow="0" w:firstColumn="0" w:lastColumn="0" w:oddVBand="0" w:evenVBand="0" w:oddHBand="0" w:evenHBand="0" w:firstRowFirstColumn="0" w:firstRowLastColumn="0" w:lastRowFirstColumn="0" w:lastRowLastColumn="0"/>
-            </w:pPr>
-            <w:r>
-              <w:t xml:space="preserve">Test account number </w:t>
-            </w:r>
-            <w:r>
-              <w:t xml:space="preserve">that </w:t>
-            </w:r>
-            <w:r>
-              <w:t>exists in the</w:t>
-            </w:r>
-            <w:r>
-              <w:t xml:space="preserve"> accounts</w:t>
-            </w:r>
-            <w:r>
-              <w:t xml:space="preserve"> list</w:t>
-            </w:r>
-            <w:r>
-              <w:t xml:space="preserve"> can be deleted</w:t>
-            </w:r>
-          </w:p>
-        </w:tc>
-        <w:tc>
-          <w:tcPr>
-            <w:tcW w:w="4219" w:type="dxa"/>
-          </w:tcPr>
-          <w:p>
-            <w:pPr>
-              <w:cnfStyle w:val="000000000000" w:firstRow="0" w:lastRow="0" w:firstColumn="0" w:lastColumn="0" w:oddVBand="0" w:evenVBand="0" w:oddHBand="0" w:evenHBand="0" w:firstRowFirstColumn="0" w:firstRowLastColumn="0" w:lastRowFirstColumn="0" w:lastRowLastColumn="0"/>
-            </w:pPr>
-            <w:r>
-              <w:t xml:space="preserve">1. </w:t>
-            </w:r>
-            <w:r>
-              <w:t>input_test_valid_acc_num</w:t>
-            </w:r>
-            <w:r>
-              <w:t>.txt</w:t>
-            </w:r>
-          </w:p>
-          <w:p>
-            <w:pPr>
-              <w:cnfStyle w:val="000000000000" w:firstRow="0" w:lastRow="0" w:firstColumn="0" w:lastColumn="0" w:oddVBand="0" w:evenVBand="0" w:oddHBand="0" w:evenHBand="0" w:firstRowFirstColumn="0" w:firstRowLastColumn="0" w:lastRowFirstColumn="0" w:lastRowLastColumn="0"/>
-            </w:pPr>
-            <w:r>
-              <w:t>2. valid_accounts_file_test_valid_acc_num.txt</w:t>
-            </w:r>
-          </w:p>
-        </w:tc>
-        <w:tc>
-          <w:tcPr>
-            <w:tcW w:w="3970" w:type="dxa"/>
-          </w:tcPr>
-          <w:p>
-            <w:pPr>
-              <w:cnfStyle w:val="000000000000" w:firstRow="0" w:lastRow="0" w:firstColumn="0" w:lastColumn="0" w:oddVBand="0" w:evenVBand="0" w:oddHBand="0" w:evenHBand="0" w:firstRowFirstColumn="0" w:firstRowLastColumn="0" w:lastRowFirstColumn="0" w:lastRowLastColumn="0"/>
-            </w:pPr>
-            <w:r>
-              <w:t>1. output_</w:t>
-            </w:r>
-            <w:r>
-              <w:t>test_valid_acc_num</w:t>
-            </w:r>
-            <w:r>
-              <w:t>.txt</w:t>
-            </w:r>
-          </w:p>
-          <w:p>
-            <w:pPr>
-              <w:cnfStyle w:val="000000000000" w:firstRow="0" w:lastRow="0" w:firstColumn="0" w:lastColumn="0" w:oddVBand="0" w:evenVBand="0" w:oddHBand="0" w:evenHBand="0" w:firstRowFirstColumn="0" w:firstRowLastColumn="0" w:lastRowFirstColumn="0" w:lastRowLastColumn="0"/>
-            </w:pPr>
-            <w:r>
-              <w:t>2. transaction_</w:t>
-            </w:r>
-            <w:r>
-              <w:t>file_test_valid_acc_num</w:t>
-            </w:r>
-            <w:r>
-              <w:t>.txt</w:t>
+            <w:tcW w:w="1778" w:type="dxa"/>
+          </w:tcPr>
+          <w:p>
+            <w:pPr>
+              <w:cnfStyle w:val="000000000000" w:firstRow="0" w:lastRow="0" w:firstColumn="0" w:lastColumn="0" w:oddVBand="0" w:evenVBand="0" w:oddHBand="0" w:evenHBand="0" w:firstRowFirstColumn="0" w:firstRowLastColumn="0" w:lastRowFirstColumn="0" w:lastRowLastColumn="0"/>
+            </w:pPr>
+            <w:r>
+              <w:t>Test non- alpha numeric characters are rejected in account number</w:t>
+            </w:r>
+          </w:p>
+        </w:tc>
+        <w:tc>
+          <w:tcPr>
+            <w:tcW w:w="6236" w:type="dxa"/>
+          </w:tcPr>
+          <w:p>
+            <w:pPr>
+              <w:cnfStyle w:val="000000000000" w:firstRow="0" w:lastRow="0" w:firstColumn="0" w:lastColumn="0" w:oddVBand="0" w:evenVBand="0" w:oddHBand="0" w:evenHBand="0" w:firstRowFirstColumn="0" w:firstRowLastColumn="0" w:lastRowFirstColumn="0" w:lastRowLastColumn="0"/>
+            </w:pPr>
+            <w:r>
+              <w:t>1. input_test_acc_</w:t>
+            </w:r>
+            <w:r>
+              <w:t>number</w:t>
+            </w:r>
+            <w:r>
+              <w:t>_alpha_numeric.txt</w:t>
+            </w:r>
+          </w:p>
+          <w:p>
+            <w:pPr>
+              <w:cnfStyle w:val="000000000000" w:firstRow="0" w:lastRow="0" w:firstColumn="0" w:lastColumn="0" w:oddVBand="0" w:evenVBand="0" w:oddHBand="0" w:evenHBand="0" w:firstRowFirstColumn="0" w:firstRowLastColumn="0" w:lastRowFirstColumn="0" w:lastRowLastColumn="0"/>
+            </w:pPr>
+            <w:r>
+              <w:t>2. valid_accounts_file_empty.txt</w:t>
+            </w:r>
+          </w:p>
+        </w:tc>
+        <w:tc>
+          <w:tcPr>
+            <w:tcW w:w="3226" w:type="dxa"/>
+          </w:tcPr>
+          <w:p>
+            <w:pPr>
+              <w:cnfStyle w:val="000000000000" w:firstRow="0" w:lastRow="0" w:firstColumn="0" w:lastColumn="0" w:oddVBand="0" w:evenVBand="0" w:oddHBand="0" w:evenHBand="0" w:firstRowFirstColumn="0" w:firstRowLastColumn="0" w:lastRowFirstColumn="0" w:lastRowLastColumn="0"/>
+            </w:pPr>
+            <w:r>
+              <w:t>1. output_test_acc_</w:t>
+            </w:r>
+            <w:r>
+              <w:t>number</w:t>
+            </w:r>
+            <w:r>
+              <w:t>_alpha_numeric.txt</w:t>
+            </w:r>
+          </w:p>
+          <w:p>
+            <w:pPr>
+              <w:cnfStyle w:val="000000000000" w:firstRow="0" w:lastRow="0" w:firstColumn="0" w:lastColumn="0" w:oddVBand="0" w:evenVBand="0" w:oddHBand="0" w:evenHBand="0" w:firstRowFirstColumn="0" w:firstRowLastColumn="0" w:lastRowFirstColumn="0" w:lastRowLastColumn="0"/>
+            </w:pPr>
+            <w:r>
+              <w:t>2. transaction_file_test_acc_</w:t>
+            </w:r>
+            <w:r>
+              <w:t>number</w:t>
+            </w:r>
+            <w:r>
+              <w:t>_alpha_numeric.txt</w:t>
             </w:r>
           </w:p>
         </w:tc>
@@ -3401,7 +3488,7 @@
         <w:tc>
           <w:tcPr>
             <w:cnfStyle w:val="001000000000" w:firstRow="0" w:lastRow="0" w:firstColumn="1" w:lastColumn="0" w:oddVBand="0" w:evenVBand="0" w:oddHBand="0" w:evenHBand="0" w:firstRowFirstColumn="0" w:firstRowLastColumn="0" w:lastRowFirstColumn="0" w:lastRowLastColumn="0"/>
-            <w:tcW w:w="1295" w:type="dxa"/>
+            <w:tcW w:w="1025" w:type="dxa"/>
             <w:vMerge/>
           </w:tcPr>
           <w:p>
@@ -3414,7 +3501,7 @@
         </w:tc>
         <w:tc>
           <w:tcPr>
-            <w:tcW w:w="2604" w:type="dxa"/>
+            <w:tcW w:w="2125" w:type="dxa"/>
           </w:tcPr>
           <w:p>
             <w:pPr>
@@ -3422,71 +3509,101 @@
             </w:pPr>
             <w:proofErr w:type="spellStart"/>
             <w:r>
-              <w:t>test_txn_logout</w:t>
+              <w:t>test_valid_acc_num</w:t>
             </w:r>
             <w:proofErr w:type="spellEnd"/>
           </w:p>
         </w:tc>
         <w:tc>
           <w:tcPr>
-            <w:tcW w:w="2302" w:type="dxa"/>
-          </w:tcPr>
-          <w:p>
-            <w:pPr>
-              <w:cnfStyle w:val="000000000000" w:firstRow="0" w:lastRow="0" w:firstColumn="0" w:lastColumn="0" w:oddVBand="0" w:evenVBand="0" w:oddHBand="0" w:evenHBand="0" w:firstRowFirstColumn="0" w:firstRowLastColumn="0" w:lastRowFirstColumn="0" w:lastRowLastColumn="0"/>
-            </w:pPr>
-            <w:r>
-              <w:t xml:space="preserve">Don’t </w:t>
-            </w:r>
-            <w:proofErr w:type="gramStart"/>
-            <w:r>
-              <w:t>accept  DELETEACCT</w:t>
-            </w:r>
-            <w:proofErr w:type="gramEnd"/>
-            <w:r>
-              <w:t xml:space="preserve">  transaction if logged out</w:t>
-            </w:r>
-          </w:p>
-        </w:tc>
-        <w:tc>
-          <w:tcPr>
-            <w:tcW w:w="4219" w:type="dxa"/>
-          </w:tcPr>
-          <w:p>
-            <w:pPr>
-              <w:cnfStyle w:val="000000000000" w:firstRow="0" w:lastRow="0" w:firstColumn="0" w:lastColumn="0" w:oddVBand="0" w:evenVBand="0" w:oddHBand="0" w:evenHBand="0" w:firstRowFirstColumn="0" w:firstRowLastColumn="0" w:lastRowFirstColumn="0" w:lastRowLastColumn="0"/>
-            </w:pPr>
-            <w:r>
-              <w:t>1. input_test_txn_logout.txt</w:t>
-            </w:r>
-          </w:p>
-          <w:p>
-            <w:pPr>
-              <w:cnfStyle w:val="000000000000" w:firstRow="0" w:lastRow="0" w:firstColumn="0" w:lastColumn="0" w:oddVBand="0" w:evenVBand="0" w:oddHBand="0" w:evenHBand="0" w:firstRowFirstColumn="0" w:firstRowLastColumn="0" w:lastRowFirstColumn="0" w:lastRowLastColumn="0"/>
-            </w:pPr>
-            <w:r>
-              <w:t>2. valid_accounts_file_empty.txt</w:t>
-            </w:r>
-          </w:p>
-        </w:tc>
-        <w:tc>
-          <w:tcPr>
-            <w:tcW w:w="3970" w:type="dxa"/>
-          </w:tcPr>
-          <w:p>
-            <w:pPr>
-              <w:cnfStyle w:val="000000000000" w:firstRow="0" w:lastRow="0" w:firstColumn="0" w:lastColumn="0" w:oddVBand="0" w:evenVBand="0" w:oddHBand="0" w:evenHBand="0" w:firstRowFirstColumn="0" w:firstRowLastColumn="0" w:lastRowFirstColumn="0" w:lastRowLastColumn="0"/>
-            </w:pPr>
-            <w:r>
-              <w:t>1. output_test_txn_logout.txt</w:t>
-            </w:r>
-          </w:p>
-          <w:p>
-            <w:pPr>
-              <w:cnfStyle w:val="000000000000" w:firstRow="0" w:lastRow="0" w:firstColumn="0" w:lastColumn="0" w:oddVBand="0" w:evenVBand="0" w:oddHBand="0" w:evenHBand="0" w:firstRowFirstColumn="0" w:firstRowLastColumn="0" w:lastRowFirstColumn="0" w:lastRowLastColumn="0"/>
-            </w:pPr>
-            <w:r>
-              <w:t>2. transaction_file_empty.txt</w:t>
+            <w:tcW w:w="1778" w:type="dxa"/>
+          </w:tcPr>
+          <w:p>
+            <w:pPr>
+              <w:cnfStyle w:val="000000000000" w:firstRow="0" w:lastRow="0" w:firstColumn="0" w:lastColumn="0" w:oddVBand="0" w:evenVBand="0" w:oddHBand="0" w:evenHBand="0" w:firstRowFirstColumn="0" w:firstRowLastColumn="0" w:lastRowFirstColumn="0" w:lastRowLastColumn="0"/>
+            </w:pPr>
+            <w:r>
+              <w:t xml:space="preserve">Test account number </w:t>
+            </w:r>
+            <w:r>
+              <w:t xml:space="preserve">that </w:t>
+            </w:r>
+            <w:r>
+              <w:t>exists in the</w:t>
+            </w:r>
+            <w:r>
+              <w:t xml:space="preserve"> </w:t>
+            </w:r>
+            <w:r>
+              <w:lastRenderedPageBreak/>
+              <w:t>accounts</w:t>
+            </w:r>
+            <w:r>
+              <w:t xml:space="preserve"> list</w:t>
+            </w:r>
+            <w:r>
+              <w:t xml:space="preserve"> can be deleted</w:t>
+            </w:r>
+          </w:p>
+        </w:tc>
+        <w:tc>
+          <w:tcPr>
+            <w:tcW w:w="6236" w:type="dxa"/>
+          </w:tcPr>
+          <w:p>
+            <w:pPr>
+              <w:cnfStyle w:val="000000000000" w:firstRow="0" w:lastRow="0" w:firstColumn="0" w:lastColumn="0" w:oddVBand="0" w:evenVBand="0" w:oddHBand="0" w:evenHBand="0" w:firstRowFirstColumn="0" w:firstRowLastColumn="0" w:lastRowFirstColumn="0" w:lastRowLastColumn="0"/>
+            </w:pPr>
+            <w:r>
+              <w:lastRenderedPageBreak/>
+              <w:t xml:space="preserve">1. </w:t>
+            </w:r>
+            <w:r>
+              <w:t>input_test_valid_acc_num</w:t>
+            </w:r>
+            <w:r>
+              <w:t>.txt</w:t>
+            </w:r>
+          </w:p>
+          <w:p>
+            <w:pPr>
+              <w:cnfStyle w:val="000000000000" w:firstRow="0" w:lastRow="0" w:firstColumn="0" w:lastColumn="0" w:oddVBand="0" w:evenVBand="0" w:oddHBand="0" w:evenHBand="0" w:firstRowFirstColumn="0" w:firstRowLastColumn="0" w:lastRowFirstColumn="0" w:lastRowLastColumn="0"/>
+            </w:pPr>
+            <w:r>
+              <w:t>2. valid_accounts_file_test_valid_acc_num.txt</w:t>
+            </w:r>
+          </w:p>
+        </w:tc>
+        <w:tc>
+          <w:tcPr>
+            <w:tcW w:w="3226" w:type="dxa"/>
+          </w:tcPr>
+          <w:p>
+            <w:pPr>
+              <w:cnfStyle w:val="000000000000" w:firstRow="0" w:lastRow="0" w:firstColumn="0" w:lastColumn="0" w:oddVBand="0" w:evenVBand="0" w:oddHBand="0" w:evenHBand="0" w:firstRowFirstColumn="0" w:firstRowLastColumn="0" w:lastRowFirstColumn="0" w:lastRowLastColumn="0"/>
+            </w:pPr>
+            <w:r>
+              <w:t>1. output_</w:t>
+            </w:r>
+            <w:r>
+              <w:t>test_valid_acc_num</w:t>
+            </w:r>
+            <w:r>
+              <w:t>.txt</w:t>
+            </w:r>
+          </w:p>
+          <w:p>
+            <w:pPr>
+              <w:cnfStyle w:val="000000000000" w:firstRow="0" w:lastRow="0" w:firstColumn="0" w:lastColumn="0" w:oddVBand="0" w:evenVBand="0" w:oddHBand="0" w:evenHBand="0" w:firstRowFirstColumn="0" w:firstRowLastColumn="0" w:lastRowFirstColumn="0" w:lastRowLastColumn="0"/>
+            </w:pPr>
+            <w:r>
+              <w:t>2. transaction_</w:t>
+            </w:r>
+            <w:r>
+              <w:t>file_test_valid_acc_num</w:t>
+            </w:r>
+            <w:r>
+              <w:t>.txt</w:t>
             </w:r>
           </w:p>
         </w:tc>
@@ -3495,8 +3612,8 @@
         <w:tc>
           <w:tcPr>
             <w:cnfStyle w:val="001000000000" w:firstRow="0" w:lastRow="0" w:firstColumn="1" w:lastColumn="0" w:oddVBand="0" w:evenVBand="0" w:oddHBand="0" w:evenHBand="0" w:firstRowFirstColumn="0" w:firstRowLastColumn="0" w:lastRowFirstColumn="0" w:lastRowLastColumn="0"/>
-            <w:tcW w:w="1295" w:type="dxa"/>
-            <w:shd w:val="clear" w:color="auto" w:fill="C5E0B3" w:themeFill="accent6" w:themeFillTint="66"/>
+            <w:tcW w:w="1025" w:type="dxa"/>
+            <w:vMerge/>
           </w:tcPr>
           <w:p>
             <w:pPr>
@@ -3508,58 +3625,80 @@
         </w:tc>
         <w:tc>
           <w:tcPr>
-            <w:tcW w:w="2604" w:type="dxa"/>
-            <w:shd w:val="clear" w:color="auto" w:fill="C5E0B3" w:themeFill="accent6" w:themeFillTint="66"/>
-          </w:tcPr>
-          <w:p>
-            <w:pPr>
-              <w:cnfStyle w:val="000000000000" w:firstRow="0" w:lastRow="0" w:firstColumn="0" w:lastColumn="0" w:oddVBand="0" w:evenVBand="0" w:oddHBand="0" w:evenHBand="0" w:firstRowFirstColumn="0" w:firstRowLastColumn="0" w:lastRowFirstColumn="0" w:lastRowLastColumn="0"/>
-              <w:rPr>
-                <w:rFonts w:cstheme="minorHAnsi"/>
-              </w:rPr>
-            </w:pPr>
-          </w:p>
-        </w:tc>
-        <w:tc>
-          <w:tcPr>
-            <w:tcW w:w="2302" w:type="dxa"/>
-            <w:shd w:val="clear" w:color="auto" w:fill="C5E0B3" w:themeFill="accent6" w:themeFillTint="66"/>
-          </w:tcPr>
-          <w:p>
-            <w:pPr>
-              <w:cnfStyle w:val="000000000000" w:firstRow="0" w:lastRow="0" w:firstColumn="0" w:lastColumn="0" w:oddVBand="0" w:evenVBand="0" w:oddHBand="0" w:evenHBand="0" w:firstRowFirstColumn="0" w:firstRowLastColumn="0" w:lastRowFirstColumn="0" w:lastRowLastColumn="0"/>
-              <w:rPr>
-                <w:rFonts w:cstheme="minorHAnsi"/>
-              </w:rPr>
-            </w:pPr>
-          </w:p>
-        </w:tc>
-        <w:tc>
-          <w:tcPr>
-            <w:tcW w:w="4219" w:type="dxa"/>
-            <w:shd w:val="clear" w:color="auto" w:fill="C5E0B3" w:themeFill="accent6" w:themeFillTint="66"/>
-          </w:tcPr>
-          <w:p>
-            <w:pPr>
-              <w:cnfStyle w:val="000000000000" w:firstRow="0" w:lastRow="0" w:firstColumn="0" w:lastColumn="0" w:oddVBand="0" w:evenVBand="0" w:oddHBand="0" w:evenHBand="0" w:firstRowFirstColumn="0" w:firstRowLastColumn="0" w:lastRowFirstColumn="0" w:lastRowLastColumn="0"/>
-              <w:rPr>
-                <w:rFonts w:cstheme="minorHAnsi"/>
-              </w:rPr>
-            </w:pPr>
-          </w:p>
-        </w:tc>
-        <w:tc>
-          <w:tcPr>
-            <w:tcW w:w="3970" w:type="dxa"/>
-            <w:shd w:val="clear" w:color="auto" w:fill="C5E0B3" w:themeFill="accent6" w:themeFillTint="66"/>
-          </w:tcPr>
-          <w:p>
-            <w:pPr>
-              <w:cnfStyle w:val="000000000000" w:firstRow="0" w:lastRow="0" w:firstColumn="0" w:lastColumn="0" w:oddVBand="0" w:evenVBand="0" w:oddHBand="0" w:evenHBand="0" w:firstRowFirstColumn="0" w:firstRowLastColumn="0" w:lastRowFirstColumn="0" w:lastRowLastColumn="0"/>
-              <w:rPr>
-                <w:rFonts w:cstheme="minorHAnsi"/>
-              </w:rPr>
-            </w:pPr>
+            <w:tcW w:w="2125" w:type="dxa"/>
+          </w:tcPr>
+          <w:p>
+            <w:pPr>
+              <w:cnfStyle w:val="000000000000" w:firstRow="0" w:lastRow="0" w:firstColumn="0" w:lastColumn="0" w:oddVBand="0" w:evenVBand="0" w:oddHBand="0" w:evenHBand="0" w:firstRowFirstColumn="0" w:firstRowLastColumn="0" w:lastRowFirstColumn="0" w:lastRowLastColumn="0"/>
+            </w:pPr>
+            <w:proofErr w:type="spellStart"/>
+            <w:r>
+              <w:t>test_txn_logout</w:t>
+            </w:r>
+            <w:proofErr w:type="spellEnd"/>
+          </w:p>
+        </w:tc>
+        <w:tc>
+          <w:tcPr>
+            <w:tcW w:w="1778" w:type="dxa"/>
+          </w:tcPr>
+          <w:p>
+            <w:pPr>
+              <w:cnfStyle w:val="000000000000" w:firstRow="0" w:lastRow="0" w:firstColumn="0" w:lastColumn="0" w:oddVBand="0" w:evenVBand="0" w:oddHBand="0" w:evenHBand="0" w:firstRowFirstColumn="0" w:firstRowLastColumn="0" w:lastRowFirstColumn="0" w:lastRowLastColumn="0"/>
+            </w:pPr>
+            <w:r>
+              <w:t xml:space="preserve">Don’t </w:t>
+            </w:r>
+            <w:proofErr w:type="gramStart"/>
+            <w:r>
+              <w:t>accept  DELETEACCT</w:t>
+            </w:r>
+            <w:proofErr w:type="gramEnd"/>
+            <w:r>
+              <w:t xml:space="preserve">  transaction if logged out</w:t>
+            </w:r>
+          </w:p>
+        </w:tc>
+        <w:tc>
+          <w:tcPr>
+            <w:tcW w:w="6236" w:type="dxa"/>
+          </w:tcPr>
+          <w:p>
+            <w:pPr>
+              <w:cnfStyle w:val="000000000000" w:firstRow="0" w:lastRow="0" w:firstColumn="0" w:lastColumn="0" w:oddVBand="0" w:evenVBand="0" w:oddHBand="0" w:evenHBand="0" w:firstRowFirstColumn="0" w:firstRowLastColumn="0" w:lastRowFirstColumn="0" w:lastRowLastColumn="0"/>
+            </w:pPr>
+            <w:r>
+              <w:t>1. input_test_txn_logout.txt</w:t>
+            </w:r>
+          </w:p>
+          <w:p>
+            <w:pPr>
+              <w:cnfStyle w:val="000000000000" w:firstRow="0" w:lastRow="0" w:firstColumn="0" w:lastColumn="0" w:oddVBand="0" w:evenVBand="0" w:oddHBand="0" w:evenHBand="0" w:firstRowFirstColumn="0" w:firstRowLastColumn="0" w:lastRowFirstColumn="0" w:lastRowLastColumn="0"/>
+            </w:pPr>
+            <w:r>
+              <w:t>2. valid_accounts_file_empty.txt</w:t>
+            </w:r>
+          </w:p>
+        </w:tc>
+        <w:tc>
+          <w:tcPr>
+            <w:tcW w:w="3226" w:type="dxa"/>
+          </w:tcPr>
+          <w:p>
+            <w:pPr>
+              <w:cnfStyle w:val="000000000000" w:firstRow="0" w:lastRow="0" w:firstColumn="0" w:lastColumn="0" w:oddVBand="0" w:evenVBand="0" w:oddHBand="0" w:evenHBand="0" w:firstRowFirstColumn="0" w:firstRowLastColumn="0" w:lastRowFirstColumn="0" w:lastRowLastColumn="0"/>
+            </w:pPr>
+            <w:r>
+              <w:t>1. output_test_txn_logout.txt</w:t>
+            </w:r>
+          </w:p>
+          <w:p>
+            <w:pPr>
+              <w:cnfStyle w:val="000000000000" w:firstRow="0" w:lastRow="0" w:firstColumn="0" w:lastColumn="0" w:oddVBand="0" w:evenVBand="0" w:oddHBand="0" w:evenHBand="0" w:firstRowFirstColumn="0" w:firstRowLastColumn="0" w:lastRowFirstColumn="0" w:lastRowLastColumn="0"/>
+            </w:pPr>
+            <w:r>
+              <w:t>2. transaction_file_empty.txt</w:t>
+            </w:r>
           </w:p>
         </w:tc>
       </w:tr>
@@ -3567,7 +3706,79 @@
         <w:tc>
           <w:tcPr>
             <w:cnfStyle w:val="001000000000" w:firstRow="0" w:lastRow="0" w:firstColumn="1" w:lastColumn="0" w:oddVBand="0" w:evenVBand="0" w:oddHBand="0" w:evenHBand="0" w:firstRowFirstColumn="0" w:firstRowLastColumn="0" w:lastRowFirstColumn="0" w:lastRowLastColumn="0"/>
-            <w:tcW w:w="1295" w:type="dxa"/>
+            <w:tcW w:w="1025" w:type="dxa"/>
+            <w:shd w:val="clear" w:color="auto" w:fill="C5E0B3" w:themeFill="accent6" w:themeFillTint="66"/>
+          </w:tcPr>
+          <w:p>
+            <w:pPr>
+              <w:rPr>
+                <w:rFonts w:cstheme="minorHAnsi"/>
+              </w:rPr>
+            </w:pPr>
+          </w:p>
+        </w:tc>
+        <w:tc>
+          <w:tcPr>
+            <w:tcW w:w="2125" w:type="dxa"/>
+            <w:shd w:val="clear" w:color="auto" w:fill="C5E0B3" w:themeFill="accent6" w:themeFillTint="66"/>
+          </w:tcPr>
+          <w:p>
+            <w:pPr>
+              <w:cnfStyle w:val="000000000000" w:firstRow="0" w:lastRow="0" w:firstColumn="0" w:lastColumn="0" w:oddVBand="0" w:evenVBand="0" w:oddHBand="0" w:evenHBand="0" w:firstRowFirstColumn="0" w:firstRowLastColumn="0" w:lastRowFirstColumn="0" w:lastRowLastColumn="0"/>
+              <w:rPr>
+                <w:rFonts w:cstheme="minorHAnsi"/>
+              </w:rPr>
+            </w:pPr>
+          </w:p>
+        </w:tc>
+        <w:tc>
+          <w:tcPr>
+            <w:tcW w:w="1778" w:type="dxa"/>
+            <w:shd w:val="clear" w:color="auto" w:fill="C5E0B3" w:themeFill="accent6" w:themeFillTint="66"/>
+          </w:tcPr>
+          <w:p>
+            <w:pPr>
+              <w:cnfStyle w:val="000000000000" w:firstRow="0" w:lastRow="0" w:firstColumn="0" w:lastColumn="0" w:oddVBand="0" w:evenVBand="0" w:oddHBand="0" w:evenHBand="0" w:firstRowFirstColumn="0" w:firstRowLastColumn="0" w:lastRowFirstColumn="0" w:lastRowLastColumn="0"/>
+              <w:rPr>
+                <w:rFonts w:cstheme="minorHAnsi"/>
+              </w:rPr>
+            </w:pPr>
+          </w:p>
+        </w:tc>
+        <w:tc>
+          <w:tcPr>
+            <w:tcW w:w="6236" w:type="dxa"/>
+            <w:shd w:val="clear" w:color="auto" w:fill="C5E0B3" w:themeFill="accent6" w:themeFillTint="66"/>
+          </w:tcPr>
+          <w:p>
+            <w:pPr>
+              <w:cnfStyle w:val="000000000000" w:firstRow="0" w:lastRow="0" w:firstColumn="0" w:lastColumn="0" w:oddVBand="0" w:evenVBand="0" w:oddHBand="0" w:evenHBand="0" w:firstRowFirstColumn="0" w:firstRowLastColumn="0" w:lastRowFirstColumn="0" w:lastRowLastColumn="0"/>
+              <w:rPr>
+                <w:rFonts w:cstheme="minorHAnsi"/>
+              </w:rPr>
+            </w:pPr>
+          </w:p>
+        </w:tc>
+        <w:tc>
+          <w:tcPr>
+            <w:tcW w:w="3226" w:type="dxa"/>
+            <w:shd w:val="clear" w:color="auto" w:fill="C5E0B3" w:themeFill="accent6" w:themeFillTint="66"/>
+          </w:tcPr>
+          <w:p>
+            <w:pPr>
+              <w:cnfStyle w:val="000000000000" w:firstRow="0" w:lastRow="0" w:firstColumn="0" w:lastColumn="0" w:oddVBand="0" w:evenVBand="0" w:oddHBand="0" w:evenHBand="0" w:firstRowFirstColumn="0" w:firstRowLastColumn="0" w:lastRowFirstColumn="0" w:lastRowLastColumn="0"/>
+              <w:rPr>
+                <w:rFonts w:cstheme="minorHAnsi"/>
+              </w:rPr>
+            </w:pPr>
+          </w:p>
+        </w:tc>
+      </w:tr>
+      <w:tr>
+        <w:tc>
+          <w:tcPr>
+            <w:cnfStyle w:val="001000000000" w:firstRow="0" w:lastRow="0" w:firstColumn="1" w:lastColumn="0" w:oddVBand="0" w:evenVBand="0" w:oddHBand="0" w:evenHBand="0" w:firstRowFirstColumn="0" w:firstRowLastColumn="0" w:lastRowFirstColumn="0" w:lastRowLastColumn="0"/>
+            <w:tcW w:w="1025" w:type="dxa"/>
             <w:vMerge w:val="restart"/>
             <w:vAlign w:val="center"/>
           </w:tcPr>
@@ -3582,7 +3793,7 @@
         </w:tc>
         <w:tc>
           <w:tcPr>
-            <w:tcW w:w="2604" w:type="dxa"/>
+            <w:tcW w:w="2125" w:type="dxa"/>
           </w:tcPr>
           <w:p>
             <w:pPr>
@@ -3597,7 +3808,7 @@
         </w:tc>
         <w:tc>
           <w:tcPr>
-            <w:tcW w:w="2302" w:type="dxa"/>
+            <w:tcW w:w="1778" w:type="dxa"/>
           </w:tcPr>
           <w:p>
             <w:pPr>
@@ -3610,7 +3821,7 @@
         </w:tc>
         <w:tc>
           <w:tcPr>
-            <w:tcW w:w="4219" w:type="dxa"/>
+            <w:tcW w:w="6236" w:type="dxa"/>
           </w:tcPr>
           <w:p>
             <w:pPr>
@@ -3634,19 +3845,13 @@
               <w:cnfStyle w:val="000000000000" w:firstRow="0" w:lastRow="0" w:firstColumn="0" w:lastColumn="0" w:oddVBand="0" w:evenVBand="0" w:oddHBand="0" w:evenHBand="0" w:firstRowFirstColumn="0" w:firstRowLastColumn="0" w:lastRowFirstColumn="0" w:lastRowLastColumn="0"/>
             </w:pPr>
             <w:r>
-              <w:t>2. valid_accounts_</w:t>
-            </w:r>
-            <w:r>
-              <w:t>test_before_login</w:t>
-            </w:r>
-            <w:r>
-              <w:t>.txt</w:t>
-            </w:r>
-          </w:p>
-        </w:tc>
-        <w:tc>
-          <w:tcPr>
-            <w:tcW w:w="3970" w:type="dxa"/>
+              <w:t>2. valid_accounts_test_before_login.txt</w:t>
+            </w:r>
+          </w:p>
+        </w:tc>
+        <w:tc>
+          <w:tcPr>
+            <w:tcW w:w="3226" w:type="dxa"/>
           </w:tcPr>
           <w:p>
             <w:pPr>
@@ -3667,7 +3872,7 @@
         <w:tc>
           <w:tcPr>
             <w:cnfStyle w:val="001000000000" w:firstRow="0" w:lastRow="0" w:firstColumn="1" w:lastColumn="0" w:oddVBand="0" w:evenVBand="0" w:oddHBand="0" w:evenHBand="0" w:firstRowFirstColumn="0" w:firstRowLastColumn="0" w:lastRowFirstColumn="0" w:lastRowLastColumn="0"/>
-            <w:tcW w:w="1295" w:type="dxa"/>
+            <w:tcW w:w="1025" w:type="dxa"/>
             <w:vMerge/>
             <w:vAlign w:val="center"/>
           </w:tcPr>
@@ -3679,7 +3884,7 @@
         </w:tc>
         <w:tc>
           <w:tcPr>
-            <w:tcW w:w="2604" w:type="dxa"/>
+            <w:tcW w:w="2125" w:type="dxa"/>
           </w:tcPr>
           <w:p>
             <w:pPr>
@@ -3694,7 +3899,7 @@
         </w:tc>
         <w:tc>
           <w:tcPr>
-            <w:tcW w:w="2302" w:type="dxa"/>
+            <w:tcW w:w="1778" w:type="dxa"/>
           </w:tcPr>
           <w:p>
             <w:pPr>
@@ -3707,7 +3912,7 @@
         </w:tc>
         <w:tc>
           <w:tcPr>
-            <w:tcW w:w="4219" w:type="dxa"/>
+            <w:tcW w:w="6236" w:type="dxa"/>
           </w:tcPr>
           <w:p>
             <w:pPr>
@@ -3740,7 +3945,7 @@
         </w:tc>
         <w:tc>
           <w:tcPr>
-            <w:tcW w:w="3970" w:type="dxa"/>
+            <w:tcW w:w="3226" w:type="dxa"/>
           </w:tcPr>
           <w:p>
             <w:pPr>
@@ -3770,7 +3975,7 @@
         <w:tc>
           <w:tcPr>
             <w:cnfStyle w:val="001000000000" w:firstRow="0" w:lastRow="0" w:firstColumn="1" w:lastColumn="0" w:oddVBand="0" w:evenVBand="0" w:oddHBand="0" w:evenHBand="0" w:firstRowFirstColumn="0" w:firstRowLastColumn="0" w:lastRowFirstColumn="0" w:lastRowLastColumn="0"/>
-            <w:tcW w:w="1295" w:type="dxa"/>
+            <w:tcW w:w="1025" w:type="dxa"/>
             <w:vMerge/>
           </w:tcPr>
           <w:p>
@@ -3783,7 +3988,7 @@
         </w:tc>
         <w:tc>
           <w:tcPr>
-            <w:tcW w:w="2604" w:type="dxa"/>
+            <w:tcW w:w="2125" w:type="dxa"/>
           </w:tcPr>
           <w:p>
             <w:pPr>
@@ -3798,7 +4003,7 @@
         </w:tc>
         <w:tc>
           <w:tcPr>
-            <w:tcW w:w="2302" w:type="dxa"/>
+            <w:tcW w:w="1778" w:type="dxa"/>
           </w:tcPr>
           <w:p>
             <w:pPr>
@@ -3811,7 +4016,7 @@
         </w:tc>
         <w:tc>
           <w:tcPr>
-            <w:tcW w:w="4219" w:type="dxa"/>
+            <w:tcW w:w="6236" w:type="dxa"/>
           </w:tcPr>
           <w:p>
             <w:pPr>
@@ -3838,7 +4043,7 @@
         </w:tc>
         <w:tc>
           <w:tcPr>
-            <w:tcW w:w="3970" w:type="dxa"/>
+            <w:tcW w:w="3226" w:type="dxa"/>
           </w:tcPr>
           <w:p>
             <w:pPr>
@@ -3874,7 +4079,7 @@
         <w:tc>
           <w:tcPr>
             <w:cnfStyle w:val="001000000000" w:firstRow="0" w:lastRow="0" w:firstColumn="1" w:lastColumn="0" w:oddVBand="0" w:evenVBand="0" w:oddHBand="0" w:evenHBand="0" w:firstRowFirstColumn="0" w:firstRowLastColumn="0" w:lastRowFirstColumn="0" w:lastRowLastColumn="0"/>
-            <w:tcW w:w="1295" w:type="dxa"/>
+            <w:tcW w:w="1025" w:type="dxa"/>
             <w:vMerge/>
           </w:tcPr>
           <w:p>
@@ -3887,7 +4092,7 @@
         </w:tc>
         <w:tc>
           <w:tcPr>
-            <w:tcW w:w="2604" w:type="dxa"/>
+            <w:tcW w:w="2125" w:type="dxa"/>
           </w:tcPr>
           <w:p>
             <w:pPr>
@@ -3895,27 +4100,27 @@
             </w:pPr>
             <w:proofErr w:type="spellStart"/>
             <w:r>
-              <w:t>test_valid_amount_agent</w:t>
+              <w:t>test_valid_amount_leading_zero</w:t>
             </w:r>
             <w:proofErr w:type="spellEnd"/>
           </w:p>
         </w:tc>
         <w:tc>
           <w:tcPr>
-            <w:tcW w:w="2302" w:type="dxa"/>
-          </w:tcPr>
-          <w:p>
-            <w:pPr>
-              <w:cnfStyle w:val="000000000000" w:firstRow="0" w:lastRow="0" w:firstColumn="0" w:lastColumn="0" w:oddVBand="0" w:evenVBand="0" w:oddHBand="0" w:evenHBand="0" w:firstRowFirstColumn="0" w:firstRowLastColumn="0" w:lastRowFirstColumn="0" w:lastRowLastColumn="0"/>
-            </w:pPr>
-            <w:r>
-              <w:t>Test amount doesn’t exceed “999,999.99” and is non-negative</w:t>
-            </w:r>
-          </w:p>
-        </w:tc>
-        <w:tc>
-          <w:tcPr>
-            <w:tcW w:w="4219" w:type="dxa"/>
+            <w:tcW w:w="1778" w:type="dxa"/>
+          </w:tcPr>
+          <w:p>
+            <w:pPr>
+              <w:cnfStyle w:val="000000000000" w:firstRow="0" w:lastRow="0" w:firstColumn="0" w:lastColumn="0" w:oddVBand="0" w:evenVBand="0" w:oddHBand="0" w:evenHBand="0" w:firstRowFirstColumn="0" w:firstRowLastColumn="0" w:lastRowFirstColumn="0" w:lastRowLastColumn="0"/>
+            </w:pPr>
+            <w:r>
+              <w:t>Test amount doesn’t have leading zeros.</w:t>
+            </w:r>
+          </w:p>
+        </w:tc>
+        <w:tc>
+          <w:tcPr>
+            <w:tcW w:w="6236" w:type="dxa"/>
           </w:tcPr>
           <w:p>
             <w:pPr>
@@ -3924,55 +4129,92 @@
             <w:r>
               <w:t xml:space="preserve">1. </w:t>
             </w:r>
-            <w:r>
-              <w:t>input_test_valid_amount_agent</w:t>
-            </w:r>
-            <w:r>
-              <w:t>.txt</w:t>
-            </w:r>
-          </w:p>
-          <w:p>
-            <w:pPr>
-              <w:cnfStyle w:val="000000000000" w:firstRow="0" w:lastRow="0" w:firstColumn="0" w:lastColumn="0" w:oddVBand="0" w:evenVBand="0" w:oddHBand="0" w:evenHBand="0" w:firstRowFirstColumn="0" w:firstRowLastColumn="0" w:lastRowFirstColumn="0" w:lastRowLastColumn="0"/>
-            </w:pPr>
-            <w:r>
-              <w:t>2. valid_accounts_file_test_</w:t>
-            </w:r>
-            <w:r>
-              <w:t>valid_</w:t>
-            </w:r>
-            <w:r>
-              <w:t>amount_agent.txt</w:t>
-            </w:r>
-          </w:p>
-        </w:tc>
-        <w:tc>
-          <w:tcPr>
-            <w:tcW w:w="3970" w:type="dxa"/>
-          </w:tcPr>
-          <w:p>
-            <w:pPr>
-              <w:cnfStyle w:val="000000000000" w:firstRow="0" w:lastRow="0" w:firstColumn="0" w:lastColumn="0" w:oddVBand="0" w:evenVBand="0" w:oddHBand="0" w:evenHBand="0" w:firstRowFirstColumn="0" w:firstRowLastColumn="0" w:lastRowFirstColumn="0" w:lastRowLastColumn="0"/>
-            </w:pPr>
-            <w:r>
-              <w:t>1. output_</w:t>
-            </w:r>
-            <w:r>
-              <w:t>test_valid_amount_agent</w:t>
-            </w:r>
-            <w:r>
-              <w:t>.txt</w:t>
-            </w:r>
-          </w:p>
-          <w:p>
-            <w:pPr>
-              <w:cnfStyle w:val="000000000000" w:firstRow="0" w:lastRow="0" w:firstColumn="0" w:lastColumn="0" w:oddVBand="0" w:evenVBand="0" w:oddHBand="0" w:evenHBand="0" w:firstRowFirstColumn="0" w:firstRowLastColumn="0" w:lastRowFirstColumn="0" w:lastRowLastColumn="0"/>
-            </w:pPr>
-            <w:r>
-              <w:t>2. transaction_</w:t>
-            </w:r>
-            <w:r>
-              <w:t>file_test_valid_amount_agent</w:t>
+            <w:proofErr w:type="spellStart"/>
+            <w:r>
+              <w:t>input_test_valid_amount</w:t>
+            </w:r>
+            <w:proofErr w:type="spellEnd"/>
+            <w:r>
+              <w:t xml:space="preserve">_ </w:t>
+            </w:r>
+            <w:r>
+              <w:t>leading_zero</w:t>
+            </w:r>
+            <w:r>
+              <w:t>.txt</w:t>
+            </w:r>
+          </w:p>
+          <w:p>
+            <w:pPr>
+              <w:cnfStyle w:val="000000000000" w:firstRow="0" w:lastRow="0" w:firstColumn="0" w:lastColumn="0" w:oddVBand="0" w:evenVBand="0" w:oddHBand="0" w:evenHBand="0" w:firstRowFirstColumn="0" w:firstRowLastColumn="0" w:lastRowFirstColumn="0" w:lastRowLastColumn="0"/>
+            </w:pPr>
+            <w:r>
+              <w:t xml:space="preserve">2. </w:t>
+            </w:r>
+            <w:proofErr w:type="spellStart"/>
+            <w:r>
+              <w:t>valid_accounts_file_test_valid_amount</w:t>
+            </w:r>
+            <w:proofErr w:type="spellEnd"/>
+            <w:r>
+              <w:t xml:space="preserve">_ </w:t>
+            </w:r>
+            <w:r>
+              <w:t>leading_zero</w:t>
+            </w:r>
+            <w:r>
+              <w:t>.txt</w:t>
+            </w:r>
+          </w:p>
+          <w:p>
+            <w:pPr>
+              <w:cnfStyle w:val="000000000000" w:firstRow="0" w:lastRow="0" w:firstColumn="0" w:lastColumn="0" w:oddVBand="0" w:evenVBand="0" w:oddHBand="0" w:evenHBand="0" w:firstRowFirstColumn="0" w:firstRowLastColumn="0" w:lastRowFirstColumn="0" w:lastRowLastColumn="0"/>
+            </w:pPr>
+          </w:p>
+        </w:tc>
+        <w:tc>
+          <w:tcPr>
+            <w:tcW w:w="3226" w:type="dxa"/>
+          </w:tcPr>
+          <w:p>
+            <w:pPr>
+              <w:cnfStyle w:val="000000000000" w:firstRow="0" w:lastRow="0" w:firstColumn="0" w:lastColumn="0" w:oddVBand="0" w:evenVBand="0" w:oddHBand="0" w:evenHBand="0" w:firstRowFirstColumn="0" w:firstRowLastColumn="0" w:lastRowFirstColumn="0" w:lastRowLastColumn="0"/>
+            </w:pPr>
+            <w:r>
+              <w:t xml:space="preserve">1. </w:t>
+            </w:r>
+            <w:proofErr w:type="spellStart"/>
+            <w:r>
+              <w:t>output_test_valid_amount</w:t>
+            </w:r>
+            <w:proofErr w:type="spellEnd"/>
+            <w:r>
+              <w:t xml:space="preserve">_ </w:t>
+            </w:r>
+            <w:r>
+              <w:t>leading_zero</w:t>
+            </w:r>
+            <w:r>
+              <w:t>.txt</w:t>
+            </w:r>
+          </w:p>
+          <w:p>
+            <w:pPr>
+              <w:cnfStyle w:val="000000000000" w:firstRow="0" w:lastRow="0" w:firstColumn="0" w:lastColumn="0" w:oddVBand="0" w:evenVBand="0" w:oddHBand="0" w:evenHBand="0" w:firstRowFirstColumn="0" w:firstRowLastColumn="0" w:lastRowFirstColumn="0" w:lastRowLastColumn="0"/>
+            </w:pPr>
+            <w:r>
+              <w:t xml:space="preserve">2. </w:t>
+            </w:r>
+            <w:proofErr w:type="spellStart"/>
+            <w:r>
+              <w:t>transaction_file_test_valid_amount</w:t>
+            </w:r>
+            <w:proofErr w:type="spellEnd"/>
+            <w:r>
+              <w:t xml:space="preserve">_ </w:t>
+            </w:r>
+            <w:r>
+              <w:t>leading_zero</w:t>
             </w:r>
             <w:r>
               <w:t>.txt</w:t>
@@ -3984,7 +4226,7 @@
         <w:tc>
           <w:tcPr>
             <w:cnfStyle w:val="001000000000" w:firstRow="0" w:lastRow="0" w:firstColumn="1" w:lastColumn="0" w:oddVBand="0" w:evenVBand="0" w:oddHBand="0" w:evenHBand="0" w:firstRowFirstColumn="0" w:firstRowLastColumn="0" w:lastRowFirstColumn="0" w:lastRowLastColumn="0"/>
-            <w:tcW w:w="1295" w:type="dxa"/>
+            <w:tcW w:w="1025" w:type="dxa"/>
             <w:vMerge/>
           </w:tcPr>
           <w:p>
@@ -3997,7 +4239,7 @@
         </w:tc>
         <w:tc>
           <w:tcPr>
-            <w:tcW w:w="2604" w:type="dxa"/>
+            <w:tcW w:w="2125" w:type="dxa"/>
           </w:tcPr>
           <w:p>
             <w:pPr>
@@ -4005,27 +4247,68 @@
             </w:pPr>
             <w:proofErr w:type="spellStart"/>
             <w:r>
-              <w:t>test_txn_invalid_acc_num</w:t>
+              <w:t>test_valid_amount_alpha_numeric</w:t>
             </w:r>
             <w:proofErr w:type="spellEnd"/>
           </w:p>
         </w:tc>
         <w:tc>
           <w:tcPr>
-            <w:tcW w:w="2302" w:type="dxa"/>
-          </w:tcPr>
-          <w:p>
-            <w:pPr>
-              <w:cnfStyle w:val="000000000000" w:firstRow="0" w:lastRow="0" w:firstColumn="0" w:lastColumn="0" w:oddVBand="0" w:evenVBand="0" w:oddHBand="0" w:evenHBand="0" w:firstRowFirstColumn="0" w:firstRowLastColumn="0" w:lastRowFirstColumn="0" w:lastRowLastColumn="0"/>
-            </w:pPr>
-            <w:r>
-              <w:t xml:space="preserve">Test that the account number is invalid </w:t>
-            </w:r>
-          </w:p>
-        </w:tc>
-        <w:tc>
-          <w:tcPr>
-            <w:tcW w:w="4219" w:type="dxa"/>
+            <w:tcW w:w="1778" w:type="dxa"/>
+          </w:tcPr>
+          <w:p>
+            <w:pPr>
+              <w:cnfStyle w:val="000000000000" w:firstRow="0" w:lastRow="0" w:firstColumn="0" w:lastColumn="0" w:oddVBand="0" w:evenVBand="0" w:oddHBand="0" w:evenHBand="0" w:firstRowFirstColumn="0" w:firstRowLastColumn="0" w:lastRowFirstColumn="0" w:lastRowLastColumn="0"/>
+            </w:pPr>
+            <w:r>
+              <w:t>Test amount doesn’t contain non-numeric characters.</w:t>
+            </w:r>
+          </w:p>
+        </w:tc>
+        <w:tc>
+          <w:tcPr>
+            <w:tcW w:w="6236" w:type="dxa"/>
+          </w:tcPr>
+          <w:p>
+            <w:pPr>
+              <w:cnfStyle w:val="000000000000" w:firstRow="0" w:lastRow="0" w:firstColumn="0" w:lastColumn="0" w:oddVBand="0" w:evenVBand="0" w:oddHBand="0" w:evenHBand="0" w:firstRowFirstColumn="0" w:firstRowLastColumn="0" w:lastRowFirstColumn="0" w:lastRowLastColumn="0"/>
+            </w:pPr>
+            <w:r>
+              <w:t>1. input_test_valid_amount</w:t>
+            </w:r>
+            <w:r>
+              <w:t>_alpha_numeric</w:t>
+            </w:r>
+            <w:r>
+              <w:t>.txt</w:t>
+            </w:r>
+          </w:p>
+          <w:p>
+            <w:pPr>
+              <w:cnfStyle w:val="000000000000" w:firstRow="0" w:lastRow="0" w:firstColumn="0" w:lastColumn="0" w:oddVBand="0" w:evenVBand="0" w:oddHBand="0" w:evenHBand="0" w:firstRowFirstColumn="0" w:firstRowLastColumn="0" w:lastRowFirstColumn="0" w:lastRowLastColumn="0"/>
+            </w:pPr>
+            <w:r>
+              <w:t xml:space="preserve">2. </w:t>
+            </w:r>
+            <w:proofErr w:type="spellStart"/>
+            <w:r>
+              <w:t>valid_accounts_file_test_valid_amount</w:t>
+            </w:r>
+            <w:proofErr w:type="spellEnd"/>
+            <w:r>
+              <w:t xml:space="preserve">_ </w:t>
+            </w:r>
+            <w:r>
+              <w:t>alpha_numeric</w:t>
+            </w:r>
+            <w:r>
+              <w:t>.txt</w:t>
+            </w:r>
+          </w:p>
+        </w:tc>
+        <w:tc>
+          <w:tcPr>
+            <w:tcW w:w="3226" w:type="dxa"/>
           </w:tcPr>
           <w:p>
             <w:pPr>
@@ -4034,55 +4317,38 @@
             <w:r>
               <w:t xml:space="preserve">1. </w:t>
             </w:r>
-            <w:r>
-              <w:t>input_test_txn_invalid_acc_num</w:t>
-            </w:r>
-            <w:r>
-              <w:t>.txt</w:t>
-            </w:r>
-          </w:p>
-          <w:p>
-            <w:pPr>
-              <w:cnfStyle w:val="000000000000" w:firstRow="0" w:lastRow="0" w:firstColumn="0" w:lastColumn="0" w:oddVBand="0" w:evenVBand="0" w:oddHBand="0" w:evenHBand="0" w:firstRowFirstColumn="0" w:firstRowLastColumn="0" w:lastRowFirstColumn="0" w:lastRowLastColumn="0"/>
-            </w:pPr>
-            <w:r>
-              <w:t>2. valid_accounts_file_empty.txt</w:t>
-            </w:r>
-          </w:p>
-          <w:p>
-            <w:pPr>
-              <w:ind w:firstLine="720"/>
-              <w:cnfStyle w:val="000000000000" w:firstRow="0" w:lastRow="0" w:firstColumn="0" w:lastColumn="0" w:oddVBand="0" w:evenVBand="0" w:oddHBand="0" w:evenHBand="0" w:firstRowFirstColumn="0" w:firstRowLastColumn="0" w:lastRowFirstColumn="0" w:lastRowLastColumn="0"/>
-            </w:pPr>
-          </w:p>
-        </w:tc>
-        <w:tc>
-          <w:tcPr>
-            <w:tcW w:w="3970" w:type="dxa"/>
-          </w:tcPr>
-          <w:p>
-            <w:pPr>
-              <w:cnfStyle w:val="000000000000" w:firstRow="0" w:lastRow="0" w:firstColumn="0" w:lastColumn="0" w:oddVBand="0" w:evenVBand="0" w:oddHBand="0" w:evenHBand="0" w:firstRowFirstColumn="0" w:firstRowLastColumn="0" w:lastRowFirstColumn="0" w:lastRowLastColumn="0"/>
-            </w:pPr>
-            <w:r>
-              <w:t>1. output_</w:t>
-            </w:r>
-            <w:r>
-              <w:t>test_txn_invalid_acc_num</w:t>
-            </w:r>
-            <w:r>
-              <w:t>.txt</w:t>
-            </w:r>
-          </w:p>
-          <w:p>
-            <w:pPr>
-              <w:cnfStyle w:val="000000000000" w:firstRow="0" w:lastRow="0" w:firstColumn="0" w:lastColumn="0" w:oddVBand="0" w:evenVBand="0" w:oddHBand="0" w:evenHBand="0" w:firstRowFirstColumn="0" w:firstRowLastColumn="0" w:lastRowFirstColumn="0" w:lastRowLastColumn="0"/>
-            </w:pPr>
-            <w:r>
-              <w:t>2. transaction_</w:t>
-            </w:r>
-            <w:r>
-              <w:t>file_empty</w:t>
+            <w:proofErr w:type="spellStart"/>
+            <w:r>
+              <w:t>output_test_valid_amount</w:t>
+            </w:r>
+            <w:proofErr w:type="spellEnd"/>
+            <w:r>
+              <w:t xml:space="preserve">_ </w:t>
+            </w:r>
+            <w:r>
+              <w:t>alpha_numeric</w:t>
+            </w:r>
+            <w:r>
+              <w:t>.txt</w:t>
+            </w:r>
+          </w:p>
+          <w:p>
+            <w:pPr>
+              <w:cnfStyle w:val="000000000000" w:firstRow="0" w:lastRow="0" w:firstColumn="0" w:lastColumn="0" w:oddVBand="0" w:evenVBand="0" w:oddHBand="0" w:evenHBand="0" w:firstRowFirstColumn="0" w:firstRowLastColumn="0" w:lastRowFirstColumn="0" w:lastRowLastColumn="0"/>
+            </w:pPr>
+            <w:r>
+              <w:t xml:space="preserve">2. </w:t>
+            </w:r>
+            <w:proofErr w:type="spellStart"/>
+            <w:r>
+              <w:t>transaction_file_test_valid_amount</w:t>
+            </w:r>
+            <w:proofErr w:type="spellEnd"/>
+            <w:r>
+              <w:t xml:space="preserve">_ </w:t>
+            </w:r>
+            <w:r>
+              <w:t>alpha_numeric</w:t>
             </w:r>
             <w:r>
               <w:t>.txt</w:t>
@@ -4094,7 +4360,7 @@
         <w:tc>
           <w:tcPr>
             <w:cnfStyle w:val="001000000000" w:firstRow="0" w:lastRow="0" w:firstColumn="1" w:lastColumn="0" w:oddVBand="0" w:evenVBand="0" w:oddHBand="0" w:evenHBand="0" w:firstRowFirstColumn="0" w:firstRowLastColumn="0" w:lastRowFirstColumn="0" w:lastRowLastColumn="0"/>
-            <w:tcW w:w="1295" w:type="dxa"/>
+            <w:tcW w:w="1025" w:type="dxa"/>
             <w:vMerge/>
           </w:tcPr>
           <w:p>
@@ -4107,7 +4373,7 @@
         </w:tc>
         <w:tc>
           <w:tcPr>
-            <w:tcW w:w="2604" w:type="dxa"/>
+            <w:tcW w:w="2125" w:type="dxa"/>
           </w:tcPr>
           <w:p>
             <w:pPr>
@@ -4115,71 +4381,87 @@
             </w:pPr>
             <w:proofErr w:type="spellStart"/>
             <w:r>
-              <w:t>test_txn_logout</w:t>
+              <w:t>test_valid_amount_agent</w:t>
             </w:r>
             <w:proofErr w:type="spellEnd"/>
           </w:p>
         </w:tc>
         <w:tc>
           <w:tcPr>
-            <w:tcW w:w="2302" w:type="dxa"/>
-          </w:tcPr>
-          <w:p>
-            <w:pPr>
-              <w:cnfStyle w:val="000000000000" w:firstRow="0" w:lastRow="0" w:firstColumn="0" w:lastColumn="0" w:oddVBand="0" w:evenVBand="0" w:oddHBand="0" w:evenHBand="0" w:firstRowFirstColumn="0" w:firstRowLastColumn="0" w:lastRowFirstColumn="0" w:lastRowLastColumn="0"/>
-            </w:pPr>
-            <w:r>
-              <w:t xml:space="preserve">Don’t </w:t>
-            </w:r>
-            <w:proofErr w:type="gramStart"/>
-            <w:r>
-              <w:t>accept  DEPOSIT</w:t>
-            </w:r>
-            <w:proofErr w:type="gramEnd"/>
-            <w:r>
-              <w:t xml:space="preserve"> transaction if logged out</w:t>
-            </w:r>
-          </w:p>
-        </w:tc>
-        <w:tc>
-          <w:tcPr>
-            <w:tcW w:w="4219" w:type="dxa"/>
-          </w:tcPr>
-          <w:p>
-            <w:pPr>
-              <w:cnfStyle w:val="000000000000" w:firstRow="0" w:lastRow="0" w:firstColumn="0" w:lastColumn="0" w:oddVBand="0" w:evenVBand="0" w:oddHBand="0" w:evenHBand="0" w:firstRowFirstColumn="0" w:firstRowLastColumn="0" w:lastRowFirstColumn="0" w:lastRowLastColumn="0"/>
-            </w:pPr>
-            <w:r>
-              <w:t>1. input_test_txn_logout.txt</w:t>
-            </w:r>
-          </w:p>
-          <w:p>
-            <w:pPr>
-              <w:cnfStyle w:val="000000000000" w:firstRow="0" w:lastRow="0" w:firstColumn="0" w:lastColumn="0" w:oddVBand="0" w:evenVBand="0" w:oddHBand="0" w:evenHBand="0" w:firstRowFirstColumn="0" w:firstRowLastColumn="0" w:lastRowFirstColumn="0" w:lastRowLastColumn="0"/>
-            </w:pPr>
-            <w:r>
-              <w:t>2. valid_accounts_file_empty.txt</w:t>
-            </w:r>
-          </w:p>
-        </w:tc>
-        <w:tc>
-          <w:tcPr>
-            <w:tcW w:w="3970" w:type="dxa"/>
-          </w:tcPr>
-          <w:p>
-            <w:pPr>
-              <w:cnfStyle w:val="000000000000" w:firstRow="0" w:lastRow="0" w:firstColumn="0" w:lastColumn="0" w:oddVBand="0" w:evenVBand="0" w:oddHBand="0" w:evenHBand="0" w:firstRowFirstColumn="0" w:firstRowLastColumn="0" w:lastRowFirstColumn="0" w:lastRowLastColumn="0"/>
-            </w:pPr>
-            <w:r>
-              <w:t>1. output_test_txn_logout.txt</w:t>
-            </w:r>
-          </w:p>
-          <w:p>
-            <w:pPr>
-              <w:cnfStyle w:val="000000000000" w:firstRow="0" w:lastRow="0" w:firstColumn="0" w:lastColumn="0" w:oddVBand="0" w:evenVBand="0" w:oddHBand="0" w:evenHBand="0" w:firstRowFirstColumn="0" w:firstRowLastColumn="0" w:lastRowFirstColumn="0" w:lastRowLastColumn="0"/>
-            </w:pPr>
-            <w:r>
-              <w:t>2. transaction_file_empty.txt</w:t>
+            <w:tcW w:w="1778" w:type="dxa"/>
+          </w:tcPr>
+          <w:p>
+            <w:pPr>
+              <w:cnfStyle w:val="000000000000" w:firstRow="0" w:lastRow="0" w:firstColumn="0" w:lastColumn="0" w:oddVBand="0" w:evenVBand="0" w:oddHBand="0" w:evenHBand="0" w:firstRowFirstColumn="0" w:firstRowLastColumn="0" w:lastRowFirstColumn="0" w:lastRowLastColumn="0"/>
+            </w:pPr>
+            <w:r>
+              <w:t>Test amount doesn’t exceed “999,999.99” and is non-negative</w:t>
+            </w:r>
+          </w:p>
+        </w:tc>
+        <w:tc>
+          <w:tcPr>
+            <w:tcW w:w="6236" w:type="dxa"/>
+          </w:tcPr>
+          <w:p>
+            <w:pPr>
+              <w:cnfStyle w:val="000000000000" w:firstRow="0" w:lastRow="0" w:firstColumn="0" w:lastColumn="0" w:oddVBand="0" w:evenVBand="0" w:oddHBand="0" w:evenHBand="0" w:firstRowFirstColumn="0" w:firstRowLastColumn="0" w:lastRowFirstColumn="0" w:lastRowLastColumn="0"/>
+            </w:pPr>
+            <w:r>
+              <w:t xml:space="preserve">1. </w:t>
+            </w:r>
+            <w:r>
+              <w:t>input_test_valid_amount_agent</w:t>
+            </w:r>
+            <w:r>
+              <w:t>.txt</w:t>
+            </w:r>
+          </w:p>
+          <w:p>
+            <w:pPr>
+              <w:cnfStyle w:val="000000000000" w:firstRow="0" w:lastRow="0" w:firstColumn="0" w:lastColumn="0" w:oddVBand="0" w:evenVBand="0" w:oddHBand="0" w:evenHBand="0" w:firstRowFirstColumn="0" w:firstRowLastColumn="0" w:lastRowFirstColumn="0" w:lastRowLastColumn="0"/>
+            </w:pPr>
+            <w:r>
+              <w:t>2. valid_accounts_file_test_</w:t>
+            </w:r>
+            <w:r>
+              <w:t>valid_</w:t>
+            </w:r>
+            <w:r>
+              <w:t>amount_agent.txt</w:t>
+            </w:r>
+          </w:p>
+        </w:tc>
+        <w:tc>
+          <w:tcPr>
+            <w:tcW w:w="3226" w:type="dxa"/>
+          </w:tcPr>
+          <w:p>
+            <w:pPr>
+              <w:cnfStyle w:val="000000000000" w:firstRow="0" w:lastRow="0" w:firstColumn="0" w:lastColumn="0" w:oddVBand="0" w:evenVBand="0" w:oddHBand="0" w:evenHBand="0" w:firstRowFirstColumn="0" w:firstRowLastColumn="0" w:lastRowFirstColumn="0" w:lastRowLastColumn="0"/>
+            </w:pPr>
+            <w:r>
+              <w:t>1. output_</w:t>
+            </w:r>
+            <w:r>
+              <w:t>test_valid_amount_agent</w:t>
+            </w:r>
+            <w:r>
+              <w:t>.txt</w:t>
+            </w:r>
+          </w:p>
+          <w:p>
+            <w:pPr>
+              <w:cnfStyle w:val="000000000000" w:firstRow="0" w:lastRow="0" w:firstColumn="0" w:lastColumn="0" w:oddVBand="0" w:evenVBand="0" w:oddHBand="0" w:evenHBand="0" w:firstRowFirstColumn="0" w:firstRowLastColumn="0" w:lastRowFirstColumn="0" w:lastRowLastColumn="0"/>
+            </w:pPr>
+            <w:r>
+              <w:t>2. transaction_</w:t>
+            </w:r>
+            <w:r>
+              <w:t>file_test_valid_amount_agent</w:t>
+            </w:r>
+            <w:r>
+              <w:t>.txt</w:t>
             </w:r>
           </w:p>
         </w:tc>
@@ -4188,8 +4470,8 @@
         <w:tc>
           <w:tcPr>
             <w:cnfStyle w:val="001000000000" w:firstRow="0" w:lastRow="0" w:firstColumn="1" w:lastColumn="0" w:oddVBand="0" w:evenVBand="0" w:oddHBand="0" w:evenHBand="0" w:firstRowFirstColumn="0" w:firstRowLastColumn="0" w:lastRowFirstColumn="0" w:lastRowLastColumn="0"/>
-            <w:tcW w:w="1295" w:type="dxa"/>
-            <w:shd w:val="clear" w:color="auto" w:fill="C5E0B3" w:themeFill="accent6" w:themeFillTint="66"/>
+            <w:tcW w:w="1025" w:type="dxa"/>
+            <w:vMerge/>
           </w:tcPr>
           <w:p>
             <w:pPr>
@@ -4201,58 +4483,96 @@
         </w:tc>
         <w:tc>
           <w:tcPr>
-            <w:tcW w:w="2604" w:type="dxa"/>
-            <w:shd w:val="clear" w:color="auto" w:fill="C5E0B3" w:themeFill="accent6" w:themeFillTint="66"/>
-          </w:tcPr>
-          <w:p>
-            <w:pPr>
-              <w:cnfStyle w:val="000000000000" w:firstRow="0" w:lastRow="0" w:firstColumn="0" w:lastColumn="0" w:oddVBand="0" w:evenVBand="0" w:oddHBand="0" w:evenHBand="0" w:firstRowFirstColumn="0" w:firstRowLastColumn="0" w:lastRowFirstColumn="0" w:lastRowLastColumn="0"/>
-              <w:rPr>
-                <w:rFonts w:cstheme="minorHAnsi"/>
-              </w:rPr>
-            </w:pPr>
-          </w:p>
-        </w:tc>
-        <w:tc>
-          <w:tcPr>
-            <w:tcW w:w="2302" w:type="dxa"/>
-            <w:shd w:val="clear" w:color="auto" w:fill="C5E0B3" w:themeFill="accent6" w:themeFillTint="66"/>
-          </w:tcPr>
-          <w:p>
-            <w:pPr>
-              <w:cnfStyle w:val="000000000000" w:firstRow="0" w:lastRow="0" w:firstColumn="0" w:lastColumn="0" w:oddVBand="0" w:evenVBand="0" w:oddHBand="0" w:evenHBand="0" w:firstRowFirstColumn="0" w:firstRowLastColumn="0" w:lastRowFirstColumn="0" w:lastRowLastColumn="0"/>
-              <w:rPr>
-                <w:rFonts w:cstheme="minorHAnsi"/>
-              </w:rPr>
-            </w:pPr>
-          </w:p>
-        </w:tc>
-        <w:tc>
-          <w:tcPr>
-            <w:tcW w:w="4219" w:type="dxa"/>
-            <w:shd w:val="clear" w:color="auto" w:fill="C5E0B3" w:themeFill="accent6" w:themeFillTint="66"/>
-          </w:tcPr>
-          <w:p>
-            <w:pPr>
-              <w:cnfStyle w:val="000000000000" w:firstRow="0" w:lastRow="0" w:firstColumn="0" w:lastColumn="0" w:oddVBand="0" w:evenVBand="0" w:oddHBand="0" w:evenHBand="0" w:firstRowFirstColumn="0" w:firstRowLastColumn="0" w:lastRowFirstColumn="0" w:lastRowLastColumn="0"/>
-              <w:rPr>
-                <w:rFonts w:cstheme="minorHAnsi"/>
-              </w:rPr>
-            </w:pPr>
-          </w:p>
-        </w:tc>
-        <w:tc>
-          <w:tcPr>
-            <w:tcW w:w="3970" w:type="dxa"/>
-            <w:shd w:val="clear" w:color="auto" w:fill="C5E0B3" w:themeFill="accent6" w:themeFillTint="66"/>
-          </w:tcPr>
-          <w:p>
-            <w:pPr>
-              <w:cnfStyle w:val="000000000000" w:firstRow="0" w:lastRow="0" w:firstColumn="0" w:lastColumn="0" w:oddVBand="0" w:evenVBand="0" w:oddHBand="0" w:evenHBand="0" w:firstRowFirstColumn="0" w:firstRowLastColumn="0" w:lastRowFirstColumn="0" w:lastRowLastColumn="0"/>
-              <w:rPr>
-                <w:rFonts w:cstheme="minorHAnsi"/>
-              </w:rPr>
-            </w:pPr>
+            <w:tcW w:w="2125" w:type="dxa"/>
+          </w:tcPr>
+          <w:p>
+            <w:pPr>
+              <w:cnfStyle w:val="000000000000" w:firstRow="0" w:lastRow="0" w:firstColumn="0" w:lastColumn="0" w:oddVBand="0" w:evenVBand="0" w:oddHBand="0" w:evenHBand="0" w:firstRowFirstColumn="0" w:firstRowLastColumn="0" w:lastRowFirstColumn="0" w:lastRowLastColumn="0"/>
+            </w:pPr>
+            <w:proofErr w:type="spellStart"/>
+            <w:r>
+              <w:t>test_txn_invalid_acc_num</w:t>
+            </w:r>
+            <w:proofErr w:type="spellEnd"/>
+          </w:p>
+        </w:tc>
+        <w:tc>
+          <w:tcPr>
+            <w:tcW w:w="1778" w:type="dxa"/>
+          </w:tcPr>
+          <w:p>
+            <w:pPr>
+              <w:cnfStyle w:val="000000000000" w:firstRow="0" w:lastRow="0" w:firstColumn="0" w:lastColumn="0" w:oddVBand="0" w:evenVBand="0" w:oddHBand="0" w:evenHBand="0" w:firstRowFirstColumn="0" w:firstRowLastColumn="0" w:lastRowFirstColumn="0" w:lastRowLastColumn="0"/>
+            </w:pPr>
+            <w:r>
+              <w:t xml:space="preserve">Test that the account number is invalid </w:t>
+            </w:r>
+          </w:p>
+        </w:tc>
+        <w:tc>
+          <w:tcPr>
+            <w:tcW w:w="6236" w:type="dxa"/>
+          </w:tcPr>
+          <w:p>
+            <w:pPr>
+              <w:cnfStyle w:val="000000000000" w:firstRow="0" w:lastRow="0" w:firstColumn="0" w:lastColumn="0" w:oddVBand="0" w:evenVBand="0" w:oddHBand="0" w:evenHBand="0" w:firstRowFirstColumn="0" w:firstRowLastColumn="0" w:lastRowFirstColumn="0" w:lastRowLastColumn="0"/>
+            </w:pPr>
+            <w:r>
+              <w:t xml:space="preserve">1. </w:t>
+            </w:r>
+            <w:r>
+              <w:t>input_test_txn_invalid_acc_num</w:t>
+            </w:r>
+            <w:r>
+              <w:t>.txt</w:t>
+            </w:r>
+          </w:p>
+          <w:p>
+            <w:pPr>
+              <w:cnfStyle w:val="000000000000" w:firstRow="0" w:lastRow="0" w:firstColumn="0" w:lastColumn="0" w:oddVBand="0" w:evenVBand="0" w:oddHBand="0" w:evenHBand="0" w:firstRowFirstColumn="0" w:firstRowLastColumn="0" w:lastRowFirstColumn="0" w:lastRowLastColumn="0"/>
+            </w:pPr>
+            <w:r>
+              <w:t>2. valid_accounts_file_empty.txt</w:t>
+            </w:r>
+          </w:p>
+          <w:p>
+            <w:pPr>
+              <w:ind w:firstLine="720"/>
+              <w:cnfStyle w:val="000000000000" w:firstRow="0" w:lastRow="0" w:firstColumn="0" w:lastColumn="0" w:oddVBand="0" w:evenVBand="0" w:oddHBand="0" w:evenHBand="0" w:firstRowFirstColumn="0" w:firstRowLastColumn="0" w:lastRowFirstColumn="0" w:lastRowLastColumn="0"/>
+            </w:pPr>
+          </w:p>
+        </w:tc>
+        <w:tc>
+          <w:tcPr>
+            <w:tcW w:w="3226" w:type="dxa"/>
+          </w:tcPr>
+          <w:p>
+            <w:pPr>
+              <w:cnfStyle w:val="000000000000" w:firstRow="0" w:lastRow="0" w:firstColumn="0" w:lastColumn="0" w:oddVBand="0" w:evenVBand="0" w:oddHBand="0" w:evenHBand="0" w:firstRowFirstColumn="0" w:firstRowLastColumn="0" w:lastRowFirstColumn="0" w:lastRowLastColumn="0"/>
+            </w:pPr>
+            <w:r>
+              <w:t>1. output_</w:t>
+            </w:r>
+            <w:r>
+              <w:t>test_txn_invalid_acc_num</w:t>
+            </w:r>
+            <w:r>
+              <w:t>.txt</w:t>
+            </w:r>
+          </w:p>
+          <w:p>
+            <w:pPr>
+              <w:cnfStyle w:val="000000000000" w:firstRow="0" w:lastRow="0" w:firstColumn="0" w:lastColumn="0" w:oddVBand="0" w:evenVBand="0" w:oddHBand="0" w:evenHBand="0" w:firstRowFirstColumn="0" w:firstRowLastColumn="0" w:lastRowFirstColumn="0" w:lastRowLastColumn="0"/>
+            </w:pPr>
+            <w:r>
+              <w:t>2. transaction_</w:t>
+            </w:r>
+            <w:r>
+              <w:t>file_empty</w:t>
+            </w:r>
+            <w:r>
+              <w:t>.txt</w:t>
+            </w:r>
           </w:p>
         </w:tc>
       </w:tr>
@@ -4260,7 +4580,173 @@
         <w:tc>
           <w:tcPr>
             <w:cnfStyle w:val="001000000000" w:firstRow="0" w:lastRow="0" w:firstColumn="1" w:lastColumn="0" w:oddVBand="0" w:evenVBand="0" w:oddHBand="0" w:evenHBand="0" w:firstRowFirstColumn="0" w:firstRowLastColumn="0" w:lastRowFirstColumn="0" w:lastRowLastColumn="0"/>
-            <w:tcW w:w="1295" w:type="dxa"/>
+            <w:tcW w:w="1025" w:type="dxa"/>
+            <w:vMerge/>
+          </w:tcPr>
+          <w:p>
+            <w:pPr>
+              <w:rPr>
+                <w:rFonts w:cstheme="minorHAnsi"/>
+              </w:rPr>
+            </w:pPr>
+          </w:p>
+        </w:tc>
+        <w:tc>
+          <w:tcPr>
+            <w:tcW w:w="2125" w:type="dxa"/>
+          </w:tcPr>
+          <w:p>
+            <w:pPr>
+              <w:cnfStyle w:val="000000000000" w:firstRow="0" w:lastRow="0" w:firstColumn="0" w:lastColumn="0" w:oddVBand="0" w:evenVBand="0" w:oddHBand="0" w:evenHBand="0" w:firstRowFirstColumn="0" w:firstRowLastColumn="0" w:lastRowFirstColumn="0" w:lastRowLastColumn="0"/>
+            </w:pPr>
+            <w:proofErr w:type="spellStart"/>
+            <w:r>
+              <w:t>test_txn_logout</w:t>
+            </w:r>
+            <w:proofErr w:type="spellEnd"/>
+          </w:p>
+        </w:tc>
+        <w:tc>
+          <w:tcPr>
+            <w:tcW w:w="1778" w:type="dxa"/>
+          </w:tcPr>
+          <w:p>
+            <w:pPr>
+              <w:cnfStyle w:val="000000000000" w:firstRow="0" w:lastRow="0" w:firstColumn="0" w:lastColumn="0" w:oddVBand="0" w:evenVBand="0" w:oddHBand="0" w:evenHBand="0" w:firstRowFirstColumn="0" w:firstRowLastColumn="0" w:lastRowFirstColumn="0" w:lastRowLastColumn="0"/>
+            </w:pPr>
+            <w:r>
+              <w:t xml:space="preserve">Don’t </w:t>
+            </w:r>
+            <w:proofErr w:type="gramStart"/>
+            <w:r>
+              <w:t>accept  DEPOSIT</w:t>
+            </w:r>
+            <w:proofErr w:type="gramEnd"/>
+            <w:r>
+              <w:t xml:space="preserve"> transaction if logged out</w:t>
+            </w:r>
+          </w:p>
+        </w:tc>
+        <w:tc>
+          <w:tcPr>
+            <w:tcW w:w="6236" w:type="dxa"/>
+          </w:tcPr>
+          <w:p>
+            <w:pPr>
+              <w:cnfStyle w:val="000000000000" w:firstRow="0" w:lastRow="0" w:firstColumn="0" w:lastColumn="0" w:oddVBand="0" w:evenVBand="0" w:oddHBand="0" w:evenHBand="0" w:firstRowFirstColumn="0" w:firstRowLastColumn="0" w:lastRowFirstColumn="0" w:lastRowLastColumn="0"/>
+            </w:pPr>
+            <w:r>
+              <w:t>1. input_test_txn_logout.txt</w:t>
+            </w:r>
+          </w:p>
+          <w:p>
+            <w:pPr>
+              <w:cnfStyle w:val="000000000000" w:firstRow="0" w:lastRow="0" w:firstColumn="0" w:lastColumn="0" w:oddVBand="0" w:evenVBand="0" w:oddHBand="0" w:evenHBand="0" w:firstRowFirstColumn="0" w:firstRowLastColumn="0" w:lastRowFirstColumn="0" w:lastRowLastColumn="0"/>
+            </w:pPr>
+            <w:r>
+              <w:t>2. valid_accounts_file_empty.txt</w:t>
+            </w:r>
+          </w:p>
+        </w:tc>
+        <w:tc>
+          <w:tcPr>
+            <w:tcW w:w="3226" w:type="dxa"/>
+          </w:tcPr>
+          <w:p>
+            <w:pPr>
+              <w:cnfStyle w:val="000000000000" w:firstRow="0" w:lastRow="0" w:firstColumn="0" w:lastColumn="0" w:oddVBand="0" w:evenVBand="0" w:oddHBand="0" w:evenHBand="0" w:firstRowFirstColumn="0" w:firstRowLastColumn="0" w:lastRowFirstColumn="0" w:lastRowLastColumn="0"/>
+            </w:pPr>
+            <w:r>
+              <w:t>1. output_test_txn_logout.txt</w:t>
+            </w:r>
+          </w:p>
+          <w:p>
+            <w:pPr>
+              <w:cnfStyle w:val="000000000000" w:firstRow="0" w:lastRow="0" w:firstColumn="0" w:lastColumn="0" w:oddVBand="0" w:evenVBand="0" w:oddHBand="0" w:evenHBand="0" w:firstRowFirstColumn="0" w:firstRowLastColumn="0" w:lastRowFirstColumn="0" w:lastRowLastColumn="0"/>
+            </w:pPr>
+            <w:r>
+              <w:t>2. transaction_file_empty.txt</w:t>
+            </w:r>
+          </w:p>
+        </w:tc>
+      </w:tr>
+      <w:tr>
+        <w:tc>
+          <w:tcPr>
+            <w:cnfStyle w:val="001000000000" w:firstRow="0" w:lastRow="0" w:firstColumn="1" w:lastColumn="0" w:oddVBand="0" w:evenVBand="0" w:oddHBand="0" w:evenHBand="0" w:firstRowFirstColumn="0" w:firstRowLastColumn="0" w:lastRowFirstColumn="0" w:lastRowLastColumn="0"/>
+            <w:tcW w:w="1025" w:type="dxa"/>
+            <w:shd w:val="clear" w:color="auto" w:fill="C5E0B3" w:themeFill="accent6" w:themeFillTint="66"/>
+          </w:tcPr>
+          <w:p>
+            <w:pPr>
+              <w:rPr>
+                <w:rFonts w:cstheme="minorHAnsi"/>
+              </w:rPr>
+            </w:pPr>
+          </w:p>
+        </w:tc>
+        <w:tc>
+          <w:tcPr>
+            <w:tcW w:w="2125" w:type="dxa"/>
+            <w:shd w:val="clear" w:color="auto" w:fill="C5E0B3" w:themeFill="accent6" w:themeFillTint="66"/>
+          </w:tcPr>
+          <w:p>
+            <w:pPr>
+              <w:cnfStyle w:val="000000000000" w:firstRow="0" w:lastRow="0" w:firstColumn="0" w:lastColumn="0" w:oddVBand="0" w:evenVBand="0" w:oddHBand="0" w:evenHBand="0" w:firstRowFirstColumn="0" w:firstRowLastColumn="0" w:lastRowFirstColumn="0" w:lastRowLastColumn="0"/>
+              <w:rPr>
+                <w:rFonts w:cstheme="minorHAnsi"/>
+              </w:rPr>
+            </w:pPr>
+          </w:p>
+        </w:tc>
+        <w:tc>
+          <w:tcPr>
+            <w:tcW w:w="1778" w:type="dxa"/>
+            <w:shd w:val="clear" w:color="auto" w:fill="C5E0B3" w:themeFill="accent6" w:themeFillTint="66"/>
+          </w:tcPr>
+          <w:p>
+            <w:pPr>
+              <w:cnfStyle w:val="000000000000" w:firstRow="0" w:lastRow="0" w:firstColumn="0" w:lastColumn="0" w:oddVBand="0" w:evenVBand="0" w:oddHBand="0" w:evenHBand="0" w:firstRowFirstColumn="0" w:firstRowLastColumn="0" w:lastRowFirstColumn="0" w:lastRowLastColumn="0"/>
+              <w:rPr>
+                <w:rFonts w:cstheme="minorHAnsi"/>
+              </w:rPr>
+            </w:pPr>
+          </w:p>
+        </w:tc>
+        <w:tc>
+          <w:tcPr>
+            <w:tcW w:w="6236" w:type="dxa"/>
+            <w:shd w:val="clear" w:color="auto" w:fill="C5E0B3" w:themeFill="accent6" w:themeFillTint="66"/>
+          </w:tcPr>
+          <w:p>
+            <w:pPr>
+              <w:cnfStyle w:val="000000000000" w:firstRow="0" w:lastRow="0" w:firstColumn="0" w:lastColumn="0" w:oddVBand="0" w:evenVBand="0" w:oddHBand="0" w:evenHBand="0" w:firstRowFirstColumn="0" w:firstRowLastColumn="0" w:lastRowFirstColumn="0" w:lastRowLastColumn="0"/>
+              <w:rPr>
+                <w:rFonts w:cstheme="minorHAnsi"/>
+              </w:rPr>
+            </w:pPr>
+          </w:p>
+        </w:tc>
+        <w:tc>
+          <w:tcPr>
+            <w:tcW w:w="3226" w:type="dxa"/>
+            <w:shd w:val="clear" w:color="auto" w:fill="C5E0B3" w:themeFill="accent6" w:themeFillTint="66"/>
+          </w:tcPr>
+          <w:p>
+            <w:pPr>
+              <w:cnfStyle w:val="000000000000" w:firstRow="0" w:lastRow="0" w:firstColumn="0" w:lastColumn="0" w:oddVBand="0" w:evenVBand="0" w:oddHBand="0" w:evenHBand="0" w:firstRowFirstColumn="0" w:firstRowLastColumn="0" w:lastRowFirstColumn="0" w:lastRowLastColumn="0"/>
+              <w:rPr>
+                <w:rFonts w:cstheme="minorHAnsi"/>
+              </w:rPr>
+            </w:pPr>
+          </w:p>
+        </w:tc>
+      </w:tr>
+      <w:tr>
+        <w:tc>
+          <w:tcPr>
+            <w:cnfStyle w:val="001000000000" w:firstRow="0" w:lastRow="0" w:firstColumn="1" w:lastColumn="0" w:oddVBand="0" w:evenVBand="0" w:oddHBand="0" w:evenHBand="0" w:firstRowFirstColumn="0" w:firstRowLastColumn="0" w:lastRowFirstColumn="0" w:lastRowLastColumn="0"/>
+            <w:tcW w:w="1025" w:type="dxa"/>
             <w:vMerge w:val="restart"/>
             <w:vAlign w:val="center"/>
           </w:tcPr>
@@ -4272,7 +4758,7 @@
         </w:tc>
         <w:tc>
           <w:tcPr>
-            <w:tcW w:w="2604" w:type="dxa"/>
+            <w:tcW w:w="2125" w:type="dxa"/>
           </w:tcPr>
           <w:p>
             <w:pPr>
@@ -4287,7 +4773,7 @@
         </w:tc>
         <w:tc>
           <w:tcPr>
-            <w:tcW w:w="2302" w:type="dxa"/>
+            <w:tcW w:w="1778" w:type="dxa"/>
           </w:tcPr>
           <w:p>
             <w:pPr>
@@ -4300,7 +4786,7 @@
         </w:tc>
         <w:tc>
           <w:tcPr>
-            <w:tcW w:w="4219" w:type="dxa"/>
+            <w:tcW w:w="6236" w:type="dxa"/>
           </w:tcPr>
           <w:p>
             <w:pPr>
@@ -4324,16 +4810,13 @@
               <w:cnfStyle w:val="000000000000" w:firstRow="0" w:lastRow="0" w:firstColumn="0" w:lastColumn="0" w:oddVBand="0" w:evenVBand="0" w:oddHBand="0" w:evenHBand="0" w:firstRowFirstColumn="0" w:firstRowLastColumn="0" w:lastRowFirstColumn="0" w:lastRowLastColumn="0"/>
             </w:pPr>
             <w:r>
-              <w:t xml:space="preserve">2. </w:t>
-            </w:r>
-            <w:r>
-              <w:t>valid_accounts_test_before_login.txt</w:t>
-            </w:r>
-          </w:p>
-        </w:tc>
-        <w:tc>
-          <w:tcPr>
-            <w:tcW w:w="3970" w:type="dxa"/>
+              <w:t>2. valid_accounts_test_before_login.txt</w:t>
+            </w:r>
+          </w:p>
+        </w:tc>
+        <w:tc>
+          <w:tcPr>
+            <w:tcW w:w="3226" w:type="dxa"/>
           </w:tcPr>
           <w:p>
             <w:pPr>
@@ -4354,7 +4837,7 @@
         <w:tc>
           <w:tcPr>
             <w:cnfStyle w:val="001000000000" w:firstRow="0" w:lastRow="0" w:firstColumn="1" w:lastColumn="0" w:oddVBand="0" w:evenVBand="0" w:oddHBand="0" w:evenHBand="0" w:firstRowFirstColumn="0" w:firstRowLastColumn="0" w:lastRowFirstColumn="0" w:lastRowLastColumn="0"/>
-            <w:tcW w:w="1295" w:type="dxa"/>
+            <w:tcW w:w="1025" w:type="dxa"/>
             <w:vMerge/>
             <w:vAlign w:val="center"/>
           </w:tcPr>
@@ -4362,7 +4845,7 @@
         </w:tc>
         <w:tc>
           <w:tcPr>
-            <w:tcW w:w="2604" w:type="dxa"/>
+            <w:tcW w:w="2125" w:type="dxa"/>
           </w:tcPr>
           <w:p>
             <w:pPr>
@@ -4377,7 +4860,7 @@
         </w:tc>
         <w:tc>
           <w:tcPr>
-            <w:tcW w:w="2302" w:type="dxa"/>
+            <w:tcW w:w="1778" w:type="dxa"/>
           </w:tcPr>
           <w:p>
             <w:pPr>
@@ -4390,7 +4873,7 @@
         </w:tc>
         <w:tc>
           <w:tcPr>
-            <w:tcW w:w="4219" w:type="dxa"/>
+            <w:tcW w:w="6236" w:type="dxa"/>
           </w:tcPr>
           <w:p>
             <w:pPr>
@@ -4422,7 +4905,7 @@
         </w:tc>
         <w:tc>
           <w:tcPr>
-            <w:tcW w:w="3970" w:type="dxa"/>
+            <w:tcW w:w="3226" w:type="dxa"/>
           </w:tcPr>
           <w:p>
             <w:pPr>
@@ -4458,7 +4941,7 @@
         <w:tc>
           <w:tcPr>
             <w:cnfStyle w:val="001000000000" w:firstRow="0" w:lastRow="0" w:firstColumn="1" w:lastColumn="0" w:oddVBand="0" w:evenVBand="0" w:oddHBand="0" w:evenHBand="0" w:firstRowFirstColumn="0" w:firstRowLastColumn="0" w:lastRowFirstColumn="0" w:lastRowLastColumn="0"/>
-            <w:tcW w:w="1295" w:type="dxa"/>
+            <w:tcW w:w="1025" w:type="dxa"/>
             <w:vMerge/>
           </w:tcPr>
           <w:p>
@@ -4471,7 +4954,7 @@
         </w:tc>
         <w:tc>
           <w:tcPr>
-            <w:tcW w:w="2604" w:type="dxa"/>
+            <w:tcW w:w="2125" w:type="dxa"/>
           </w:tcPr>
           <w:p>
             <w:pPr>
@@ -4486,7 +4969,7 @@
         </w:tc>
         <w:tc>
           <w:tcPr>
-            <w:tcW w:w="2302" w:type="dxa"/>
+            <w:tcW w:w="1778" w:type="dxa"/>
           </w:tcPr>
           <w:p>
             <w:pPr>
@@ -4499,7 +4982,7 @@
         </w:tc>
         <w:tc>
           <w:tcPr>
-            <w:tcW w:w="4219" w:type="dxa"/>
+            <w:tcW w:w="6236" w:type="dxa"/>
           </w:tcPr>
           <w:p>
             <w:pPr>
@@ -4531,7 +5014,7 @@
         </w:tc>
         <w:tc>
           <w:tcPr>
-            <w:tcW w:w="3970" w:type="dxa"/>
+            <w:tcW w:w="3226" w:type="dxa"/>
           </w:tcPr>
           <w:p>
             <w:pPr>
@@ -4567,7 +5050,7 @@
         <w:tc>
           <w:tcPr>
             <w:cnfStyle w:val="001000000000" w:firstRow="0" w:lastRow="0" w:firstColumn="1" w:lastColumn="0" w:oddVBand="0" w:evenVBand="0" w:oddHBand="0" w:evenHBand="0" w:firstRowFirstColumn="0" w:firstRowLastColumn="0" w:lastRowFirstColumn="0" w:lastRowLastColumn="0"/>
-            <w:tcW w:w="1295" w:type="dxa"/>
+            <w:tcW w:w="1025" w:type="dxa"/>
             <w:vMerge/>
           </w:tcPr>
           <w:p>
@@ -4580,7 +5063,7 @@
         </w:tc>
         <w:tc>
           <w:tcPr>
-            <w:tcW w:w="2604" w:type="dxa"/>
+            <w:tcW w:w="2125" w:type="dxa"/>
           </w:tcPr>
           <w:p>
             <w:pPr>
@@ -4588,27 +5071,27 @@
             </w:pPr>
             <w:proofErr w:type="spellStart"/>
             <w:r>
-              <w:t>test_valid_amount_agent</w:t>
+              <w:t>test_valid_amount_leading_zero</w:t>
             </w:r>
             <w:proofErr w:type="spellEnd"/>
           </w:p>
         </w:tc>
         <w:tc>
           <w:tcPr>
-            <w:tcW w:w="2302" w:type="dxa"/>
-          </w:tcPr>
-          <w:p>
-            <w:pPr>
-              <w:cnfStyle w:val="000000000000" w:firstRow="0" w:lastRow="0" w:firstColumn="0" w:lastColumn="0" w:oddVBand="0" w:evenVBand="0" w:oddHBand="0" w:evenHBand="0" w:firstRowFirstColumn="0" w:firstRowLastColumn="0" w:lastRowFirstColumn="0" w:lastRowLastColumn="0"/>
-            </w:pPr>
-            <w:r>
-              <w:t>Test amount doesn’t exceed “999,999.99” and is non-negative</w:t>
-            </w:r>
-          </w:p>
-        </w:tc>
-        <w:tc>
-          <w:tcPr>
-            <w:tcW w:w="4219" w:type="dxa"/>
+            <w:tcW w:w="1778" w:type="dxa"/>
+          </w:tcPr>
+          <w:p>
+            <w:pPr>
+              <w:cnfStyle w:val="000000000000" w:firstRow="0" w:lastRow="0" w:firstColumn="0" w:lastColumn="0" w:oddVBand="0" w:evenVBand="0" w:oddHBand="0" w:evenHBand="0" w:firstRowFirstColumn="0" w:firstRowLastColumn="0" w:lastRowFirstColumn="0" w:lastRowLastColumn="0"/>
+            </w:pPr>
+            <w:r>
+              <w:t>Test amount doesn’t have leading zeros.</w:t>
+            </w:r>
+          </w:p>
+        </w:tc>
+        <w:tc>
+          <w:tcPr>
+            <w:tcW w:w="6236" w:type="dxa"/>
           </w:tcPr>
           <w:p>
             <w:pPr>
@@ -4617,54 +5100,92 @@
             <w:r>
               <w:t xml:space="preserve">1. </w:t>
             </w:r>
-            <w:r>
-              <w:t>input_test_valid_amount_agent</w:t>
-            </w:r>
-            <w:r>
-              <w:t>.txt</w:t>
-            </w:r>
-          </w:p>
-          <w:p>
-            <w:pPr>
-              <w:cnfStyle w:val="000000000000" w:firstRow="0" w:lastRow="0" w:firstColumn="0" w:lastColumn="0" w:oddVBand="0" w:evenVBand="0" w:oddHBand="0" w:evenHBand="0" w:firstRowFirstColumn="0" w:firstRowLastColumn="0" w:lastRowFirstColumn="0" w:lastRowLastColumn="0"/>
-            </w:pPr>
-            <w:r>
-              <w:t>2. valid_accounts_file_test_valid_amount_agent.txt</w:t>
-            </w:r>
-          </w:p>
-          <w:p>
-            <w:pPr>
-              <w:cnfStyle w:val="000000000000" w:firstRow="0" w:lastRow="0" w:firstColumn="0" w:lastColumn="0" w:oddVBand="0" w:evenVBand="0" w:oddHBand="0" w:evenHBand="0" w:firstRowFirstColumn="0" w:firstRowLastColumn="0" w:lastRowFirstColumn="0" w:lastRowLastColumn="0"/>
-            </w:pPr>
-          </w:p>
-        </w:tc>
-        <w:tc>
-          <w:tcPr>
-            <w:tcW w:w="3970" w:type="dxa"/>
-          </w:tcPr>
-          <w:p>
-            <w:pPr>
-              <w:cnfStyle w:val="000000000000" w:firstRow="0" w:lastRow="0" w:firstColumn="0" w:lastColumn="0" w:oddVBand="0" w:evenVBand="0" w:oddHBand="0" w:evenHBand="0" w:firstRowFirstColumn="0" w:firstRowLastColumn="0" w:lastRowFirstColumn="0" w:lastRowLastColumn="0"/>
-            </w:pPr>
-            <w:r>
-              <w:t>1. output_</w:t>
-            </w:r>
-            <w:r>
-              <w:t>test_valid_amount_agent</w:t>
-            </w:r>
-            <w:r>
-              <w:t>.txt</w:t>
-            </w:r>
-          </w:p>
-          <w:p>
-            <w:pPr>
-              <w:cnfStyle w:val="000000000000" w:firstRow="0" w:lastRow="0" w:firstColumn="0" w:lastColumn="0" w:oddVBand="0" w:evenVBand="0" w:oddHBand="0" w:evenHBand="0" w:firstRowFirstColumn="0" w:firstRowLastColumn="0" w:lastRowFirstColumn="0" w:lastRowLastColumn="0"/>
-            </w:pPr>
-            <w:r>
-              <w:t>2. transaction_</w:t>
-            </w:r>
-            <w:r>
-              <w:t>file_test_valid_amount_agent</w:t>
+            <w:proofErr w:type="spellStart"/>
+            <w:r>
+              <w:t>input_test_valid_amount</w:t>
+            </w:r>
+            <w:proofErr w:type="spellEnd"/>
+            <w:r>
+              <w:t xml:space="preserve">_ </w:t>
+            </w:r>
+            <w:r>
+              <w:t>leading_zero</w:t>
+            </w:r>
+            <w:r>
+              <w:t>.txt</w:t>
+            </w:r>
+          </w:p>
+          <w:p>
+            <w:pPr>
+              <w:cnfStyle w:val="000000000000" w:firstRow="0" w:lastRow="0" w:firstColumn="0" w:lastColumn="0" w:oddVBand="0" w:evenVBand="0" w:oddHBand="0" w:evenHBand="0" w:firstRowFirstColumn="0" w:firstRowLastColumn="0" w:lastRowFirstColumn="0" w:lastRowLastColumn="0"/>
+            </w:pPr>
+            <w:r>
+              <w:t xml:space="preserve">2. </w:t>
+            </w:r>
+            <w:proofErr w:type="spellStart"/>
+            <w:r>
+              <w:t>valid_accounts_file_test_valid_amount</w:t>
+            </w:r>
+            <w:proofErr w:type="spellEnd"/>
+            <w:r>
+              <w:t xml:space="preserve">_ </w:t>
+            </w:r>
+            <w:r>
+              <w:t>leading_zero</w:t>
+            </w:r>
+            <w:r>
+              <w:t>.txt</w:t>
+            </w:r>
+          </w:p>
+          <w:p>
+            <w:pPr>
+              <w:cnfStyle w:val="000000000000" w:firstRow="0" w:lastRow="0" w:firstColumn="0" w:lastColumn="0" w:oddVBand="0" w:evenVBand="0" w:oddHBand="0" w:evenHBand="0" w:firstRowFirstColumn="0" w:firstRowLastColumn="0" w:lastRowFirstColumn="0" w:lastRowLastColumn="0"/>
+            </w:pPr>
+          </w:p>
+        </w:tc>
+        <w:tc>
+          <w:tcPr>
+            <w:tcW w:w="3226" w:type="dxa"/>
+          </w:tcPr>
+          <w:p>
+            <w:pPr>
+              <w:cnfStyle w:val="000000000000" w:firstRow="0" w:lastRow="0" w:firstColumn="0" w:lastColumn="0" w:oddVBand="0" w:evenVBand="0" w:oddHBand="0" w:evenHBand="0" w:firstRowFirstColumn="0" w:firstRowLastColumn="0" w:lastRowFirstColumn="0" w:lastRowLastColumn="0"/>
+            </w:pPr>
+            <w:r>
+              <w:t xml:space="preserve">1. </w:t>
+            </w:r>
+            <w:proofErr w:type="spellStart"/>
+            <w:r>
+              <w:t>output_test_valid_amount</w:t>
+            </w:r>
+            <w:proofErr w:type="spellEnd"/>
+            <w:r>
+              <w:t xml:space="preserve">_ </w:t>
+            </w:r>
+            <w:r>
+              <w:t>leading_zero</w:t>
+            </w:r>
+            <w:r>
+              <w:t>.txt</w:t>
+            </w:r>
+          </w:p>
+          <w:p>
+            <w:pPr>
+              <w:cnfStyle w:val="000000000000" w:firstRow="0" w:lastRow="0" w:firstColumn="0" w:lastColumn="0" w:oddVBand="0" w:evenVBand="0" w:oddHBand="0" w:evenHBand="0" w:firstRowFirstColumn="0" w:firstRowLastColumn="0" w:lastRowFirstColumn="0" w:lastRowLastColumn="0"/>
+            </w:pPr>
+            <w:r>
+              <w:t xml:space="preserve">2. </w:t>
+            </w:r>
+            <w:proofErr w:type="spellStart"/>
+            <w:r>
+              <w:t>transaction_file_test_valid_amount</w:t>
+            </w:r>
+            <w:proofErr w:type="spellEnd"/>
+            <w:r>
+              <w:t xml:space="preserve">_ </w:t>
+            </w:r>
+            <w:r>
+              <w:t>leading_zero</w:t>
             </w:r>
             <w:r>
               <w:t>.txt</w:t>
@@ -4676,7 +5197,7 @@
         <w:tc>
           <w:tcPr>
             <w:cnfStyle w:val="001000000000" w:firstRow="0" w:lastRow="0" w:firstColumn="1" w:lastColumn="0" w:oddVBand="0" w:evenVBand="0" w:oddHBand="0" w:evenHBand="0" w:firstRowFirstColumn="0" w:firstRowLastColumn="0" w:lastRowFirstColumn="0" w:lastRowLastColumn="0"/>
-            <w:tcW w:w="1295" w:type="dxa"/>
+            <w:tcW w:w="1025" w:type="dxa"/>
             <w:vMerge/>
           </w:tcPr>
           <w:p>
@@ -4689,7 +5210,7 @@
         </w:tc>
         <w:tc>
           <w:tcPr>
-            <w:tcW w:w="2604" w:type="dxa"/>
+            <w:tcW w:w="2125" w:type="dxa"/>
           </w:tcPr>
           <w:p>
             <w:pPr>
@@ -4697,27 +5218,68 @@
             </w:pPr>
             <w:proofErr w:type="spellStart"/>
             <w:r>
-              <w:t>test_total_withdrawal_cap</w:t>
+              <w:t>test_valid_amount_alpha_numeric</w:t>
             </w:r>
             <w:proofErr w:type="spellEnd"/>
           </w:p>
         </w:tc>
         <w:tc>
           <w:tcPr>
-            <w:tcW w:w="2302" w:type="dxa"/>
-          </w:tcPr>
-          <w:p>
-            <w:pPr>
-              <w:cnfStyle w:val="000000000000" w:firstRow="0" w:lastRow="0" w:firstColumn="0" w:lastColumn="0" w:oddVBand="0" w:evenVBand="0" w:oddHBand="0" w:evenHBand="0" w:firstRowFirstColumn="0" w:firstRowLastColumn="0" w:lastRowFirstColumn="0" w:lastRowLastColumn="0"/>
-            </w:pPr>
-            <w:r>
-              <w:t>Test that total withdrawals in a session doesn’t exceed “1,000”</w:t>
-            </w:r>
-          </w:p>
-        </w:tc>
-        <w:tc>
-          <w:tcPr>
-            <w:tcW w:w="4219" w:type="dxa"/>
+            <w:tcW w:w="1778" w:type="dxa"/>
+          </w:tcPr>
+          <w:p>
+            <w:pPr>
+              <w:cnfStyle w:val="000000000000" w:firstRow="0" w:lastRow="0" w:firstColumn="0" w:lastColumn="0" w:oddVBand="0" w:evenVBand="0" w:oddHBand="0" w:evenHBand="0" w:firstRowFirstColumn="0" w:firstRowLastColumn="0" w:lastRowFirstColumn="0" w:lastRowLastColumn="0"/>
+            </w:pPr>
+            <w:r>
+              <w:t>Test amount doesn’t contain non-numeric characters.</w:t>
+            </w:r>
+          </w:p>
+        </w:tc>
+        <w:tc>
+          <w:tcPr>
+            <w:tcW w:w="6236" w:type="dxa"/>
+          </w:tcPr>
+          <w:p>
+            <w:pPr>
+              <w:cnfStyle w:val="000000000000" w:firstRow="0" w:lastRow="0" w:firstColumn="0" w:lastColumn="0" w:oddVBand="0" w:evenVBand="0" w:oddHBand="0" w:evenHBand="0" w:firstRowFirstColumn="0" w:firstRowLastColumn="0" w:lastRowFirstColumn="0" w:lastRowLastColumn="0"/>
+            </w:pPr>
+            <w:r>
+              <w:t>1. input_test_valid_amount</w:t>
+            </w:r>
+            <w:r>
+              <w:t>_alpha_numeric</w:t>
+            </w:r>
+            <w:r>
+              <w:t>.txt</w:t>
+            </w:r>
+          </w:p>
+          <w:p>
+            <w:pPr>
+              <w:cnfStyle w:val="000000000000" w:firstRow="0" w:lastRow="0" w:firstColumn="0" w:lastColumn="0" w:oddVBand="0" w:evenVBand="0" w:oddHBand="0" w:evenHBand="0" w:firstRowFirstColumn="0" w:firstRowLastColumn="0" w:lastRowFirstColumn="0" w:lastRowLastColumn="0"/>
+            </w:pPr>
+            <w:r>
+              <w:t xml:space="preserve">2. </w:t>
+            </w:r>
+            <w:proofErr w:type="spellStart"/>
+            <w:r>
+              <w:t>valid_accounts_file_test_valid_amount</w:t>
+            </w:r>
+            <w:proofErr w:type="spellEnd"/>
+            <w:r>
+              <w:t xml:space="preserve">_ </w:t>
+            </w:r>
+            <w:r>
+              <w:t>alpha_numeric</w:t>
+            </w:r>
+            <w:r>
+              <w:t>.txt</w:t>
+            </w:r>
+          </w:p>
+        </w:tc>
+        <w:tc>
+          <w:tcPr>
+            <w:tcW w:w="3226" w:type="dxa"/>
           </w:tcPr>
           <w:p>
             <w:pPr>
@@ -4726,54 +5288,38 @@
             <w:r>
               <w:t xml:space="preserve">1. </w:t>
             </w:r>
-            <w:r>
-              <w:t>input_test_total_withdrawal_cap</w:t>
-            </w:r>
-            <w:r>
-              <w:t>.txt</w:t>
-            </w:r>
-          </w:p>
-          <w:p>
-            <w:pPr>
-              <w:cnfStyle w:val="000000000000" w:firstRow="0" w:lastRow="0" w:firstColumn="0" w:lastColumn="0" w:oddVBand="0" w:evenVBand="0" w:oddHBand="0" w:evenHBand="0" w:firstRowFirstColumn="0" w:firstRowLastColumn="0" w:lastRowFirstColumn="0" w:lastRowLastColumn="0"/>
-            </w:pPr>
-            <w:r>
-              <w:t>2. valid_accounts_file_test_total_withdrawal_cap.txt</w:t>
-            </w:r>
-          </w:p>
-          <w:p>
-            <w:pPr>
-              <w:cnfStyle w:val="000000000000" w:firstRow="0" w:lastRow="0" w:firstColumn="0" w:lastColumn="0" w:oddVBand="0" w:evenVBand="0" w:oddHBand="0" w:evenHBand="0" w:firstRowFirstColumn="0" w:firstRowLastColumn="0" w:lastRowFirstColumn="0" w:lastRowLastColumn="0"/>
-            </w:pPr>
-          </w:p>
-        </w:tc>
-        <w:tc>
-          <w:tcPr>
-            <w:tcW w:w="3970" w:type="dxa"/>
-          </w:tcPr>
-          <w:p>
-            <w:pPr>
-              <w:cnfStyle w:val="000000000000" w:firstRow="0" w:lastRow="0" w:firstColumn="0" w:lastColumn="0" w:oddVBand="0" w:evenVBand="0" w:oddHBand="0" w:evenHBand="0" w:firstRowFirstColumn="0" w:firstRowLastColumn="0" w:lastRowFirstColumn="0" w:lastRowLastColumn="0"/>
-            </w:pPr>
-            <w:r>
-              <w:t>1. output_</w:t>
-            </w:r>
-            <w:r>
-              <w:t>test_total_withdrawal_cap</w:t>
-            </w:r>
-            <w:r>
-              <w:t>.txt</w:t>
-            </w:r>
-          </w:p>
-          <w:p>
-            <w:pPr>
-              <w:cnfStyle w:val="000000000000" w:firstRow="0" w:lastRow="0" w:firstColumn="0" w:lastColumn="0" w:oddVBand="0" w:evenVBand="0" w:oddHBand="0" w:evenHBand="0" w:firstRowFirstColumn="0" w:firstRowLastColumn="0" w:lastRowFirstColumn="0" w:lastRowLastColumn="0"/>
-            </w:pPr>
-            <w:r>
-              <w:t>2. transaction_</w:t>
-            </w:r>
-            <w:r>
-              <w:t>file_test_total_withdrawal_cap</w:t>
+            <w:proofErr w:type="spellStart"/>
+            <w:r>
+              <w:t>output_test_valid_amount</w:t>
+            </w:r>
+            <w:proofErr w:type="spellEnd"/>
+            <w:r>
+              <w:t xml:space="preserve">_ </w:t>
+            </w:r>
+            <w:r>
+              <w:t>alpha_numeric</w:t>
+            </w:r>
+            <w:r>
+              <w:t>.txt</w:t>
+            </w:r>
+          </w:p>
+          <w:p>
+            <w:pPr>
+              <w:cnfStyle w:val="000000000000" w:firstRow="0" w:lastRow="0" w:firstColumn="0" w:lastColumn="0" w:oddVBand="0" w:evenVBand="0" w:oddHBand="0" w:evenHBand="0" w:firstRowFirstColumn="0" w:firstRowLastColumn="0" w:lastRowFirstColumn="0" w:lastRowLastColumn="0"/>
+            </w:pPr>
+            <w:r>
+              <w:t xml:space="preserve">2. </w:t>
+            </w:r>
+            <w:proofErr w:type="spellStart"/>
+            <w:r>
+              <w:t>transaction_file_test_valid_amount</w:t>
+            </w:r>
+            <w:proofErr w:type="spellEnd"/>
+            <w:r>
+              <w:t xml:space="preserve">_ </w:t>
+            </w:r>
+            <w:r>
+              <w:t>alpha_numeric</w:t>
             </w:r>
             <w:r>
               <w:t>.txt</w:t>
@@ -4785,7 +5331,7 @@
         <w:tc>
           <w:tcPr>
             <w:cnfStyle w:val="001000000000" w:firstRow="0" w:lastRow="0" w:firstColumn="1" w:lastColumn="0" w:oddVBand="0" w:evenVBand="0" w:oddHBand="0" w:evenHBand="0" w:firstRowFirstColumn="0" w:firstRowLastColumn="0" w:lastRowFirstColumn="0" w:lastRowLastColumn="0"/>
-            <w:tcW w:w="1295" w:type="dxa"/>
+            <w:tcW w:w="1025" w:type="dxa"/>
             <w:vMerge/>
           </w:tcPr>
           <w:p>
@@ -4798,7 +5344,7 @@
         </w:tc>
         <w:tc>
           <w:tcPr>
-            <w:tcW w:w="2604" w:type="dxa"/>
+            <w:tcW w:w="2125" w:type="dxa"/>
           </w:tcPr>
           <w:p>
             <w:pPr>
@@ -4806,71 +5352,86 @@
             </w:pPr>
             <w:proofErr w:type="spellStart"/>
             <w:r>
-              <w:t>test_txn_logout</w:t>
+              <w:t>test_valid_amount_agent</w:t>
             </w:r>
             <w:proofErr w:type="spellEnd"/>
           </w:p>
         </w:tc>
         <w:tc>
           <w:tcPr>
-            <w:tcW w:w="2302" w:type="dxa"/>
-          </w:tcPr>
-          <w:p>
-            <w:pPr>
-              <w:cnfStyle w:val="000000000000" w:firstRow="0" w:lastRow="0" w:firstColumn="0" w:lastColumn="0" w:oddVBand="0" w:evenVBand="0" w:oddHBand="0" w:evenHBand="0" w:firstRowFirstColumn="0" w:firstRowLastColumn="0" w:lastRowFirstColumn="0" w:lastRowLastColumn="0"/>
-            </w:pPr>
-            <w:r>
-              <w:t xml:space="preserve">Don’t </w:t>
-            </w:r>
-            <w:proofErr w:type="gramStart"/>
-            <w:r>
-              <w:t>accept  WITHDRAW</w:t>
-            </w:r>
-            <w:proofErr w:type="gramEnd"/>
-            <w:r>
-              <w:t xml:space="preserve"> transaction if logged out</w:t>
-            </w:r>
-          </w:p>
-        </w:tc>
-        <w:tc>
-          <w:tcPr>
-            <w:tcW w:w="4219" w:type="dxa"/>
-          </w:tcPr>
-          <w:p>
-            <w:pPr>
-              <w:cnfStyle w:val="000000000000" w:firstRow="0" w:lastRow="0" w:firstColumn="0" w:lastColumn="0" w:oddVBand="0" w:evenVBand="0" w:oddHBand="0" w:evenHBand="0" w:firstRowFirstColumn="0" w:firstRowLastColumn="0" w:lastRowFirstColumn="0" w:lastRowLastColumn="0"/>
-            </w:pPr>
-            <w:r>
-              <w:t>1. input_test_txn_logout.txt</w:t>
-            </w:r>
-          </w:p>
-          <w:p>
-            <w:pPr>
-              <w:cnfStyle w:val="000000000000" w:firstRow="0" w:lastRow="0" w:firstColumn="0" w:lastColumn="0" w:oddVBand="0" w:evenVBand="0" w:oddHBand="0" w:evenHBand="0" w:firstRowFirstColumn="0" w:firstRowLastColumn="0" w:lastRowFirstColumn="0" w:lastRowLastColumn="0"/>
-            </w:pPr>
-            <w:r>
-              <w:t>2. valid_accounts_file_empty.txt</w:t>
-            </w:r>
-          </w:p>
-        </w:tc>
-        <w:tc>
-          <w:tcPr>
-            <w:tcW w:w="3970" w:type="dxa"/>
-          </w:tcPr>
-          <w:p>
-            <w:pPr>
-              <w:cnfStyle w:val="000000000000" w:firstRow="0" w:lastRow="0" w:firstColumn="0" w:lastColumn="0" w:oddVBand="0" w:evenVBand="0" w:oddHBand="0" w:evenHBand="0" w:firstRowFirstColumn="0" w:firstRowLastColumn="0" w:lastRowFirstColumn="0" w:lastRowLastColumn="0"/>
-            </w:pPr>
-            <w:r>
-              <w:t>1. output_test_txn_logout.txt</w:t>
-            </w:r>
-          </w:p>
-          <w:p>
-            <w:pPr>
-              <w:cnfStyle w:val="000000000000" w:firstRow="0" w:lastRow="0" w:firstColumn="0" w:lastColumn="0" w:oddVBand="0" w:evenVBand="0" w:oddHBand="0" w:evenHBand="0" w:firstRowFirstColumn="0" w:firstRowLastColumn="0" w:lastRowFirstColumn="0" w:lastRowLastColumn="0"/>
-            </w:pPr>
-            <w:r>
-              <w:t>2. transaction_file_empty.txt</w:t>
+            <w:tcW w:w="1778" w:type="dxa"/>
+          </w:tcPr>
+          <w:p>
+            <w:pPr>
+              <w:cnfStyle w:val="000000000000" w:firstRow="0" w:lastRow="0" w:firstColumn="0" w:lastColumn="0" w:oddVBand="0" w:evenVBand="0" w:oddHBand="0" w:evenHBand="0" w:firstRowFirstColumn="0" w:firstRowLastColumn="0" w:lastRowFirstColumn="0" w:lastRowLastColumn="0"/>
+            </w:pPr>
+            <w:r>
+              <w:t>Test amount doesn’t exceed “999,999.99” and is non-negative</w:t>
+            </w:r>
+          </w:p>
+        </w:tc>
+        <w:tc>
+          <w:tcPr>
+            <w:tcW w:w="6236" w:type="dxa"/>
+          </w:tcPr>
+          <w:p>
+            <w:pPr>
+              <w:cnfStyle w:val="000000000000" w:firstRow="0" w:lastRow="0" w:firstColumn="0" w:lastColumn="0" w:oddVBand="0" w:evenVBand="0" w:oddHBand="0" w:evenHBand="0" w:firstRowFirstColumn="0" w:firstRowLastColumn="0" w:lastRowFirstColumn="0" w:lastRowLastColumn="0"/>
+            </w:pPr>
+            <w:r>
+              <w:t xml:space="preserve">1. </w:t>
+            </w:r>
+            <w:r>
+              <w:t>input_test_valid_amount_agent</w:t>
+            </w:r>
+            <w:r>
+              <w:t>.txt</w:t>
+            </w:r>
+          </w:p>
+          <w:p>
+            <w:pPr>
+              <w:cnfStyle w:val="000000000000" w:firstRow="0" w:lastRow="0" w:firstColumn="0" w:lastColumn="0" w:oddVBand="0" w:evenVBand="0" w:oddHBand="0" w:evenHBand="0" w:firstRowFirstColumn="0" w:firstRowLastColumn="0" w:lastRowFirstColumn="0" w:lastRowLastColumn="0"/>
+            </w:pPr>
+            <w:r>
+              <w:t>2. valid_accounts_file_test_valid_amount_agent.txt</w:t>
+            </w:r>
+          </w:p>
+          <w:p>
+            <w:pPr>
+              <w:cnfStyle w:val="000000000000" w:firstRow="0" w:lastRow="0" w:firstColumn="0" w:lastColumn="0" w:oddVBand="0" w:evenVBand="0" w:oddHBand="0" w:evenHBand="0" w:firstRowFirstColumn="0" w:firstRowLastColumn="0" w:lastRowFirstColumn="0" w:lastRowLastColumn="0"/>
+            </w:pPr>
+          </w:p>
+        </w:tc>
+        <w:tc>
+          <w:tcPr>
+            <w:tcW w:w="3226" w:type="dxa"/>
+          </w:tcPr>
+          <w:p>
+            <w:pPr>
+              <w:cnfStyle w:val="000000000000" w:firstRow="0" w:lastRow="0" w:firstColumn="0" w:lastColumn="0" w:oddVBand="0" w:evenVBand="0" w:oddHBand="0" w:evenHBand="0" w:firstRowFirstColumn="0" w:firstRowLastColumn="0" w:lastRowFirstColumn="0" w:lastRowLastColumn="0"/>
+            </w:pPr>
+            <w:r>
+              <w:t>1. output_</w:t>
+            </w:r>
+            <w:r>
+              <w:t>test_valid_amount_agent</w:t>
+            </w:r>
+            <w:r>
+              <w:t>.txt</w:t>
+            </w:r>
+          </w:p>
+          <w:p>
+            <w:pPr>
+              <w:cnfStyle w:val="000000000000" w:firstRow="0" w:lastRow="0" w:firstColumn="0" w:lastColumn="0" w:oddVBand="0" w:evenVBand="0" w:oddHBand="0" w:evenHBand="0" w:firstRowFirstColumn="0" w:firstRowLastColumn="0" w:lastRowFirstColumn="0" w:lastRowLastColumn="0"/>
+            </w:pPr>
+            <w:r>
+              <w:t>2. transaction_</w:t>
+            </w:r>
+            <w:r>
+              <w:t>file_test_valid_amount_agent</w:t>
+            </w:r>
+            <w:r>
+              <w:t>.txt</w:t>
             </w:r>
           </w:p>
         </w:tc>
@@ -4879,8 +5440,8 @@
         <w:tc>
           <w:tcPr>
             <w:cnfStyle w:val="001000000000" w:firstRow="0" w:lastRow="0" w:firstColumn="1" w:lastColumn="0" w:oddVBand="0" w:evenVBand="0" w:oddHBand="0" w:evenHBand="0" w:firstRowFirstColumn="0" w:firstRowLastColumn="0" w:lastRowFirstColumn="0" w:lastRowLastColumn="0"/>
-            <w:tcW w:w="1295" w:type="dxa"/>
-            <w:shd w:val="clear" w:color="auto" w:fill="C5E0B3" w:themeFill="accent6" w:themeFillTint="66"/>
+            <w:tcW w:w="1025" w:type="dxa"/>
+            <w:vMerge/>
           </w:tcPr>
           <w:p>
             <w:pPr>
@@ -4892,58 +5453,95 @@
         </w:tc>
         <w:tc>
           <w:tcPr>
-            <w:tcW w:w="2604" w:type="dxa"/>
-            <w:shd w:val="clear" w:color="auto" w:fill="C5E0B3" w:themeFill="accent6" w:themeFillTint="66"/>
-          </w:tcPr>
-          <w:p>
-            <w:pPr>
-              <w:cnfStyle w:val="000000000000" w:firstRow="0" w:lastRow="0" w:firstColumn="0" w:lastColumn="0" w:oddVBand="0" w:evenVBand="0" w:oddHBand="0" w:evenHBand="0" w:firstRowFirstColumn="0" w:firstRowLastColumn="0" w:lastRowFirstColumn="0" w:lastRowLastColumn="0"/>
-              <w:rPr>
-                <w:rFonts w:cstheme="minorHAnsi"/>
-              </w:rPr>
-            </w:pPr>
-          </w:p>
-        </w:tc>
-        <w:tc>
-          <w:tcPr>
-            <w:tcW w:w="2302" w:type="dxa"/>
-            <w:shd w:val="clear" w:color="auto" w:fill="C5E0B3" w:themeFill="accent6" w:themeFillTint="66"/>
-          </w:tcPr>
-          <w:p>
-            <w:pPr>
-              <w:cnfStyle w:val="000000000000" w:firstRow="0" w:lastRow="0" w:firstColumn="0" w:lastColumn="0" w:oddVBand="0" w:evenVBand="0" w:oddHBand="0" w:evenHBand="0" w:firstRowFirstColumn="0" w:firstRowLastColumn="0" w:lastRowFirstColumn="0" w:lastRowLastColumn="0"/>
-              <w:rPr>
-                <w:rFonts w:cstheme="minorHAnsi"/>
-              </w:rPr>
-            </w:pPr>
-          </w:p>
-        </w:tc>
-        <w:tc>
-          <w:tcPr>
-            <w:tcW w:w="4219" w:type="dxa"/>
-            <w:shd w:val="clear" w:color="auto" w:fill="C5E0B3" w:themeFill="accent6" w:themeFillTint="66"/>
-          </w:tcPr>
-          <w:p>
-            <w:pPr>
-              <w:cnfStyle w:val="000000000000" w:firstRow="0" w:lastRow="0" w:firstColumn="0" w:lastColumn="0" w:oddVBand="0" w:evenVBand="0" w:oddHBand="0" w:evenHBand="0" w:firstRowFirstColumn="0" w:firstRowLastColumn="0" w:lastRowFirstColumn="0" w:lastRowLastColumn="0"/>
-              <w:rPr>
-                <w:rFonts w:cstheme="minorHAnsi"/>
-              </w:rPr>
-            </w:pPr>
-          </w:p>
-        </w:tc>
-        <w:tc>
-          <w:tcPr>
-            <w:tcW w:w="3970" w:type="dxa"/>
-            <w:shd w:val="clear" w:color="auto" w:fill="C5E0B3" w:themeFill="accent6" w:themeFillTint="66"/>
-          </w:tcPr>
-          <w:p>
-            <w:pPr>
-              <w:cnfStyle w:val="000000000000" w:firstRow="0" w:lastRow="0" w:firstColumn="0" w:lastColumn="0" w:oddVBand="0" w:evenVBand="0" w:oddHBand="0" w:evenHBand="0" w:firstRowFirstColumn="0" w:firstRowLastColumn="0" w:lastRowFirstColumn="0" w:lastRowLastColumn="0"/>
-              <w:rPr>
-                <w:rFonts w:cstheme="minorHAnsi"/>
-              </w:rPr>
-            </w:pPr>
+            <w:tcW w:w="2125" w:type="dxa"/>
+          </w:tcPr>
+          <w:p>
+            <w:pPr>
+              <w:cnfStyle w:val="000000000000" w:firstRow="0" w:lastRow="0" w:firstColumn="0" w:lastColumn="0" w:oddVBand="0" w:evenVBand="0" w:oddHBand="0" w:evenHBand="0" w:firstRowFirstColumn="0" w:firstRowLastColumn="0" w:lastRowFirstColumn="0" w:lastRowLastColumn="0"/>
+            </w:pPr>
+            <w:proofErr w:type="spellStart"/>
+            <w:r>
+              <w:t>test_total_withdrawal_cap</w:t>
+            </w:r>
+            <w:proofErr w:type="spellEnd"/>
+          </w:p>
+        </w:tc>
+        <w:tc>
+          <w:tcPr>
+            <w:tcW w:w="1778" w:type="dxa"/>
+          </w:tcPr>
+          <w:p>
+            <w:pPr>
+              <w:cnfStyle w:val="000000000000" w:firstRow="0" w:lastRow="0" w:firstColumn="0" w:lastColumn="0" w:oddVBand="0" w:evenVBand="0" w:oddHBand="0" w:evenHBand="0" w:firstRowFirstColumn="0" w:firstRowLastColumn="0" w:lastRowFirstColumn="0" w:lastRowLastColumn="0"/>
+            </w:pPr>
+            <w:r>
+              <w:t>Test that total withdrawals in a session doesn’t exceed “1,000”</w:t>
+            </w:r>
+          </w:p>
+        </w:tc>
+        <w:tc>
+          <w:tcPr>
+            <w:tcW w:w="6236" w:type="dxa"/>
+          </w:tcPr>
+          <w:p>
+            <w:pPr>
+              <w:cnfStyle w:val="000000000000" w:firstRow="0" w:lastRow="0" w:firstColumn="0" w:lastColumn="0" w:oddVBand="0" w:evenVBand="0" w:oddHBand="0" w:evenHBand="0" w:firstRowFirstColumn="0" w:firstRowLastColumn="0" w:lastRowFirstColumn="0" w:lastRowLastColumn="0"/>
+            </w:pPr>
+            <w:r>
+              <w:t xml:space="preserve">1. </w:t>
+            </w:r>
+            <w:r>
+              <w:t>input_test_total_withdrawal_cap</w:t>
+            </w:r>
+            <w:r>
+              <w:t>.txt</w:t>
+            </w:r>
+          </w:p>
+          <w:p>
+            <w:pPr>
+              <w:cnfStyle w:val="000000000000" w:firstRow="0" w:lastRow="0" w:firstColumn="0" w:lastColumn="0" w:oddVBand="0" w:evenVBand="0" w:oddHBand="0" w:evenHBand="0" w:firstRowFirstColumn="0" w:firstRowLastColumn="0" w:lastRowFirstColumn="0" w:lastRowLastColumn="0"/>
+            </w:pPr>
+            <w:r>
+              <w:t>2. valid_accounts_file_test_total_withdrawal_cap.txt</w:t>
+            </w:r>
+          </w:p>
+          <w:p>
+            <w:pPr>
+              <w:cnfStyle w:val="000000000000" w:firstRow="0" w:lastRow="0" w:firstColumn="0" w:lastColumn="0" w:oddVBand="0" w:evenVBand="0" w:oddHBand="0" w:evenHBand="0" w:firstRowFirstColumn="0" w:firstRowLastColumn="0" w:lastRowFirstColumn="0" w:lastRowLastColumn="0"/>
+            </w:pPr>
+          </w:p>
+        </w:tc>
+        <w:tc>
+          <w:tcPr>
+            <w:tcW w:w="3226" w:type="dxa"/>
+          </w:tcPr>
+          <w:p>
+            <w:pPr>
+              <w:cnfStyle w:val="000000000000" w:firstRow="0" w:lastRow="0" w:firstColumn="0" w:lastColumn="0" w:oddVBand="0" w:evenVBand="0" w:oddHBand="0" w:evenHBand="0" w:firstRowFirstColumn="0" w:firstRowLastColumn="0" w:lastRowFirstColumn="0" w:lastRowLastColumn="0"/>
+            </w:pPr>
+            <w:r>
+              <w:t>1. output_</w:t>
+            </w:r>
+            <w:r>
+              <w:t>test_total_withdrawal_cap</w:t>
+            </w:r>
+            <w:r>
+              <w:t>.txt</w:t>
+            </w:r>
+          </w:p>
+          <w:p>
+            <w:pPr>
+              <w:cnfStyle w:val="000000000000" w:firstRow="0" w:lastRow="0" w:firstColumn="0" w:lastColumn="0" w:oddVBand="0" w:evenVBand="0" w:oddHBand="0" w:evenHBand="0" w:firstRowFirstColumn="0" w:firstRowLastColumn="0" w:lastRowFirstColumn="0" w:lastRowLastColumn="0"/>
+            </w:pPr>
+            <w:r>
+              <w:t>2. transaction_</w:t>
+            </w:r>
+            <w:r>
+              <w:t>file_test_total_withdrawal_cap</w:t>
+            </w:r>
+            <w:r>
+              <w:t>.txt</w:t>
+            </w:r>
           </w:p>
         </w:tc>
       </w:tr>
@@ -4951,7 +5549,173 @@
         <w:tc>
           <w:tcPr>
             <w:cnfStyle w:val="001000000000" w:firstRow="0" w:lastRow="0" w:firstColumn="1" w:lastColumn="0" w:oddVBand="0" w:evenVBand="0" w:oddHBand="0" w:evenHBand="0" w:firstRowFirstColumn="0" w:firstRowLastColumn="0" w:lastRowFirstColumn="0" w:lastRowLastColumn="0"/>
-            <w:tcW w:w="1295" w:type="dxa"/>
+            <w:tcW w:w="1025" w:type="dxa"/>
+            <w:vMerge/>
+          </w:tcPr>
+          <w:p>
+            <w:pPr>
+              <w:rPr>
+                <w:rFonts w:cstheme="minorHAnsi"/>
+              </w:rPr>
+            </w:pPr>
+          </w:p>
+        </w:tc>
+        <w:tc>
+          <w:tcPr>
+            <w:tcW w:w="2125" w:type="dxa"/>
+          </w:tcPr>
+          <w:p>
+            <w:pPr>
+              <w:cnfStyle w:val="000000000000" w:firstRow="0" w:lastRow="0" w:firstColumn="0" w:lastColumn="0" w:oddVBand="0" w:evenVBand="0" w:oddHBand="0" w:evenHBand="0" w:firstRowFirstColumn="0" w:firstRowLastColumn="0" w:lastRowFirstColumn="0" w:lastRowLastColumn="0"/>
+            </w:pPr>
+            <w:proofErr w:type="spellStart"/>
+            <w:r>
+              <w:t>test_txn_logout</w:t>
+            </w:r>
+            <w:proofErr w:type="spellEnd"/>
+          </w:p>
+        </w:tc>
+        <w:tc>
+          <w:tcPr>
+            <w:tcW w:w="1778" w:type="dxa"/>
+          </w:tcPr>
+          <w:p>
+            <w:pPr>
+              <w:cnfStyle w:val="000000000000" w:firstRow="0" w:lastRow="0" w:firstColumn="0" w:lastColumn="0" w:oddVBand="0" w:evenVBand="0" w:oddHBand="0" w:evenHBand="0" w:firstRowFirstColumn="0" w:firstRowLastColumn="0" w:lastRowFirstColumn="0" w:lastRowLastColumn="0"/>
+            </w:pPr>
+            <w:r>
+              <w:t xml:space="preserve">Don’t </w:t>
+            </w:r>
+            <w:proofErr w:type="gramStart"/>
+            <w:r>
+              <w:t>accept  WITHDRAW</w:t>
+            </w:r>
+            <w:proofErr w:type="gramEnd"/>
+            <w:r>
+              <w:t xml:space="preserve"> transaction if logged out</w:t>
+            </w:r>
+          </w:p>
+        </w:tc>
+        <w:tc>
+          <w:tcPr>
+            <w:tcW w:w="6236" w:type="dxa"/>
+          </w:tcPr>
+          <w:p>
+            <w:pPr>
+              <w:cnfStyle w:val="000000000000" w:firstRow="0" w:lastRow="0" w:firstColumn="0" w:lastColumn="0" w:oddVBand="0" w:evenVBand="0" w:oddHBand="0" w:evenHBand="0" w:firstRowFirstColumn="0" w:firstRowLastColumn="0" w:lastRowFirstColumn="0" w:lastRowLastColumn="0"/>
+            </w:pPr>
+            <w:r>
+              <w:t>1. input_test_txn_logout.txt</w:t>
+            </w:r>
+          </w:p>
+          <w:p>
+            <w:pPr>
+              <w:cnfStyle w:val="000000000000" w:firstRow="0" w:lastRow="0" w:firstColumn="0" w:lastColumn="0" w:oddVBand="0" w:evenVBand="0" w:oddHBand="0" w:evenHBand="0" w:firstRowFirstColumn="0" w:firstRowLastColumn="0" w:lastRowFirstColumn="0" w:lastRowLastColumn="0"/>
+            </w:pPr>
+            <w:r>
+              <w:t>2. valid_accounts_file_empty.txt</w:t>
+            </w:r>
+          </w:p>
+        </w:tc>
+        <w:tc>
+          <w:tcPr>
+            <w:tcW w:w="3226" w:type="dxa"/>
+          </w:tcPr>
+          <w:p>
+            <w:pPr>
+              <w:cnfStyle w:val="000000000000" w:firstRow="0" w:lastRow="0" w:firstColumn="0" w:lastColumn="0" w:oddVBand="0" w:evenVBand="0" w:oddHBand="0" w:evenHBand="0" w:firstRowFirstColumn="0" w:firstRowLastColumn="0" w:lastRowFirstColumn="0" w:lastRowLastColumn="0"/>
+            </w:pPr>
+            <w:r>
+              <w:t>1. output_test_txn_logout.txt</w:t>
+            </w:r>
+          </w:p>
+          <w:p>
+            <w:pPr>
+              <w:cnfStyle w:val="000000000000" w:firstRow="0" w:lastRow="0" w:firstColumn="0" w:lastColumn="0" w:oddVBand="0" w:evenVBand="0" w:oddHBand="0" w:evenHBand="0" w:firstRowFirstColumn="0" w:firstRowLastColumn="0" w:lastRowFirstColumn="0" w:lastRowLastColumn="0"/>
+            </w:pPr>
+            <w:r>
+              <w:t>2. transaction_file_empty.txt</w:t>
+            </w:r>
+          </w:p>
+        </w:tc>
+      </w:tr>
+      <w:tr>
+        <w:tc>
+          <w:tcPr>
+            <w:cnfStyle w:val="001000000000" w:firstRow="0" w:lastRow="0" w:firstColumn="1" w:lastColumn="0" w:oddVBand="0" w:evenVBand="0" w:oddHBand="0" w:evenHBand="0" w:firstRowFirstColumn="0" w:firstRowLastColumn="0" w:lastRowFirstColumn="0" w:lastRowLastColumn="0"/>
+            <w:tcW w:w="1025" w:type="dxa"/>
+            <w:shd w:val="clear" w:color="auto" w:fill="C5E0B3" w:themeFill="accent6" w:themeFillTint="66"/>
+          </w:tcPr>
+          <w:p>
+            <w:pPr>
+              <w:rPr>
+                <w:rFonts w:cstheme="minorHAnsi"/>
+              </w:rPr>
+            </w:pPr>
+          </w:p>
+        </w:tc>
+        <w:tc>
+          <w:tcPr>
+            <w:tcW w:w="2125" w:type="dxa"/>
+            <w:shd w:val="clear" w:color="auto" w:fill="C5E0B3" w:themeFill="accent6" w:themeFillTint="66"/>
+          </w:tcPr>
+          <w:p>
+            <w:pPr>
+              <w:cnfStyle w:val="000000000000" w:firstRow="0" w:lastRow="0" w:firstColumn="0" w:lastColumn="0" w:oddVBand="0" w:evenVBand="0" w:oddHBand="0" w:evenHBand="0" w:firstRowFirstColumn="0" w:firstRowLastColumn="0" w:lastRowFirstColumn="0" w:lastRowLastColumn="0"/>
+              <w:rPr>
+                <w:rFonts w:cstheme="minorHAnsi"/>
+              </w:rPr>
+            </w:pPr>
+          </w:p>
+        </w:tc>
+        <w:tc>
+          <w:tcPr>
+            <w:tcW w:w="1778" w:type="dxa"/>
+            <w:shd w:val="clear" w:color="auto" w:fill="C5E0B3" w:themeFill="accent6" w:themeFillTint="66"/>
+          </w:tcPr>
+          <w:p>
+            <w:pPr>
+              <w:cnfStyle w:val="000000000000" w:firstRow="0" w:lastRow="0" w:firstColumn="0" w:lastColumn="0" w:oddVBand="0" w:evenVBand="0" w:oddHBand="0" w:evenHBand="0" w:firstRowFirstColumn="0" w:firstRowLastColumn="0" w:lastRowFirstColumn="0" w:lastRowLastColumn="0"/>
+              <w:rPr>
+                <w:rFonts w:cstheme="minorHAnsi"/>
+              </w:rPr>
+            </w:pPr>
+          </w:p>
+        </w:tc>
+        <w:tc>
+          <w:tcPr>
+            <w:tcW w:w="6236" w:type="dxa"/>
+            <w:shd w:val="clear" w:color="auto" w:fill="C5E0B3" w:themeFill="accent6" w:themeFillTint="66"/>
+          </w:tcPr>
+          <w:p>
+            <w:pPr>
+              <w:cnfStyle w:val="000000000000" w:firstRow="0" w:lastRow="0" w:firstColumn="0" w:lastColumn="0" w:oddVBand="0" w:evenVBand="0" w:oddHBand="0" w:evenHBand="0" w:firstRowFirstColumn="0" w:firstRowLastColumn="0" w:lastRowFirstColumn="0" w:lastRowLastColumn="0"/>
+              <w:rPr>
+                <w:rFonts w:cstheme="minorHAnsi"/>
+              </w:rPr>
+            </w:pPr>
+          </w:p>
+        </w:tc>
+        <w:tc>
+          <w:tcPr>
+            <w:tcW w:w="3226" w:type="dxa"/>
+            <w:shd w:val="clear" w:color="auto" w:fill="C5E0B3" w:themeFill="accent6" w:themeFillTint="66"/>
+          </w:tcPr>
+          <w:p>
+            <w:pPr>
+              <w:cnfStyle w:val="000000000000" w:firstRow="0" w:lastRow="0" w:firstColumn="0" w:lastColumn="0" w:oddVBand="0" w:evenVBand="0" w:oddHBand="0" w:evenHBand="0" w:firstRowFirstColumn="0" w:firstRowLastColumn="0" w:lastRowFirstColumn="0" w:lastRowLastColumn="0"/>
+              <w:rPr>
+                <w:rFonts w:cstheme="minorHAnsi"/>
+              </w:rPr>
+            </w:pPr>
+          </w:p>
+        </w:tc>
+      </w:tr>
+      <w:tr>
+        <w:tc>
+          <w:tcPr>
+            <w:cnfStyle w:val="001000000000" w:firstRow="0" w:lastRow="0" w:firstColumn="1" w:lastColumn="0" w:oddVBand="0" w:evenVBand="0" w:oddHBand="0" w:evenHBand="0" w:firstRowFirstColumn="0" w:firstRowLastColumn="0" w:lastRowFirstColumn="0" w:lastRowLastColumn="0"/>
+            <w:tcW w:w="1025" w:type="dxa"/>
             <w:vMerge w:val="restart"/>
             <w:vAlign w:val="center"/>
           </w:tcPr>
@@ -4960,14 +5724,15 @@
               <w:jc w:val="center"/>
             </w:pPr>
             <w:r>
-              <w:lastRenderedPageBreak/>
               <w:t>TRANSFER</w:t>
             </w:r>
-          </w:p>
-        </w:tc>
-        <w:tc>
-          <w:tcPr>
-            <w:tcW w:w="2604" w:type="dxa"/>
+            <w:bookmarkStart w:id="0" w:name="_GoBack"/>
+            <w:bookmarkEnd w:id="0"/>
+          </w:p>
+        </w:tc>
+        <w:tc>
+          <w:tcPr>
+            <w:tcW w:w="2125" w:type="dxa"/>
           </w:tcPr>
           <w:p>
             <w:pPr>
@@ -4982,7 +5747,7 @@
         </w:tc>
         <w:tc>
           <w:tcPr>
-            <w:tcW w:w="2302" w:type="dxa"/>
+            <w:tcW w:w="1778" w:type="dxa"/>
           </w:tcPr>
           <w:p>
             <w:pPr>
@@ -4995,7 +5760,7 @@
         </w:tc>
         <w:tc>
           <w:tcPr>
-            <w:tcW w:w="4219" w:type="dxa"/>
+            <w:tcW w:w="6236" w:type="dxa"/>
           </w:tcPr>
           <w:p>
             <w:pPr>
@@ -5019,16 +5784,13 @@
               <w:cnfStyle w:val="000000000000" w:firstRow="0" w:lastRow="0" w:firstColumn="0" w:lastColumn="0" w:oddVBand="0" w:evenVBand="0" w:oddHBand="0" w:evenHBand="0" w:firstRowFirstColumn="0" w:firstRowLastColumn="0" w:lastRowFirstColumn="0" w:lastRowLastColumn="0"/>
             </w:pPr>
             <w:r>
-              <w:t xml:space="preserve">2. </w:t>
-            </w:r>
-            <w:r>
-              <w:t>valid_accounts_test_before_login.txt</w:t>
-            </w:r>
-          </w:p>
-        </w:tc>
-        <w:tc>
-          <w:tcPr>
-            <w:tcW w:w="3970" w:type="dxa"/>
+              <w:t>2. valid_accounts_test_before_login.txt</w:t>
+            </w:r>
+          </w:p>
+        </w:tc>
+        <w:tc>
+          <w:tcPr>
+            <w:tcW w:w="3226" w:type="dxa"/>
           </w:tcPr>
           <w:p>
             <w:pPr>
@@ -5049,7 +5811,7 @@
         <w:tc>
           <w:tcPr>
             <w:cnfStyle w:val="001000000000" w:firstRow="0" w:lastRow="0" w:firstColumn="1" w:lastColumn="0" w:oddVBand="0" w:evenVBand="0" w:oddHBand="0" w:evenHBand="0" w:firstRowFirstColumn="0" w:firstRowLastColumn="0" w:lastRowFirstColumn="0" w:lastRowLastColumn="0"/>
-            <w:tcW w:w="1295" w:type="dxa"/>
+            <w:tcW w:w="1025" w:type="dxa"/>
             <w:vMerge/>
             <w:vAlign w:val="center"/>
           </w:tcPr>
@@ -5061,7 +5823,7 @@
         </w:tc>
         <w:tc>
           <w:tcPr>
-            <w:tcW w:w="2604" w:type="dxa"/>
+            <w:tcW w:w="2125" w:type="dxa"/>
           </w:tcPr>
           <w:p>
             <w:pPr>
@@ -5076,7 +5838,7 @@
         </w:tc>
         <w:tc>
           <w:tcPr>
-            <w:tcW w:w="2302" w:type="dxa"/>
+            <w:tcW w:w="1778" w:type="dxa"/>
           </w:tcPr>
           <w:p>
             <w:pPr>
@@ -5089,7 +5851,7 @@
         </w:tc>
         <w:tc>
           <w:tcPr>
-            <w:tcW w:w="4219" w:type="dxa"/>
+            <w:tcW w:w="6236" w:type="dxa"/>
           </w:tcPr>
           <w:p>
             <w:pPr>
@@ -5121,7 +5883,7 @@
         </w:tc>
         <w:tc>
           <w:tcPr>
-            <w:tcW w:w="3970" w:type="dxa"/>
+            <w:tcW w:w="3226" w:type="dxa"/>
           </w:tcPr>
           <w:p>
             <w:pPr>
@@ -5157,7 +5919,7 @@
         <w:tc>
           <w:tcPr>
             <w:cnfStyle w:val="001000000000" w:firstRow="0" w:lastRow="0" w:firstColumn="1" w:lastColumn="0" w:oddVBand="0" w:evenVBand="0" w:oddHBand="0" w:evenHBand="0" w:firstRowFirstColumn="0" w:firstRowLastColumn="0" w:lastRowFirstColumn="0" w:lastRowLastColumn="0"/>
-            <w:tcW w:w="1295" w:type="dxa"/>
+            <w:tcW w:w="1025" w:type="dxa"/>
             <w:vMerge/>
             <w:vAlign w:val="center"/>
           </w:tcPr>
@@ -5172,7 +5934,7 @@
         </w:tc>
         <w:tc>
           <w:tcPr>
-            <w:tcW w:w="2604" w:type="dxa"/>
+            <w:tcW w:w="2125" w:type="dxa"/>
           </w:tcPr>
           <w:p>
             <w:pPr>
@@ -5187,7 +5949,7 @@
         </w:tc>
         <w:tc>
           <w:tcPr>
-            <w:tcW w:w="2302" w:type="dxa"/>
+            <w:tcW w:w="1778" w:type="dxa"/>
           </w:tcPr>
           <w:p>
             <w:pPr>
@@ -5200,7 +5962,7 @@
         </w:tc>
         <w:tc>
           <w:tcPr>
-            <w:tcW w:w="4219" w:type="dxa"/>
+            <w:tcW w:w="6236" w:type="dxa"/>
           </w:tcPr>
           <w:p>
             <w:pPr>
@@ -5232,7 +5994,7 @@
         </w:tc>
         <w:tc>
           <w:tcPr>
-            <w:tcW w:w="3970" w:type="dxa"/>
+            <w:tcW w:w="3226" w:type="dxa"/>
           </w:tcPr>
           <w:p>
             <w:pPr>
@@ -5268,7 +6030,7 @@
         <w:tc>
           <w:tcPr>
             <w:cnfStyle w:val="001000000000" w:firstRow="0" w:lastRow="0" w:firstColumn="1" w:lastColumn="0" w:oddVBand="0" w:evenVBand="0" w:oddHBand="0" w:evenHBand="0" w:firstRowFirstColumn="0" w:firstRowLastColumn="0" w:lastRowFirstColumn="0" w:lastRowLastColumn="0"/>
-            <w:tcW w:w="1295" w:type="dxa"/>
+            <w:tcW w:w="1025" w:type="dxa"/>
             <w:vMerge/>
             <w:vAlign w:val="center"/>
           </w:tcPr>
@@ -5283,7 +6045,7 @@
         </w:tc>
         <w:tc>
           <w:tcPr>
-            <w:tcW w:w="2604" w:type="dxa"/>
+            <w:tcW w:w="2125" w:type="dxa"/>
           </w:tcPr>
           <w:p>
             <w:pPr>
@@ -5291,27 +6053,27 @@
             </w:pPr>
             <w:proofErr w:type="spellStart"/>
             <w:r>
-              <w:t>test_valid_amount_agent</w:t>
+              <w:t>test_valid_amount_leading_zero</w:t>
             </w:r>
             <w:proofErr w:type="spellEnd"/>
           </w:p>
         </w:tc>
         <w:tc>
           <w:tcPr>
-            <w:tcW w:w="2302" w:type="dxa"/>
-          </w:tcPr>
-          <w:p>
-            <w:pPr>
-              <w:cnfStyle w:val="000000000000" w:firstRow="0" w:lastRow="0" w:firstColumn="0" w:lastColumn="0" w:oddVBand="0" w:evenVBand="0" w:oddHBand="0" w:evenHBand="0" w:firstRowFirstColumn="0" w:firstRowLastColumn="0" w:lastRowFirstColumn="0" w:lastRowLastColumn="0"/>
-            </w:pPr>
-            <w:r>
-              <w:t>Test amount doesn’t exceed “999,999.99” and is non-negative</w:t>
-            </w:r>
-          </w:p>
-        </w:tc>
-        <w:tc>
-          <w:tcPr>
-            <w:tcW w:w="4219" w:type="dxa"/>
+            <w:tcW w:w="1778" w:type="dxa"/>
+          </w:tcPr>
+          <w:p>
+            <w:pPr>
+              <w:cnfStyle w:val="000000000000" w:firstRow="0" w:lastRow="0" w:firstColumn="0" w:lastColumn="0" w:oddVBand="0" w:evenVBand="0" w:oddHBand="0" w:evenHBand="0" w:firstRowFirstColumn="0" w:firstRowLastColumn="0" w:lastRowFirstColumn="0" w:lastRowLastColumn="0"/>
+            </w:pPr>
+            <w:r>
+              <w:t>Test amount doesn’t have leading zeros.</w:t>
+            </w:r>
+          </w:p>
+        </w:tc>
+        <w:tc>
+          <w:tcPr>
+            <w:tcW w:w="6236" w:type="dxa"/>
           </w:tcPr>
           <w:p>
             <w:pPr>
@@ -5320,51 +6082,102 @@
             <w:r>
               <w:t xml:space="preserve">1. </w:t>
             </w:r>
-            <w:r>
-              <w:t>input_test_valid_amount_agent</w:t>
-            </w:r>
-            <w:r>
-              <w:t>.txt</w:t>
-            </w:r>
-          </w:p>
-          <w:p>
-            <w:pPr>
-              <w:cnfStyle w:val="000000000000" w:firstRow="0" w:lastRow="0" w:firstColumn="0" w:lastColumn="0" w:oddVBand="0" w:evenVBand="0" w:oddHBand="0" w:evenHBand="0" w:firstRowFirstColumn="0" w:firstRowLastColumn="0" w:lastRowFirstColumn="0" w:lastRowLastColumn="0"/>
-            </w:pPr>
-            <w:r>
-              <w:t>2. valid_accounts_file_test_valid_amount_agent.txt</w:t>
-            </w:r>
-          </w:p>
-          <w:p>
-            <w:pPr>
-              <w:cnfStyle w:val="000000000000" w:firstRow="0" w:lastRow="0" w:firstColumn="0" w:lastColumn="0" w:oddVBand="0" w:evenVBand="0" w:oddHBand="0" w:evenHBand="0" w:firstRowFirstColumn="0" w:firstRowLastColumn="0" w:lastRowFirstColumn="0" w:lastRowLastColumn="0"/>
-            </w:pPr>
-          </w:p>
-        </w:tc>
-        <w:tc>
-          <w:tcPr>
-            <w:tcW w:w="3970" w:type="dxa"/>
-          </w:tcPr>
-          <w:p>
-            <w:pPr>
-              <w:cnfStyle w:val="000000000000" w:firstRow="0" w:lastRow="0" w:firstColumn="0" w:lastColumn="0" w:oddVBand="0" w:evenVBand="0" w:oddHBand="0" w:evenHBand="0" w:firstRowFirstColumn="0" w:firstRowLastColumn="0" w:lastRowFirstColumn="0" w:lastRowLastColumn="0"/>
-            </w:pPr>
-            <w:r>
-              <w:t>1. output_test_valid_amount_agent.txt</w:t>
-            </w:r>
-          </w:p>
-          <w:p>
-            <w:pPr>
-              <w:cnfStyle w:val="000000000000" w:firstRow="0" w:lastRow="0" w:firstColumn="0" w:lastColumn="0" w:oddVBand="0" w:evenVBand="0" w:oddHBand="0" w:evenHBand="0" w:firstRowFirstColumn="0" w:firstRowLastColumn="0" w:lastRowFirstColumn="0" w:lastRowLastColumn="0"/>
-            </w:pPr>
-            <w:r>
-              <w:t>2. transaction_file_test_valid_amount_agent.txt</w:t>
-            </w:r>
-          </w:p>
-          <w:p>
-            <w:pPr>
-              <w:cnfStyle w:val="000000000000" w:firstRow="0" w:lastRow="0" w:firstColumn="0" w:lastColumn="0" w:oddVBand="0" w:evenVBand="0" w:oddHBand="0" w:evenHBand="0" w:firstRowFirstColumn="0" w:firstRowLastColumn="0" w:lastRowFirstColumn="0" w:lastRowLastColumn="0"/>
-            </w:pPr>
+            <w:proofErr w:type="spellStart"/>
+            <w:r>
+              <w:t>input_test_valid_amount</w:t>
+            </w:r>
+            <w:proofErr w:type="spellEnd"/>
+            <w:r>
+              <w:t xml:space="preserve">_ </w:t>
+            </w:r>
+            <w:r>
+              <w:t>leading_zero</w:t>
+            </w:r>
+            <w:r>
+              <w:t>.txt</w:t>
+            </w:r>
+          </w:p>
+          <w:p>
+            <w:pPr>
+              <w:cnfStyle w:val="000000000000" w:firstRow="0" w:lastRow="0" w:firstColumn="0" w:lastColumn="0" w:oddVBand="0" w:evenVBand="0" w:oddHBand="0" w:evenHBand="0" w:firstRowFirstColumn="0" w:firstRowLastColumn="0" w:lastRowFirstColumn="0" w:lastRowLastColumn="0"/>
+            </w:pPr>
+            <w:r>
+              <w:t xml:space="preserve">2. </w:t>
+            </w:r>
+            <w:proofErr w:type="spellStart"/>
+            <w:r>
+              <w:t>valid_accounts_file_test_valid_amount</w:t>
+            </w:r>
+            <w:proofErr w:type="spellEnd"/>
+            <w:r>
+              <w:t xml:space="preserve">_ </w:t>
+            </w:r>
+            <w:r>
+              <w:t>leading_zero</w:t>
+            </w:r>
+            <w:r>
+              <w:t>.txt</w:t>
+            </w:r>
+          </w:p>
+          <w:p>
+            <w:pPr>
+              <w:cnfStyle w:val="000000000000" w:firstRow="0" w:lastRow="0" w:firstColumn="0" w:lastColumn="0" w:oddVBand="0" w:evenVBand="0" w:oddHBand="0" w:evenHBand="0" w:firstRowFirstColumn="0" w:firstRowLastColumn="0" w:lastRowFirstColumn="0" w:lastRowLastColumn="0"/>
+              <w:rPr>
+                <w:highlight w:val="yellow"/>
+              </w:rPr>
+            </w:pPr>
+          </w:p>
+        </w:tc>
+        <w:tc>
+          <w:tcPr>
+            <w:tcW w:w="3226" w:type="dxa"/>
+          </w:tcPr>
+          <w:p>
+            <w:pPr>
+              <w:cnfStyle w:val="000000000000" w:firstRow="0" w:lastRow="0" w:firstColumn="0" w:lastColumn="0" w:oddVBand="0" w:evenVBand="0" w:oddHBand="0" w:evenHBand="0" w:firstRowFirstColumn="0" w:firstRowLastColumn="0" w:lastRowFirstColumn="0" w:lastRowLastColumn="0"/>
+            </w:pPr>
+            <w:r>
+              <w:t xml:space="preserve">1. </w:t>
+            </w:r>
+            <w:proofErr w:type="spellStart"/>
+            <w:r>
+              <w:t>output_test_valid_amount</w:t>
+            </w:r>
+            <w:proofErr w:type="spellEnd"/>
+            <w:r>
+              <w:t xml:space="preserve">_ </w:t>
+            </w:r>
+            <w:r>
+              <w:t>leading_zero</w:t>
+            </w:r>
+            <w:r>
+              <w:t>.txt</w:t>
+            </w:r>
+          </w:p>
+          <w:p>
+            <w:pPr>
+              <w:cnfStyle w:val="000000000000" w:firstRow="0" w:lastRow="0" w:firstColumn="0" w:lastColumn="0" w:oddVBand="0" w:evenVBand="0" w:oddHBand="0" w:evenHBand="0" w:firstRowFirstColumn="0" w:firstRowLastColumn="0" w:lastRowFirstColumn="0" w:lastRowLastColumn="0"/>
+              <w:rPr>
+                <w:highlight w:val="yellow"/>
+              </w:rPr>
+            </w:pPr>
+            <w:r>
+              <w:t xml:space="preserve">2. </w:t>
+            </w:r>
+            <w:proofErr w:type="spellStart"/>
+            <w:r>
+              <w:t>transaction_file_test_valid_amount</w:t>
+            </w:r>
+            <w:proofErr w:type="spellEnd"/>
+            <w:r>
+              <w:t xml:space="preserve">_ </w:t>
+            </w:r>
+            <w:r>
+              <w:t>leading_zero</w:t>
+            </w:r>
+            <w:r>
+              <w:t>.txt</w:t>
+            </w:r>
           </w:p>
         </w:tc>
       </w:tr>
@@ -5372,7 +6185,7 @@
         <w:tc>
           <w:tcPr>
             <w:cnfStyle w:val="001000000000" w:firstRow="0" w:lastRow="0" w:firstColumn="1" w:lastColumn="0" w:oddVBand="0" w:evenVBand="0" w:oddHBand="0" w:evenHBand="0" w:firstRowFirstColumn="0" w:firstRowLastColumn="0" w:lastRowFirstColumn="0" w:lastRowLastColumn="0"/>
-            <w:tcW w:w="1295" w:type="dxa"/>
+            <w:tcW w:w="1025" w:type="dxa"/>
             <w:vMerge/>
             <w:vAlign w:val="center"/>
           </w:tcPr>
@@ -5387,7 +6200,7 @@
         </w:tc>
         <w:tc>
           <w:tcPr>
-            <w:tcW w:w="2604" w:type="dxa"/>
+            <w:tcW w:w="2125" w:type="dxa"/>
           </w:tcPr>
           <w:p>
             <w:pPr>
@@ -5395,69 +6208,87 @@
             </w:pPr>
             <w:proofErr w:type="spellStart"/>
             <w:r>
-              <w:t>test_both_invalid_acc_num</w:t>
+              <w:t>test_valid_amount_alpha_numeric</w:t>
             </w:r>
             <w:proofErr w:type="spellEnd"/>
           </w:p>
         </w:tc>
         <w:tc>
           <w:tcPr>
-            <w:tcW w:w="2302" w:type="dxa"/>
-          </w:tcPr>
-          <w:p>
-            <w:pPr>
-              <w:cnfStyle w:val="000000000000" w:firstRow="0" w:lastRow="0" w:firstColumn="0" w:lastColumn="0" w:oddVBand="0" w:evenVBand="0" w:oddHBand="0" w:evenHBand="0" w:firstRowFirstColumn="0" w:firstRowLastColumn="0" w:lastRowFirstColumn="0" w:lastRowLastColumn="0"/>
-            </w:pPr>
-            <w:r>
-              <w:t>Test that the “to-from” account numbers are invalid</w:t>
-            </w:r>
-          </w:p>
-        </w:tc>
-        <w:tc>
-          <w:tcPr>
-            <w:tcW w:w="4219" w:type="dxa"/>
-          </w:tcPr>
-          <w:p>
-            <w:pPr>
-              <w:cnfStyle w:val="000000000000" w:firstRow="0" w:lastRow="0" w:firstColumn="0" w:lastColumn="0" w:oddVBand="0" w:evenVBand="0" w:oddHBand="0" w:evenHBand="0" w:firstRowFirstColumn="0" w:firstRowLastColumn="0" w:lastRowFirstColumn="0" w:lastRowLastColumn="0"/>
-            </w:pPr>
-            <w:r>
-              <w:t xml:space="preserve">1. </w:t>
-            </w:r>
-            <w:r>
-              <w:t>input_test_both_invalid_acc_num</w:t>
-            </w:r>
-            <w:r>
-              <w:t>.txt</w:t>
-            </w:r>
-          </w:p>
-          <w:p>
-            <w:pPr>
-              <w:cnfStyle w:val="000000000000" w:firstRow="0" w:lastRow="0" w:firstColumn="0" w:lastColumn="0" w:oddVBand="0" w:evenVBand="0" w:oddHBand="0" w:evenHBand="0" w:firstRowFirstColumn="0" w:firstRowLastColumn="0" w:lastRowFirstColumn="0" w:lastRowLastColumn="0"/>
-            </w:pPr>
-            <w:r>
-              <w:t>2. valid_accounts_file_empty.txt</w:t>
-            </w:r>
-          </w:p>
-        </w:tc>
-        <w:tc>
-          <w:tcPr>
-            <w:tcW w:w="3970" w:type="dxa"/>
-          </w:tcPr>
-          <w:p>
-            <w:pPr>
-              <w:cnfStyle w:val="000000000000" w:firstRow="0" w:lastRow="0" w:firstColumn="0" w:lastColumn="0" w:oddVBand="0" w:evenVBand="0" w:oddHBand="0" w:evenHBand="0" w:firstRowFirstColumn="0" w:firstRowLastColumn="0" w:lastRowFirstColumn="0" w:lastRowLastColumn="0"/>
-            </w:pPr>
-            <w:r>
-              <w:t>1. output_test_both_invalid_acc_num.txt</w:t>
-            </w:r>
-          </w:p>
-          <w:p>
-            <w:pPr>
-              <w:cnfStyle w:val="000000000000" w:firstRow="0" w:lastRow="0" w:firstColumn="0" w:lastColumn="0" w:oddVBand="0" w:evenVBand="0" w:oddHBand="0" w:evenHBand="0" w:firstRowFirstColumn="0" w:firstRowLastColumn="0" w:lastRowFirstColumn="0" w:lastRowLastColumn="0"/>
-            </w:pPr>
-            <w:r>
-              <w:t>2. transaction_file_empty.txt</w:t>
+            <w:tcW w:w="1778" w:type="dxa"/>
+          </w:tcPr>
+          <w:p>
+            <w:pPr>
+              <w:cnfStyle w:val="000000000000" w:firstRow="0" w:lastRow="0" w:firstColumn="0" w:lastColumn="0" w:oddVBand="0" w:evenVBand="0" w:oddHBand="0" w:evenHBand="0" w:firstRowFirstColumn="0" w:firstRowLastColumn="0" w:lastRowFirstColumn="0" w:lastRowLastColumn="0"/>
+            </w:pPr>
+            <w:r>
+              <w:t>Test amount doesn’t contain non-numeric characters.</w:t>
+            </w:r>
+          </w:p>
+        </w:tc>
+        <w:tc>
+          <w:tcPr>
+            <w:tcW w:w="6236" w:type="dxa"/>
+          </w:tcPr>
+          <w:p>
+            <w:pPr>
+              <w:cnfStyle w:val="000000000000" w:firstRow="0" w:lastRow="0" w:firstColumn="0" w:lastColumn="0" w:oddVBand="0" w:evenVBand="0" w:oddHBand="0" w:evenHBand="0" w:firstRowFirstColumn="0" w:firstRowLastColumn="0" w:lastRowFirstColumn="0" w:lastRowLastColumn="0"/>
+            </w:pPr>
+            <w:r>
+              <w:t>1. input_test_valid_amount</w:t>
+            </w:r>
+            <w:r>
+              <w:t>_alpha_numeric</w:t>
+            </w:r>
+            <w:r>
+              <w:t>.txt</w:t>
+            </w:r>
+          </w:p>
+          <w:p>
+            <w:pPr>
+              <w:cnfStyle w:val="000000000000" w:firstRow="0" w:lastRow="0" w:firstColumn="0" w:lastColumn="0" w:oddVBand="0" w:evenVBand="0" w:oddHBand="0" w:evenHBand="0" w:firstRowFirstColumn="0" w:firstRowLastColumn="0" w:lastRowFirstColumn="0" w:lastRowLastColumn="0"/>
+            </w:pPr>
+            <w:r>
+              <w:t>2. valid_accounts_file_test_valid_amount</w:t>
+            </w:r>
+            <w:r>
+              <w:t>_alpha_numeric</w:t>
+            </w:r>
+            <w:r>
+              <w:t>.txt</w:t>
+            </w:r>
+          </w:p>
+        </w:tc>
+        <w:tc>
+          <w:tcPr>
+            <w:tcW w:w="3226" w:type="dxa"/>
+          </w:tcPr>
+          <w:p>
+            <w:pPr>
+              <w:cnfStyle w:val="000000000000" w:firstRow="0" w:lastRow="0" w:firstColumn="0" w:lastColumn="0" w:oddVBand="0" w:evenVBand="0" w:oddHBand="0" w:evenHBand="0" w:firstRowFirstColumn="0" w:firstRowLastColumn="0" w:lastRowFirstColumn="0" w:lastRowLastColumn="0"/>
+            </w:pPr>
+            <w:r>
+              <w:t>1. output_test_valid_amount</w:t>
+            </w:r>
+            <w:r>
+              <w:t>_alpha_numeric</w:t>
+            </w:r>
+            <w:r>
+              <w:t>.txt</w:t>
+            </w:r>
+          </w:p>
+          <w:p>
+            <w:pPr>
+              <w:cnfStyle w:val="000000000000" w:firstRow="0" w:lastRow="0" w:firstColumn="0" w:lastColumn="0" w:oddVBand="0" w:evenVBand="0" w:oddHBand="0" w:evenHBand="0" w:firstRowFirstColumn="0" w:firstRowLastColumn="0" w:lastRowFirstColumn="0" w:lastRowLastColumn="0"/>
+            </w:pPr>
+            <w:r>
+              <w:t>2. transaction_file_test_valid_amount</w:t>
+            </w:r>
+            <w:r>
+              <w:t>_alpha_numeric</w:t>
+            </w:r>
+            <w:r>
+              <w:t>.txt</w:t>
             </w:r>
           </w:p>
         </w:tc>
@@ -5466,7 +6297,7 @@
         <w:tc>
           <w:tcPr>
             <w:cnfStyle w:val="001000000000" w:firstRow="0" w:lastRow="0" w:firstColumn="1" w:lastColumn="0" w:oddVBand="0" w:evenVBand="0" w:oddHBand="0" w:evenHBand="0" w:firstRowFirstColumn="0" w:firstRowLastColumn="0" w:lastRowFirstColumn="0" w:lastRowLastColumn="0"/>
-            <w:tcW w:w="1295" w:type="dxa"/>
+            <w:tcW w:w="1025" w:type="dxa"/>
             <w:vMerge/>
             <w:vAlign w:val="center"/>
           </w:tcPr>
@@ -5481,7 +6312,7 @@
         </w:tc>
         <w:tc>
           <w:tcPr>
-            <w:tcW w:w="2604" w:type="dxa"/>
+            <w:tcW w:w="2125" w:type="dxa"/>
           </w:tcPr>
           <w:p>
             <w:pPr>
@@ -5489,6 +6320,204 @@
             </w:pPr>
             <w:proofErr w:type="spellStart"/>
             <w:r>
+              <w:t>test_valid_amount_agent</w:t>
+            </w:r>
+            <w:proofErr w:type="spellEnd"/>
+          </w:p>
+        </w:tc>
+        <w:tc>
+          <w:tcPr>
+            <w:tcW w:w="1778" w:type="dxa"/>
+          </w:tcPr>
+          <w:p>
+            <w:pPr>
+              <w:cnfStyle w:val="000000000000" w:firstRow="0" w:lastRow="0" w:firstColumn="0" w:lastColumn="0" w:oddVBand="0" w:evenVBand="0" w:oddHBand="0" w:evenHBand="0" w:firstRowFirstColumn="0" w:firstRowLastColumn="0" w:lastRowFirstColumn="0" w:lastRowLastColumn="0"/>
+            </w:pPr>
+            <w:r>
+              <w:t>Test amount doesn’t exceed “999,999.99” and is non-negative</w:t>
+            </w:r>
+          </w:p>
+        </w:tc>
+        <w:tc>
+          <w:tcPr>
+            <w:tcW w:w="6236" w:type="dxa"/>
+          </w:tcPr>
+          <w:p>
+            <w:pPr>
+              <w:cnfStyle w:val="000000000000" w:firstRow="0" w:lastRow="0" w:firstColumn="0" w:lastColumn="0" w:oddVBand="0" w:evenVBand="0" w:oddHBand="0" w:evenHBand="0" w:firstRowFirstColumn="0" w:firstRowLastColumn="0" w:lastRowFirstColumn="0" w:lastRowLastColumn="0"/>
+            </w:pPr>
+            <w:r>
+              <w:t xml:space="preserve">1. </w:t>
+            </w:r>
+            <w:r>
+              <w:t>input_test_valid_amount_agent</w:t>
+            </w:r>
+            <w:r>
+              <w:t>.txt</w:t>
+            </w:r>
+          </w:p>
+          <w:p>
+            <w:pPr>
+              <w:cnfStyle w:val="000000000000" w:firstRow="0" w:lastRow="0" w:firstColumn="0" w:lastColumn="0" w:oddVBand="0" w:evenVBand="0" w:oddHBand="0" w:evenHBand="0" w:firstRowFirstColumn="0" w:firstRowLastColumn="0" w:lastRowFirstColumn="0" w:lastRowLastColumn="0"/>
+            </w:pPr>
+            <w:r>
+              <w:t>2. valid_accounts_file_test_valid_amount_agent.txt</w:t>
+            </w:r>
+          </w:p>
+          <w:p>
+            <w:pPr>
+              <w:cnfStyle w:val="000000000000" w:firstRow="0" w:lastRow="0" w:firstColumn="0" w:lastColumn="0" w:oddVBand="0" w:evenVBand="0" w:oddHBand="0" w:evenHBand="0" w:firstRowFirstColumn="0" w:firstRowLastColumn="0" w:lastRowFirstColumn="0" w:lastRowLastColumn="0"/>
+            </w:pPr>
+          </w:p>
+        </w:tc>
+        <w:tc>
+          <w:tcPr>
+            <w:tcW w:w="3226" w:type="dxa"/>
+          </w:tcPr>
+          <w:p>
+            <w:pPr>
+              <w:cnfStyle w:val="000000000000" w:firstRow="0" w:lastRow="0" w:firstColumn="0" w:lastColumn="0" w:oddVBand="0" w:evenVBand="0" w:oddHBand="0" w:evenHBand="0" w:firstRowFirstColumn="0" w:firstRowLastColumn="0" w:lastRowFirstColumn="0" w:lastRowLastColumn="0"/>
+            </w:pPr>
+            <w:r>
+              <w:t>1. output_test_valid_amount_agent.txt</w:t>
+            </w:r>
+          </w:p>
+          <w:p>
+            <w:pPr>
+              <w:cnfStyle w:val="000000000000" w:firstRow="0" w:lastRow="0" w:firstColumn="0" w:lastColumn="0" w:oddVBand="0" w:evenVBand="0" w:oddHBand="0" w:evenHBand="0" w:firstRowFirstColumn="0" w:firstRowLastColumn="0" w:lastRowFirstColumn="0" w:lastRowLastColumn="0"/>
+            </w:pPr>
+            <w:r>
+              <w:t>2. transaction_file_test_valid_amount_agent.txt</w:t>
+            </w:r>
+          </w:p>
+          <w:p>
+            <w:pPr>
+              <w:cnfStyle w:val="000000000000" w:firstRow="0" w:lastRow="0" w:firstColumn="0" w:lastColumn="0" w:oddVBand="0" w:evenVBand="0" w:oddHBand="0" w:evenHBand="0" w:firstRowFirstColumn="0" w:firstRowLastColumn="0" w:lastRowFirstColumn="0" w:lastRowLastColumn="0"/>
+            </w:pPr>
+          </w:p>
+        </w:tc>
+      </w:tr>
+      <w:tr>
+        <w:tc>
+          <w:tcPr>
+            <w:cnfStyle w:val="001000000000" w:firstRow="0" w:lastRow="0" w:firstColumn="1" w:lastColumn="0" w:oddVBand="0" w:evenVBand="0" w:oddHBand="0" w:evenHBand="0" w:firstRowFirstColumn="0" w:firstRowLastColumn="0" w:lastRowFirstColumn="0" w:lastRowLastColumn="0"/>
+            <w:tcW w:w="1025" w:type="dxa"/>
+            <w:vMerge/>
+            <w:vAlign w:val="center"/>
+          </w:tcPr>
+          <w:p>
+            <w:pPr>
+              <w:jc w:val="center"/>
+              <w:rPr>
+                <w:rFonts w:cstheme="minorHAnsi"/>
+              </w:rPr>
+            </w:pPr>
+          </w:p>
+        </w:tc>
+        <w:tc>
+          <w:tcPr>
+            <w:tcW w:w="2125" w:type="dxa"/>
+          </w:tcPr>
+          <w:p>
+            <w:pPr>
+              <w:cnfStyle w:val="000000000000" w:firstRow="0" w:lastRow="0" w:firstColumn="0" w:lastColumn="0" w:oddVBand="0" w:evenVBand="0" w:oddHBand="0" w:evenHBand="0" w:firstRowFirstColumn="0" w:firstRowLastColumn="0" w:lastRowFirstColumn="0" w:lastRowLastColumn="0"/>
+            </w:pPr>
+            <w:proofErr w:type="spellStart"/>
+            <w:r>
+              <w:t>test_both_invalid_acc_num</w:t>
+            </w:r>
+            <w:proofErr w:type="spellEnd"/>
+          </w:p>
+        </w:tc>
+        <w:tc>
+          <w:tcPr>
+            <w:tcW w:w="1778" w:type="dxa"/>
+          </w:tcPr>
+          <w:p>
+            <w:pPr>
+              <w:cnfStyle w:val="000000000000" w:firstRow="0" w:lastRow="0" w:firstColumn="0" w:lastColumn="0" w:oddVBand="0" w:evenVBand="0" w:oddHBand="0" w:evenHBand="0" w:firstRowFirstColumn="0" w:firstRowLastColumn="0" w:lastRowFirstColumn="0" w:lastRowLastColumn="0"/>
+            </w:pPr>
+            <w:r>
+              <w:t>Test that the “to-from” account numbers are invalid</w:t>
+            </w:r>
+          </w:p>
+        </w:tc>
+        <w:tc>
+          <w:tcPr>
+            <w:tcW w:w="6236" w:type="dxa"/>
+          </w:tcPr>
+          <w:p>
+            <w:pPr>
+              <w:cnfStyle w:val="000000000000" w:firstRow="0" w:lastRow="0" w:firstColumn="0" w:lastColumn="0" w:oddVBand="0" w:evenVBand="0" w:oddHBand="0" w:evenHBand="0" w:firstRowFirstColumn="0" w:firstRowLastColumn="0" w:lastRowFirstColumn="0" w:lastRowLastColumn="0"/>
+            </w:pPr>
+            <w:r>
+              <w:t xml:space="preserve">1. </w:t>
+            </w:r>
+            <w:r>
+              <w:t>input_test_both_invalid_acc_num</w:t>
+            </w:r>
+            <w:r>
+              <w:t>.txt</w:t>
+            </w:r>
+          </w:p>
+          <w:p>
+            <w:pPr>
+              <w:cnfStyle w:val="000000000000" w:firstRow="0" w:lastRow="0" w:firstColumn="0" w:lastColumn="0" w:oddVBand="0" w:evenVBand="0" w:oddHBand="0" w:evenHBand="0" w:firstRowFirstColumn="0" w:firstRowLastColumn="0" w:lastRowFirstColumn="0" w:lastRowLastColumn="0"/>
+            </w:pPr>
+            <w:r>
+              <w:t>2. valid_accounts_file_empty.txt</w:t>
+            </w:r>
+          </w:p>
+        </w:tc>
+        <w:tc>
+          <w:tcPr>
+            <w:tcW w:w="3226" w:type="dxa"/>
+          </w:tcPr>
+          <w:p>
+            <w:pPr>
+              <w:cnfStyle w:val="000000000000" w:firstRow="0" w:lastRow="0" w:firstColumn="0" w:lastColumn="0" w:oddVBand="0" w:evenVBand="0" w:oddHBand="0" w:evenHBand="0" w:firstRowFirstColumn="0" w:firstRowLastColumn="0" w:lastRowFirstColumn="0" w:lastRowLastColumn="0"/>
+            </w:pPr>
+            <w:r>
+              <w:t>1. output_test_both_invalid_acc_num.txt</w:t>
+            </w:r>
+          </w:p>
+          <w:p>
+            <w:pPr>
+              <w:cnfStyle w:val="000000000000" w:firstRow="0" w:lastRow="0" w:firstColumn="0" w:lastColumn="0" w:oddVBand="0" w:evenVBand="0" w:oddHBand="0" w:evenHBand="0" w:firstRowFirstColumn="0" w:firstRowLastColumn="0" w:lastRowFirstColumn="0" w:lastRowLastColumn="0"/>
+            </w:pPr>
+            <w:r>
+              <w:t>2. transaction_file_empty.txt</w:t>
+            </w:r>
+          </w:p>
+        </w:tc>
+      </w:tr>
+      <w:tr>
+        <w:tc>
+          <w:tcPr>
+            <w:cnfStyle w:val="001000000000" w:firstRow="0" w:lastRow="0" w:firstColumn="1" w:lastColumn="0" w:oddVBand="0" w:evenVBand="0" w:oddHBand="0" w:evenHBand="0" w:firstRowFirstColumn="0" w:firstRowLastColumn="0" w:lastRowFirstColumn="0" w:lastRowLastColumn="0"/>
+            <w:tcW w:w="1025" w:type="dxa"/>
+            <w:vMerge/>
+            <w:vAlign w:val="center"/>
+          </w:tcPr>
+          <w:p>
+            <w:pPr>
+              <w:jc w:val="center"/>
+              <w:rPr>
+                <w:rFonts w:cstheme="minorHAnsi"/>
+              </w:rPr>
+            </w:pPr>
+          </w:p>
+        </w:tc>
+        <w:tc>
+          <w:tcPr>
+            <w:tcW w:w="2125" w:type="dxa"/>
+          </w:tcPr>
+          <w:p>
+            <w:pPr>
+              <w:cnfStyle w:val="000000000000" w:firstRow="0" w:lastRow="0" w:firstColumn="0" w:lastColumn="0" w:oddVBand="0" w:evenVBand="0" w:oddHBand="0" w:evenHBand="0" w:firstRowFirstColumn="0" w:firstRowLastColumn="0" w:lastRowFirstColumn="0" w:lastRowLastColumn="0"/>
+            </w:pPr>
+            <w:proofErr w:type="spellStart"/>
+            <w:r>
               <w:t>test_invalid_to_acc_num</w:t>
             </w:r>
             <w:proofErr w:type="spellEnd"/>
@@ -5496,7 +6525,7 @@
         </w:tc>
         <w:tc>
           <w:tcPr>
-            <w:tcW w:w="2302" w:type="dxa"/>
+            <w:tcW w:w="1778" w:type="dxa"/>
           </w:tcPr>
           <w:p>
             <w:pPr>
@@ -5509,7 +6538,7 @@
         </w:tc>
         <w:tc>
           <w:tcPr>
-            <w:tcW w:w="4219" w:type="dxa"/>
+            <w:tcW w:w="6236" w:type="dxa"/>
           </w:tcPr>
           <w:p>
             <w:pPr>
@@ -5541,7 +6570,7 @@
         </w:tc>
         <w:tc>
           <w:tcPr>
-            <w:tcW w:w="3970" w:type="dxa"/>
+            <w:tcW w:w="3226" w:type="dxa"/>
           </w:tcPr>
           <w:p>
             <w:pPr>
@@ -5568,7 +6597,7 @@
         <w:tc>
           <w:tcPr>
             <w:cnfStyle w:val="001000000000" w:firstRow="0" w:lastRow="0" w:firstColumn="1" w:lastColumn="0" w:oddVBand="0" w:evenVBand="0" w:oddHBand="0" w:evenHBand="0" w:firstRowFirstColumn="0" w:firstRowLastColumn="0" w:lastRowFirstColumn="0" w:lastRowLastColumn="0"/>
-            <w:tcW w:w="1295" w:type="dxa"/>
+            <w:tcW w:w="1025" w:type="dxa"/>
             <w:vMerge/>
             <w:vAlign w:val="center"/>
           </w:tcPr>
@@ -5583,7 +6612,7 @@
         </w:tc>
         <w:tc>
           <w:tcPr>
-            <w:tcW w:w="2604" w:type="dxa"/>
+            <w:tcW w:w="2125" w:type="dxa"/>
           </w:tcPr>
           <w:p>
             <w:pPr>
@@ -5598,7 +6627,7 @@
         </w:tc>
         <w:tc>
           <w:tcPr>
-            <w:tcW w:w="2302" w:type="dxa"/>
+            <w:tcW w:w="1778" w:type="dxa"/>
           </w:tcPr>
           <w:p>
             <w:pPr>
@@ -5611,7 +6640,7 @@
         </w:tc>
         <w:tc>
           <w:tcPr>
-            <w:tcW w:w="4219" w:type="dxa"/>
+            <w:tcW w:w="6236" w:type="dxa"/>
           </w:tcPr>
           <w:p>
             <w:pPr>
@@ -5643,7 +6672,7 @@
         </w:tc>
         <w:tc>
           <w:tcPr>
-            <w:tcW w:w="3970" w:type="dxa"/>
+            <w:tcW w:w="3226" w:type="dxa"/>
           </w:tcPr>
           <w:p>
             <w:pPr>
@@ -5670,7 +6699,7 @@
         <w:tc>
           <w:tcPr>
             <w:cnfStyle w:val="001000000000" w:firstRow="0" w:lastRow="0" w:firstColumn="1" w:lastColumn="0" w:oddVBand="0" w:evenVBand="0" w:oddHBand="0" w:evenHBand="0" w:firstRowFirstColumn="0" w:firstRowLastColumn="0" w:lastRowFirstColumn="0" w:lastRowLastColumn="0"/>
-            <w:tcW w:w="1295" w:type="dxa"/>
+            <w:tcW w:w="1025" w:type="dxa"/>
             <w:vMerge/>
             <w:vAlign w:val="center"/>
           </w:tcPr>
@@ -5685,7 +6714,7 @@
         </w:tc>
         <w:tc>
           <w:tcPr>
-            <w:tcW w:w="2604" w:type="dxa"/>
+            <w:tcW w:w="2125" w:type="dxa"/>
           </w:tcPr>
           <w:p>
             <w:pPr>
@@ -5700,7 +6729,7 @@
         </w:tc>
         <w:tc>
           <w:tcPr>
-            <w:tcW w:w="2302" w:type="dxa"/>
+            <w:tcW w:w="1778" w:type="dxa"/>
           </w:tcPr>
           <w:p>
             <w:pPr>
@@ -5713,7 +6742,7 @@
         </w:tc>
         <w:tc>
           <w:tcPr>
-            <w:tcW w:w="4219" w:type="dxa"/>
+            <w:tcW w:w="6236" w:type="dxa"/>
           </w:tcPr>
           <w:p>
             <w:pPr>
@@ -5734,7 +6763,7 @@
         </w:tc>
         <w:tc>
           <w:tcPr>
-            <w:tcW w:w="3970" w:type="dxa"/>
+            <w:tcW w:w="3226" w:type="dxa"/>
           </w:tcPr>
           <w:p>
             <w:pPr>
@@ -5751,8 +6780,6 @@
             <w:r>
               <w:t>2. transaction_file_empty.txt</w:t>
             </w:r>
-            <w:bookmarkStart w:id="0" w:name="_GoBack"/>
-            <w:bookmarkEnd w:id="0"/>
           </w:p>
         </w:tc>
       </w:tr>
@@ -5760,7 +6787,7 @@
         <w:tc>
           <w:tcPr>
             <w:cnfStyle w:val="001000000000" w:firstRow="0" w:lastRow="0" w:firstColumn="1" w:lastColumn="0" w:oddVBand="0" w:evenVBand="0" w:oddHBand="0" w:evenHBand="0" w:firstRowFirstColumn="0" w:firstRowLastColumn="0" w:lastRowFirstColumn="0" w:lastRowLastColumn="0"/>
-            <w:tcW w:w="1295" w:type="dxa"/>
+            <w:tcW w:w="1025" w:type="dxa"/>
             <w:shd w:val="clear" w:color="auto" w:fill="C5E0B3" w:themeFill="accent6" w:themeFillTint="66"/>
             <w:vAlign w:val="center"/>
           </w:tcPr>
@@ -5775,7 +6802,7 @@
         </w:tc>
         <w:tc>
           <w:tcPr>
-            <w:tcW w:w="2604" w:type="dxa"/>
+            <w:tcW w:w="2125" w:type="dxa"/>
             <w:shd w:val="clear" w:color="auto" w:fill="C5E0B3" w:themeFill="accent6" w:themeFillTint="66"/>
           </w:tcPr>
           <w:p>
@@ -5789,7 +6816,7 @@
         </w:tc>
         <w:tc>
           <w:tcPr>
-            <w:tcW w:w="2302" w:type="dxa"/>
+            <w:tcW w:w="1778" w:type="dxa"/>
             <w:shd w:val="clear" w:color="auto" w:fill="C5E0B3" w:themeFill="accent6" w:themeFillTint="66"/>
           </w:tcPr>
           <w:p>
@@ -5803,7 +6830,7 @@
         </w:tc>
         <w:tc>
           <w:tcPr>
-            <w:tcW w:w="4219" w:type="dxa"/>
+            <w:tcW w:w="6236" w:type="dxa"/>
             <w:shd w:val="clear" w:color="auto" w:fill="C5E0B3" w:themeFill="accent6" w:themeFillTint="66"/>
           </w:tcPr>
           <w:p>
@@ -5817,7 +6844,7 @@
         </w:tc>
         <w:tc>
           <w:tcPr>
-            <w:tcW w:w="3970" w:type="dxa"/>
+            <w:tcW w:w="3226" w:type="dxa"/>
             <w:shd w:val="clear" w:color="auto" w:fill="C5E0B3" w:themeFill="accent6" w:themeFillTint="66"/>
           </w:tcPr>
           <w:p>
@@ -5834,7 +6861,7 @@
         <w:tc>
           <w:tcPr>
             <w:cnfStyle w:val="001000000000" w:firstRow="0" w:lastRow="0" w:firstColumn="1" w:lastColumn="0" w:oddVBand="0" w:evenVBand="0" w:oddHBand="0" w:evenHBand="0" w:firstRowFirstColumn="0" w:firstRowLastColumn="0" w:lastRowFirstColumn="0" w:lastRowLastColumn="0"/>
-            <w:tcW w:w="1295" w:type="dxa"/>
+            <w:tcW w:w="1025" w:type="dxa"/>
             <w:vMerge w:val="restart"/>
             <w:vAlign w:val="center"/>
           </w:tcPr>
@@ -5843,13 +6870,14 @@
               <w:jc w:val="center"/>
             </w:pPr>
             <w:r>
+              <w:lastRenderedPageBreak/>
               <w:t xml:space="preserve">TRANSACTION SUMMARY FILE </w:t>
             </w:r>
           </w:p>
         </w:tc>
         <w:tc>
           <w:tcPr>
-            <w:tcW w:w="2604" w:type="dxa"/>
+            <w:tcW w:w="2125" w:type="dxa"/>
           </w:tcPr>
           <w:p>
             <w:pPr>
@@ -5895,7 +6923,7 @@
         </w:tc>
         <w:tc>
           <w:tcPr>
-            <w:tcW w:w="2302" w:type="dxa"/>
+            <w:tcW w:w="1778" w:type="dxa"/>
           </w:tcPr>
           <w:p>
             <w:pPr>
@@ -5908,7 +6936,7 @@
         </w:tc>
         <w:tc>
           <w:tcPr>
-            <w:tcW w:w="4219" w:type="dxa"/>
+            <w:tcW w:w="6236" w:type="dxa"/>
           </w:tcPr>
           <w:p>
             <w:pPr>
@@ -5927,7 +6955,7 @@
         </w:tc>
         <w:tc>
           <w:tcPr>
-            <w:tcW w:w="3970" w:type="dxa"/>
+            <w:tcW w:w="3226" w:type="dxa"/>
           </w:tcPr>
           <w:p>
             <w:pPr>
@@ -5955,7 +6983,7 @@
         <w:tc>
           <w:tcPr>
             <w:cnfStyle w:val="001000000000" w:firstRow="0" w:lastRow="0" w:firstColumn="1" w:lastColumn="0" w:oddVBand="0" w:evenVBand="0" w:oddHBand="0" w:evenHBand="0" w:firstRowFirstColumn="0" w:firstRowLastColumn="0" w:lastRowFirstColumn="0" w:lastRowLastColumn="0"/>
-            <w:tcW w:w="1295" w:type="dxa"/>
+            <w:tcW w:w="1025" w:type="dxa"/>
             <w:vMerge/>
             <w:vAlign w:val="center"/>
           </w:tcPr>
@@ -5970,7 +6998,7 @@
         </w:tc>
         <w:tc>
           <w:tcPr>
-            <w:tcW w:w="2604" w:type="dxa"/>
+            <w:tcW w:w="2125" w:type="dxa"/>
           </w:tcPr>
           <w:p>
             <w:pPr>
@@ -6019,7 +7047,7 @@
         </w:tc>
         <w:tc>
           <w:tcPr>
-            <w:tcW w:w="2302" w:type="dxa"/>
+            <w:tcW w:w="1778" w:type="dxa"/>
           </w:tcPr>
           <w:p>
             <w:pPr>
@@ -6040,7 +7068,7 @@
         </w:tc>
         <w:tc>
           <w:tcPr>
-            <w:tcW w:w="4219" w:type="dxa"/>
+            <w:tcW w:w="6236" w:type="dxa"/>
           </w:tcPr>
           <w:p>
             <w:pPr>
@@ -6059,7 +7087,7 @@
         </w:tc>
         <w:tc>
           <w:tcPr>
-            <w:tcW w:w="3970" w:type="dxa"/>
+            <w:tcW w:w="3226" w:type="dxa"/>
           </w:tcPr>
           <w:p>
             <w:pPr>
@@ -6081,7 +7109,7 @@
         <w:tc>
           <w:tcPr>
             <w:cnfStyle w:val="001000000000" w:firstRow="0" w:lastRow="0" w:firstColumn="1" w:lastColumn="0" w:oddVBand="0" w:evenVBand="0" w:oddHBand="0" w:evenHBand="0" w:firstRowFirstColumn="0" w:firstRowLastColumn="0" w:lastRowFirstColumn="0" w:lastRowLastColumn="0"/>
-            <w:tcW w:w="1295" w:type="dxa"/>
+            <w:tcW w:w="1025" w:type="dxa"/>
             <w:vMerge/>
             <w:vAlign w:val="center"/>
           </w:tcPr>
@@ -6096,7 +7124,7 @@
         </w:tc>
         <w:tc>
           <w:tcPr>
-            <w:tcW w:w="2604" w:type="dxa"/>
+            <w:tcW w:w="2125" w:type="dxa"/>
           </w:tcPr>
           <w:p>
             <w:pPr>
@@ -6142,7 +7170,7 @@
         </w:tc>
         <w:tc>
           <w:tcPr>
-            <w:tcW w:w="2302" w:type="dxa"/>
+            <w:tcW w:w="1778" w:type="dxa"/>
           </w:tcPr>
           <w:p>
             <w:pPr>
@@ -6155,7 +7183,7 @@
         </w:tc>
         <w:tc>
           <w:tcPr>
-            <w:tcW w:w="4219" w:type="dxa"/>
+            <w:tcW w:w="6236" w:type="dxa"/>
           </w:tcPr>
           <w:p>
             <w:pPr>
@@ -6174,7 +7202,7 @@
         </w:tc>
         <w:tc>
           <w:tcPr>
-            <w:tcW w:w="3970" w:type="dxa"/>
+            <w:tcW w:w="3226" w:type="dxa"/>
           </w:tcPr>
           <w:p>
             <w:pPr>
@@ -6196,7 +7224,7 @@
         <w:tc>
           <w:tcPr>
             <w:cnfStyle w:val="001000000000" w:firstRow="0" w:lastRow="0" w:firstColumn="1" w:lastColumn="0" w:oddVBand="0" w:evenVBand="0" w:oddHBand="0" w:evenHBand="0" w:firstRowFirstColumn="0" w:firstRowLastColumn="0" w:lastRowFirstColumn="0" w:lastRowLastColumn="0"/>
-            <w:tcW w:w="1295" w:type="dxa"/>
+            <w:tcW w:w="1025" w:type="dxa"/>
             <w:vMerge/>
             <w:vAlign w:val="center"/>
           </w:tcPr>
@@ -6211,7 +7239,7 @@
         </w:tc>
         <w:tc>
           <w:tcPr>
-            <w:tcW w:w="2604" w:type="dxa"/>
+            <w:tcW w:w="2125" w:type="dxa"/>
           </w:tcPr>
           <w:p>
             <w:pPr>
@@ -6257,7 +7285,7 @@
         </w:tc>
         <w:tc>
           <w:tcPr>
-            <w:tcW w:w="2302" w:type="dxa"/>
+            <w:tcW w:w="1778" w:type="dxa"/>
           </w:tcPr>
           <w:p>
             <w:pPr>
@@ -6270,7 +7298,7 @@
         </w:tc>
         <w:tc>
           <w:tcPr>
-            <w:tcW w:w="4219" w:type="dxa"/>
+            <w:tcW w:w="6236" w:type="dxa"/>
           </w:tcPr>
           <w:p>
             <w:pPr>
@@ -6289,7 +7317,7 @@
         </w:tc>
         <w:tc>
           <w:tcPr>
-            <w:tcW w:w="3970" w:type="dxa"/>
+            <w:tcW w:w="3226" w:type="dxa"/>
           </w:tcPr>
           <w:p>
             <w:pPr>
@@ -6311,7 +7339,7 @@
         <w:tc>
           <w:tcPr>
             <w:cnfStyle w:val="001000000000" w:firstRow="0" w:lastRow="0" w:firstColumn="1" w:lastColumn="0" w:oddVBand="0" w:evenVBand="0" w:oddHBand="0" w:evenHBand="0" w:firstRowFirstColumn="0" w:firstRowLastColumn="0" w:lastRowFirstColumn="0" w:lastRowLastColumn="0"/>
-            <w:tcW w:w="1295" w:type="dxa"/>
+            <w:tcW w:w="1025" w:type="dxa"/>
             <w:vMerge/>
             <w:vAlign w:val="center"/>
           </w:tcPr>
@@ -6326,7 +7354,7 @@
         </w:tc>
         <w:tc>
           <w:tcPr>
-            <w:tcW w:w="2604" w:type="dxa"/>
+            <w:tcW w:w="2125" w:type="dxa"/>
           </w:tcPr>
           <w:p>
             <w:pPr>
@@ -6372,7 +7400,7 @@
         </w:tc>
         <w:tc>
           <w:tcPr>
-            <w:tcW w:w="2302" w:type="dxa"/>
+            <w:tcW w:w="1778" w:type="dxa"/>
           </w:tcPr>
           <w:p>
             <w:pPr>
@@ -6385,7 +7413,7 @@
         </w:tc>
         <w:tc>
           <w:tcPr>
-            <w:tcW w:w="4219" w:type="dxa"/>
+            <w:tcW w:w="6236" w:type="dxa"/>
           </w:tcPr>
           <w:p>
             <w:pPr>
@@ -6404,7 +7432,7 @@
         </w:tc>
         <w:tc>
           <w:tcPr>
-            <w:tcW w:w="3970" w:type="dxa"/>
+            <w:tcW w:w="3226" w:type="dxa"/>
           </w:tcPr>
           <w:p>
             <w:pPr>
@@ -6426,7 +7454,7 @@
         <w:tc>
           <w:tcPr>
             <w:cnfStyle w:val="001000000000" w:firstRow="0" w:lastRow="0" w:firstColumn="1" w:lastColumn="0" w:oddVBand="0" w:evenVBand="0" w:oddHBand="0" w:evenHBand="0" w:firstRowFirstColumn="0" w:firstRowLastColumn="0" w:lastRowFirstColumn="0" w:lastRowLastColumn="0"/>
-            <w:tcW w:w="1295" w:type="dxa"/>
+            <w:tcW w:w="1025" w:type="dxa"/>
             <w:vMerge/>
             <w:vAlign w:val="center"/>
           </w:tcPr>
@@ -6441,7 +7469,7 @@
         </w:tc>
         <w:tc>
           <w:tcPr>
-            <w:tcW w:w="2604" w:type="dxa"/>
+            <w:tcW w:w="2125" w:type="dxa"/>
           </w:tcPr>
           <w:p>
             <w:pPr>
@@ -6487,7 +7515,7 @@
         </w:tc>
         <w:tc>
           <w:tcPr>
-            <w:tcW w:w="2302" w:type="dxa"/>
+            <w:tcW w:w="1778" w:type="dxa"/>
           </w:tcPr>
           <w:p>
             <w:pPr>
@@ -6500,7 +7528,7 @@
         </w:tc>
         <w:tc>
           <w:tcPr>
-            <w:tcW w:w="4219" w:type="dxa"/>
+            <w:tcW w:w="6236" w:type="dxa"/>
           </w:tcPr>
           <w:p>
             <w:pPr>
@@ -6519,7 +7547,7 @@
         </w:tc>
         <w:tc>
           <w:tcPr>
-            <w:tcW w:w="3970" w:type="dxa"/>
+            <w:tcW w:w="3226" w:type="dxa"/>
           </w:tcPr>
           <w:p>
             <w:pPr>
@@ -6541,7 +7569,7 @@
         <w:tc>
           <w:tcPr>
             <w:cnfStyle w:val="001000000000" w:firstRow="0" w:lastRow="0" w:firstColumn="1" w:lastColumn="0" w:oddVBand="0" w:evenVBand="0" w:oddHBand="0" w:evenHBand="0" w:firstRowFirstColumn="0" w:firstRowLastColumn="0" w:lastRowFirstColumn="0" w:lastRowLastColumn="0"/>
-            <w:tcW w:w="1295" w:type="dxa"/>
+            <w:tcW w:w="1025" w:type="dxa"/>
             <w:vMerge/>
             <w:vAlign w:val="center"/>
           </w:tcPr>
@@ -6556,7 +7584,7 @@
         </w:tc>
         <w:tc>
           <w:tcPr>
-            <w:tcW w:w="2604" w:type="dxa"/>
+            <w:tcW w:w="2125" w:type="dxa"/>
           </w:tcPr>
           <w:p>
             <w:pPr>
@@ -6602,7 +7630,7 @@
         </w:tc>
         <w:tc>
           <w:tcPr>
-            <w:tcW w:w="2302" w:type="dxa"/>
+            <w:tcW w:w="1778" w:type="dxa"/>
           </w:tcPr>
           <w:p>
             <w:pPr>
@@ -6615,7 +7643,7 @@
         </w:tc>
         <w:tc>
           <w:tcPr>
-            <w:tcW w:w="4219" w:type="dxa"/>
+            <w:tcW w:w="6236" w:type="dxa"/>
           </w:tcPr>
           <w:p>
             <w:pPr>
@@ -6634,7 +7662,7 @@
         </w:tc>
         <w:tc>
           <w:tcPr>
-            <w:tcW w:w="3970" w:type="dxa"/>
+            <w:tcW w:w="3226" w:type="dxa"/>
           </w:tcPr>
           <w:p>
             <w:pPr>
@@ -6656,7 +7684,7 @@
         <w:tc>
           <w:tcPr>
             <w:cnfStyle w:val="001000000000" w:firstRow="0" w:lastRow="0" w:firstColumn="1" w:lastColumn="0" w:oddVBand="0" w:evenVBand="0" w:oddHBand="0" w:evenHBand="0" w:firstRowFirstColumn="0" w:firstRowLastColumn="0" w:lastRowFirstColumn="0" w:lastRowLastColumn="0"/>
-            <w:tcW w:w="1295" w:type="dxa"/>
+            <w:tcW w:w="1025" w:type="dxa"/>
             <w:vMerge/>
             <w:vAlign w:val="center"/>
           </w:tcPr>
@@ -6671,7 +7699,7 @@
         </w:tc>
         <w:tc>
           <w:tcPr>
-            <w:tcW w:w="2604" w:type="dxa"/>
+            <w:tcW w:w="2125" w:type="dxa"/>
           </w:tcPr>
           <w:p>
             <w:pPr>
@@ -6717,7 +7745,7 @@
         </w:tc>
         <w:tc>
           <w:tcPr>
-            <w:tcW w:w="2302" w:type="dxa"/>
+            <w:tcW w:w="1778" w:type="dxa"/>
           </w:tcPr>
           <w:p>
             <w:pPr>
@@ -6730,7 +7758,7 @@
         </w:tc>
         <w:tc>
           <w:tcPr>
-            <w:tcW w:w="4219" w:type="dxa"/>
+            <w:tcW w:w="6236" w:type="dxa"/>
           </w:tcPr>
           <w:p>
             <w:pPr>
@@ -6749,7 +7777,7 @@
         </w:tc>
         <w:tc>
           <w:tcPr>
-            <w:tcW w:w="3970" w:type="dxa"/>
+            <w:tcW w:w="3226" w:type="dxa"/>
           </w:tcPr>
           <w:p>
             <w:pPr>
@@ -6771,7 +7799,7 @@
         <w:tc>
           <w:tcPr>
             <w:cnfStyle w:val="001000000000" w:firstRow="0" w:lastRow="0" w:firstColumn="1" w:lastColumn="0" w:oddVBand="0" w:evenVBand="0" w:oddHBand="0" w:evenHBand="0" w:firstRowFirstColumn="0" w:firstRowLastColumn="0" w:lastRowFirstColumn="0" w:lastRowLastColumn="0"/>
-            <w:tcW w:w="1295" w:type="dxa"/>
+            <w:tcW w:w="1025" w:type="dxa"/>
             <w:vMerge/>
             <w:vAlign w:val="center"/>
           </w:tcPr>
@@ -6786,7 +7814,7 @@
         </w:tc>
         <w:tc>
           <w:tcPr>
-            <w:tcW w:w="2604" w:type="dxa"/>
+            <w:tcW w:w="2125" w:type="dxa"/>
           </w:tcPr>
           <w:p>
             <w:pPr>
@@ -6832,7 +7860,7 @@
         </w:tc>
         <w:tc>
           <w:tcPr>
-            <w:tcW w:w="2302" w:type="dxa"/>
+            <w:tcW w:w="1778" w:type="dxa"/>
           </w:tcPr>
           <w:p>
             <w:pPr>
@@ -6845,7 +7873,7 @@
         </w:tc>
         <w:tc>
           <w:tcPr>
-            <w:tcW w:w="4219" w:type="dxa"/>
+            <w:tcW w:w="6236" w:type="dxa"/>
           </w:tcPr>
           <w:p>
             <w:pPr>
@@ -6864,7 +7892,7 @@
         </w:tc>
         <w:tc>
           <w:tcPr>
-            <w:tcW w:w="3970" w:type="dxa"/>
+            <w:tcW w:w="3226" w:type="dxa"/>
           </w:tcPr>
           <w:p>
             <w:pPr>
@@ -6886,7 +7914,7 @@
         <w:tc>
           <w:tcPr>
             <w:cnfStyle w:val="001000000000" w:firstRow="0" w:lastRow="0" w:firstColumn="1" w:lastColumn="0" w:oddVBand="0" w:evenVBand="0" w:oddHBand="0" w:evenHBand="0" w:firstRowFirstColumn="0" w:firstRowLastColumn="0" w:lastRowFirstColumn="0" w:lastRowLastColumn="0"/>
-            <w:tcW w:w="1295" w:type="dxa"/>
+            <w:tcW w:w="1025" w:type="dxa"/>
             <w:vMerge/>
             <w:vAlign w:val="center"/>
           </w:tcPr>
@@ -6901,7 +7929,7 @@
         </w:tc>
         <w:tc>
           <w:tcPr>
-            <w:tcW w:w="2604" w:type="dxa"/>
+            <w:tcW w:w="2125" w:type="dxa"/>
           </w:tcPr>
           <w:p>
             <w:pPr>
@@ -6947,7 +7975,7 @@
         </w:tc>
         <w:tc>
           <w:tcPr>
-            <w:tcW w:w="2302" w:type="dxa"/>
+            <w:tcW w:w="1778" w:type="dxa"/>
           </w:tcPr>
           <w:p>
             <w:pPr>
@@ -6960,7 +7988,7 @@
         </w:tc>
         <w:tc>
           <w:tcPr>
-            <w:tcW w:w="4219" w:type="dxa"/>
+            <w:tcW w:w="6236" w:type="dxa"/>
           </w:tcPr>
           <w:p>
             <w:pPr>
@@ -6979,7 +8007,7 @@
         </w:tc>
         <w:tc>
           <w:tcPr>
-            <w:tcW w:w="3970" w:type="dxa"/>
+            <w:tcW w:w="3226" w:type="dxa"/>
           </w:tcPr>
           <w:p>
             <w:pPr>
@@ -7001,7 +8029,7 @@
         <w:tc>
           <w:tcPr>
             <w:cnfStyle w:val="001000000000" w:firstRow="0" w:lastRow="0" w:firstColumn="1" w:lastColumn="0" w:oddVBand="0" w:evenVBand="0" w:oddHBand="0" w:evenHBand="0" w:firstRowFirstColumn="0" w:firstRowLastColumn="0" w:lastRowFirstColumn="0" w:lastRowLastColumn="0"/>
-            <w:tcW w:w="1295" w:type="dxa"/>
+            <w:tcW w:w="1025" w:type="dxa"/>
             <w:vMerge/>
             <w:vAlign w:val="center"/>
           </w:tcPr>
@@ -7016,7 +8044,7 @@
         </w:tc>
         <w:tc>
           <w:tcPr>
-            <w:tcW w:w="2604" w:type="dxa"/>
+            <w:tcW w:w="2125" w:type="dxa"/>
           </w:tcPr>
           <w:p>
             <w:pPr>
@@ -7062,7 +8090,7 @@
         </w:tc>
         <w:tc>
           <w:tcPr>
-            <w:tcW w:w="2302" w:type="dxa"/>
+            <w:tcW w:w="1778" w:type="dxa"/>
           </w:tcPr>
           <w:p>
             <w:pPr>
@@ -7075,7 +8103,7 @@
         </w:tc>
         <w:tc>
           <w:tcPr>
-            <w:tcW w:w="4219" w:type="dxa"/>
+            <w:tcW w:w="6236" w:type="dxa"/>
           </w:tcPr>
           <w:p>
             <w:pPr>
@@ -7094,7 +8122,7 @@
         </w:tc>
         <w:tc>
           <w:tcPr>
-            <w:tcW w:w="3970" w:type="dxa"/>
+            <w:tcW w:w="3226" w:type="dxa"/>
           </w:tcPr>
           <w:p>
             <w:pPr>
@@ -7116,7 +8144,7 @@
         <w:tc>
           <w:tcPr>
             <w:cnfStyle w:val="001000000000" w:firstRow="0" w:lastRow="0" w:firstColumn="1" w:lastColumn="0" w:oddVBand="0" w:evenVBand="0" w:oddHBand="0" w:evenHBand="0" w:firstRowFirstColumn="0" w:firstRowLastColumn="0" w:lastRowFirstColumn="0" w:lastRowLastColumn="0"/>
-            <w:tcW w:w="1295" w:type="dxa"/>
+            <w:tcW w:w="1025" w:type="dxa"/>
             <w:vMerge/>
             <w:vAlign w:val="center"/>
           </w:tcPr>
@@ -7131,7 +8159,7 @@
         </w:tc>
         <w:tc>
           <w:tcPr>
-            <w:tcW w:w="2604" w:type="dxa"/>
+            <w:tcW w:w="2125" w:type="dxa"/>
           </w:tcPr>
           <w:p>
             <w:pPr>
@@ -7177,7 +8205,7 @@
         </w:tc>
         <w:tc>
           <w:tcPr>
-            <w:tcW w:w="2302" w:type="dxa"/>
+            <w:tcW w:w="1778" w:type="dxa"/>
           </w:tcPr>
           <w:p>
             <w:pPr>
@@ -7190,7 +8218,7 @@
         </w:tc>
         <w:tc>
           <w:tcPr>
-            <w:tcW w:w="4219" w:type="dxa"/>
+            <w:tcW w:w="6236" w:type="dxa"/>
           </w:tcPr>
           <w:p>
             <w:pPr>
@@ -7209,7 +8237,7 @@
         </w:tc>
         <w:tc>
           <w:tcPr>
-            <w:tcW w:w="3970" w:type="dxa"/>
+            <w:tcW w:w="3226" w:type="dxa"/>
           </w:tcPr>
           <w:p>
             <w:pPr>
@@ -7231,7 +8259,7 @@
         <w:tc>
           <w:tcPr>
             <w:cnfStyle w:val="001000000000" w:firstRow="0" w:lastRow="0" w:firstColumn="1" w:lastColumn="0" w:oddVBand="0" w:evenVBand="0" w:oddHBand="0" w:evenHBand="0" w:firstRowFirstColumn="0" w:firstRowLastColumn="0" w:lastRowFirstColumn="0" w:lastRowLastColumn="0"/>
-            <w:tcW w:w="1295" w:type="dxa"/>
+            <w:tcW w:w="1025" w:type="dxa"/>
             <w:vMerge/>
             <w:vAlign w:val="center"/>
           </w:tcPr>
@@ -7246,7 +8274,7 @@
         </w:tc>
         <w:tc>
           <w:tcPr>
-            <w:tcW w:w="2604" w:type="dxa"/>
+            <w:tcW w:w="2125" w:type="dxa"/>
           </w:tcPr>
           <w:p>
             <w:pPr>
@@ -7297,7 +8325,7 @@
         </w:tc>
         <w:tc>
           <w:tcPr>
-            <w:tcW w:w="2302" w:type="dxa"/>
+            <w:tcW w:w="1778" w:type="dxa"/>
           </w:tcPr>
           <w:p>
             <w:pPr>
@@ -7310,7 +8338,7 @@
         </w:tc>
         <w:tc>
           <w:tcPr>
-            <w:tcW w:w="4219" w:type="dxa"/>
+            <w:tcW w:w="6236" w:type="dxa"/>
           </w:tcPr>
           <w:p>
             <w:pPr>
@@ -7342,7 +8370,7 @@
         </w:tc>
         <w:tc>
           <w:tcPr>
-            <w:tcW w:w="3970" w:type="dxa"/>
+            <w:tcW w:w="3226" w:type="dxa"/>
           </w:tcPr>
           <w:p>
             <w:pPr>
@@ -7364,7 +8392,7 @@
         <w:tc>
           <w:tcPr>
             <w:cnfStyle w:val="001000000000" w:firstRow="0" w:lastRow="0" w:firstColumn="1" w:lastColumn="0" w:oddVBand="0" w:evenVBand="0" w:oddHBand="0" w:evenHBand="0" w:firstRowFirstColumn="0" w:firstRowLastColumn="0" w:lastRowFirstColumn="0" w:lastRowLastColumn="0"/>
-            <w:tcW w:w="1295" w:type="dxa"/>
+            <w:tcW w:w="1025" w:type="dxa"/>
             <w:vMerge/>
             <w:vAlign w:val="center"/>
           </w:tcPr>
@@ -7379,7 +8407,7 @@
         </w:tc>
         <w:tc>
           <w:tcPr>
-            <w:tcW w:w="2604" w:type="dxa"/>
+            <w:tcW w:w="2125" w:type="dxa"/>
           </w:tcPr>
           <w:p>
             <w:pPr>
@@ -7430,7 +8458,7 @@
         </w:tc>
         <w:tc>
           <w:tcPr>
-            <w:tcW w:w="2302" w:type="dxa"/>
+            <w:tcW w:w="1778" w:type="dxa"/>
           </w:tcPr>
           <w:p>
             <w:pPr>
@@ -7443,7 +8471,7 @@
         </w:tc>
         <w:tc>
           <w:tcPr>
-            <w:tcW w:w="4219" w:type="dxa"/>
+            <w:tcW w:w="6236" w:type="dxa"/>
           </w:tcPr>
           <w:p>
             <w:pPr>
@@ -7475,7 +8503,7 @@
         </w:tc>
         <w:tc>
           <w:tcPr>
-            <w:tcW w:w="3970" w:type="dxa"/>
+            <w:tcW w:w="3226" w:type="dxa"/>
           </w:tcPr>
           <w:p>
             <w:pPr>
@@ -7497,7 +8525,7 @@
         <w:tc>
           <w:tcPr>
             <w:cnfStyle w:val="001000000000" w:firstRow="0" w:lastRow="0" w:firstColumn="1" w:lastColumn="0" w:oddVBand="0" w:evenVBand="0" w:oddHBand="0" w:evenHBand="0" w:firstRowFirstColumn="0" w:firstRowLastColumn="0" w:lastRowFirstColumn="0" w:lastRowLastColumn="0"/>
-            <w:tcW w:w="1295" w:type="dxa"/>
+            <w:tcW w:w="1025" w:type="dxa"/>
             <w:vMerge/>
             <w:vAlign w:val="center"/>
           </w:tcPr>
@@ -7512,7 +8540,7 @@
         </w:tc>
         <w:tc>
           <w:tcPr>
-            <w:tcW w:w="2604" w:type="dxa"/>
+            <w:tcW w:w="2125" w:type="dxa"/>
           </w:tcPr>
           <w:p>
             <w:pPr>
@@ -7557,32 +8585,39 @@
               <w:cnfStyle w:val="000000000000" w:firstRow="0" w:lastRow="0" w:firstColumn="0" w:lastColumn="0" w:oddVBand="0" w:evenVBand="0" w:oddHBand="0" w:evenHBand="0" w:firstRowFirstColumn="0" w:firstRowLastColumn="0" w:lastRowFirstColumn="0" w:lastRowLastColumn="0"/>
             </w:pPr>
             <w:r>
+              <w:lastRenderedPageBreak/>
               <w:t>(Output in terms of transaction summary)</w:t>
             </w:r>
           </w:p>
         </w:tc>
         <w:tc>
           <w:tcPr>
-            <w:tcW w:w="2302" w:type="dxa"/>
-          </w:tcPr>
-          <w:p>
-            <w:pPr>
-              <w:cnfStyle w:val="000000000000" w:firstRow="0" w:lastRow="0" w:firstColumn="0" w:lastColumn="0" w:oddVBand="0" w:evenVBand="0" w:oddHBand="0" w:evenHBand="0" w:firstRowFirstColumn="0" w:firstRowLastColumn="0" w:lastRowFirstColumn="0" w:lastRowLastColumn="0"/>
-            </w:pPr>
-            <w:r>
-              <w:t>Test that the deposit transaction starts with “DEP” in transaction message</w:t>
-            </w:r>
-          </w:p>
-        </w:tc>
-        <w:tc>
-          <w:tcPr>
-            <w:tcW w:w="4219" w:type="dxa"/>
-          </w:tcPr>
-          <w:p>
-            <w:pPr>
-              <w:cnfStyle w:val="000000000000" w:firstRow="0" w:lastRow="0" w:firstColumn="0" w:lastColumn="0" w:oddVBand="0" w:evenVBand="0" w:oddHBand="0" w:evenHBand="0" w:firstRowFirstColumn="0" w:firstRowLastColumn="0" w:lastRowFirstColumn="0" w:lastRowLastColumn="0"/>
-            </w:pPr>
-            <w:r>
+            <w:tcW w:w="1778" w:type="dxa"/>
+          </w:tcPr>
+          <w:p>
+            <w:pPr>
+              <w:cnfStyle w:val="000000000000" w:firstRow="0" w:lastRow="0" w:firstColumn="0" w:lastColumn="0" w:oddVBand="0" w:evenVBand="0" w:oddHBand="0" w:evenHBand="0" w:firstRowFirstColumn="0" w:firstRowLastColumn="0" w:lastRowFirstColumn="0" w:lastRowLastColumn="0"/>
+            </w:pPr>
+            <w:r>
+              <w:lastRenderedPageBreak/>
+              <w:t xml:space="preserve">Test that the deposit transaction starts </w:t>
+            </w:r>
+            <w:r>
+              <w:lastRenderedPageBreak/>
+              <w:t>with “DEP” in transaction message</w:t>
+            </w:r>
+          </w:p>
+        </w:tc>
+        <w:tc>
+          <w:tcPr>
+            <w:tcW w:w="6236" w:type="dxa"/>
+          </w:tcPr>
+          <w:p>
+            <w:pPr>
+              <w:cnfStyle w:val="000000000000" w:firstRow="0" w:lastRow="0" w:firstColumn="0" w:lastColumn="0" w:oddVBand="0" w:evenVBand="0" w:oddHBand="0" w:evenHBand="0" w:firstRowFirstColumn="0" w:firstRowLastColumn="0" w:lastRowFirstColumn="0" w:lastRowLastColumn="0"/>
+            </w:pPr>
+            <w:r>
+              <w:lastRenderedPageBreak/>
               <w:t xml:space="preserve">1. </w:t>
             </w:r>
             <w:r>
@@ -7608,13 +8643,14 @@
         </w:tc>
         <w:tc>
           <w:tcPr>
-            <w:tcW w:w="3970" w:type="dxa"/>
-          </w:tcPr>
-          <w:p>
-            <w:pPr>
-              <w:cnfStyle w:val="000000000000" w:firstRow="0" w:lastRow="0" w:firstColumn="0" w:lastColumn="0" w:oddVBand="0" w:evenVBand="0" w:oddHBand="0" w:evenHBand="0" w:firstRowFirstColumn="0" w:firstRowLastColumn="0" w:lastRowFirstColumn="0" w:lastRowLastColumn="0"/>
-            </w:pPr>
-            <w:r>
+            <w:tcW w:w="3226" w:type="dxa"/>
+          </w:tcPr>
+          <w:p>
+            <w:pPr>
+              <w:cnfStyle w:val="000000000000" w:firstRow="0" w:lastRow="0" w:firstColumn="0" w:lastColumn="0" w:oddVBand="0" w:evenVBand="0" w:oddHBand="0" w:evenHBand="0" w:firstRowFirstColumn="0" w:firstRowLastColumn="0" w:lastRowFirstColumn="0" w:lastRowLastColumn="0"/>
+            </w:pPr>
+            <w:r>
+              <w:lastRenderedPageBreak/>
               <w:t>1. output_</w:t>
             </w:r>
             <w:r>
@@ -7630,7 +8666,7 @@
         <w:tc>
           <w:tcPr>
             <w:cnfStyle w:val="001000000000" w:firstRow="0" w:lastRow="0" w:firstColumn="1" w:lastColumn="0" w:oddVBand="0" w:evenVBand="0" w:oddHBand="0" w:evenHBand="0" w:firstRowFirstColumn="0" w:firstRowLastColumn="0" w:lastRowFirstColumn="0" w:lastRowLastColumn="0"/>
-            <w:tcW w:w="1295" w:type="dxa"/>
+            <w:tcW w:w="1025" w:type="dxa"/>
             <w:vMerge/>
             <w:vAlign w:val="center"/>
           </w:tcPr>
@@ -7645,7 +8681,7 @@
         </w:tc>
         <w:tc>
           <w:tcPr>
-            <w:tcW w:w="2604" w:type="dxa"/>
+            <w:tcW w:w="2125" w:type="dxa"/>
           </w:tcPr>
           <w:p>
             <w:pPr>
@@ -7696,7 +8732,7 @@
         </w:tc>
         <w:tc>
           <w:tcPr>
-            <w:tcW w:w="2302" w:type="dxa"/>
+            <w:tcW w:w="1778" w:type="dxa"/>
           </w:tcPr>
           <w:p>
             <w:pPr>
@@ -7709,7 +8745,7 @@
         </w:tc>
         <w:tc>
           <w:tcPr>
-            <w:tcW w:w="4219" w:type="dxa"/>
+            <w:tcW w:w="6236" w:type="dxa"/>
           </w:tcPr>
           <w:p>
             <w:pPr>
@@ -7741,14 +8777,13 @@
         </w:tc>
         <w:tc>
           <w:tcPr>
-            <w:tcW w:w="3970" w:type="dxa"/>
-          </w:tcPr>
-          <w:p>
-            <w:pPr>
-              <w:cnfStyle w:val="000000000000" w:firstRow="0" w:lastRow="0" w:firstColumn="0" w:lastColumn="0" w:oddVBand="0" w:evenVBand="0" w:oddHBand="0" w:evenHBand="0" w:firstRowFirstColumn="0" w:firstRowLastColumn="0" w:lastRowFirstColumn="0" w:lastRowLastColumn="0"/>
-            </w:pPr>
-            <w:r>
-              <w:lastRenderedPageBreak/>
+            <w:tcW w:w="3226" w:type="dxa"/>
+          </w:tcPr>
+          <w:p>
+            <w:pPr>
+              <w:cnfStyle w:val="000000000000" w:firstRow="0" w:lastRow="0" w:firstColumn="0" w:lastColumn="0" w:oddVBand="0" w:evenVBand="0" w:oddHBand="0" w:evenHBand="0" w:firstRowFirstColumn="0" w:firstRowLastColumn="0" w:lastRowFirstColumn="0" w:lastRowLastColumn="0"/>
+            </w:pPr>
+            <w:r>
               <w:t>1. output_</w:t>
             </w:r>
             <w:r>
@@ -7769,7 +8804,7 @@
         <w:tc>
           <w:tcPr>
             <w:cnfStyle w:val="001000000000" w:firstRow="0" w:lastRow="0" w:firstColumn="1" w:lastColumn="0" w:oddVBand="0" w:evenVBand="0" w:oddHBand="0" w:evenHBand="0" w:firstRowFirstColumn="0" w:firstRowLastColumn="0" w:lastRowFirstColumn="0" w:lastRowLastColumn="0"/>
-            <w:tcW w:w="1295" w:type="dxa"/>
+            <w:tcW w:w="1025" w:type="dxa"/>
             <w:vMerge/>
             <w:vAlign w:val="center"/>
           </w:tcPr>
@@ -7784,7 +8819,7 @@
         </w:tc>
         <w:tc>
           <w:tcPr>
-            <w:tcW w:w="2604" w:type="dxa"/>
+            <w:tcW w:w="2125" w:type="dxa"/>
           </w:tcPr>
           <w:p>
             <w:pPr>
@@ -7835,7 +8870,7 @@
         </w:tc>
         <w:tc>
           <w:tcPr>
-            <w:tcW w:w="2302" w:type="dxa"/>
+            <w:tcW w:w="1778" w:type="dxa"/>
           </w:tcPr>
           <w:p>
             <w:pPr>
@@ -7848,7 +8883,7 @@
         </w:tc>
         <w:tc>
           <w:tcPr>
-            <w:tcW w:w="4219" w:type="dxa"/>
+            <w:tcW w:w="6236" w:type="dxa"/>
           </w:tcPr>
           <w:p>
             <w:pPr>
@@ -7880,7 +8915,7 @@
         </w:tc>
         <w:tc>
           <w:tcPr>
-            <w:tcW w:w="3970" w:type="dxa"/>
+            <w:tcW w:w="3226" w:type="dxa"/>
           </w:tcPr>
           <w:p>
             <w:pPr>
@@ -7902,7 +8937,7 @@
         <w:tc>
           <w:tcPr>
             <w:cnfStyle w:val="001000000000" w:firstRow="0" w:lastRow="0" w:firstColumn="1" w:lastColumn="0" w:oddVBand="0" w:evenVBand="0" w:oddHBand="0" w:evenHBand="0" w:firstRowFirstColumn="0" w:firstRowLastColumn="0" w:lastRowFirstColumn="0" w:lastRowLastColumn="0"/>
-            <w:tcW w:w="1295" w:type="dxa"/>
+            <w:tcW w:w="1025" w:type="dxa"/>
             <w:vMerge/>
             <w:vAlign w:val="center"/>
           </w:tcPr>
@@ -7917,7 +8952,7 @@
         </w:tc>
         <w:tc>
           <w:tcPr>
-            <w:tcW w:w="2604" w:type="dxa"/>
+            <w:tcW w:w="2125" w:type="dxa"/>
           </w:tcPr>
           <w:p>
             <w:pPr>
@@ -7968,7 +9003,7 @@
         </w:tc>
         <w:tc>
           <w:tcPr>
-            <w:tcW w:w="2302" w:type="dxa"/>
+            <w:tcW w:w="1778" w:type="dxa"/>
           </w:tcPr>
           <w:p>
             <w:pPr>
@@ -7981,7 +9016,7 @@
         </w:tc>
         <w:tc>
           <w:tcPr>
-            <w:tcW w:w="4219" w:type="dxa"/>
+            <w:tcW w:w="6236" w:type="dxa"/>
           </w:tcPr>
           <w:p>
             <w:pPr>
@@ -8013,7 +9048,7 @@
         </w:tc>
         <w:tc>
           <w:tcPr>
-            <w:tcW w:w="3970" w:type="dxa"/>
+            <w:tcW w:w="3226" w:type="dxa"/>
           </w:tcPr>
           <w:p>
             <w:pPr>
@@ -8035,7 +9070,7 @@
         <w:tc>
           <w:tcPr>
             <w:cnfStyle w:val="001000000000" w:firstRow="0" w:lastRow="0" w:firstColumn="1" w:lastColumn="0" w:oddVBand="0" w:evenVBand="0" w:oddHBand="0" w:evenHBand="0" w:firstRowFirstColumn="0" w:firstRowLastColumn="0" w:lastRowFirstColumn="0" w:lastRowLastColumn="0"/>
-            <w:tcW w:w="1295" w:type="dxa"/>
+            <w:tcW w:w="1025" w:type="dxa"/>
             <w:vMerge/>
             <w:vAlign w:val="center"/>
           </w:tcPr>
@@ -8050,7 +9085,7 @@
         </w:tc>
         <w:tc>
           <w:tcPr>
-            <w:tcW w:w="2604" w:type="dxa"/>
+            <w:tcW w:w="2125" w:type="dxa"/>
           </w:tcPr>
           <w:p>
             <w:pPr>
@@ -8101,7 +9136,7 @@
         </w:tc>
         <w:tc>
           <w:tcPr>
-            <w:tcW w:w="2302" w:type="dxa"/>
+            <w:tcW w:w="1778" w:type="dxa"/>
           </w:tcPr>
           <w:p>
             <w:pPr>
@@ -8114,7 +9149,7 @@
         </w:tc>
         <w:tc>
           <w:tcPr>
-            <w:tcW w:w="4219" w:type="dxa"/>
+            <w:tcW w:w="6236" w:type="dxa"/>
           </w:tcPr>
           <w:p>
             <w:pPr>
@@ -8146,7 +9181,7 @@
         </w:tc>
         <w:tc>
           <w:tcPr>
-            <w:tcW w:w="3970" w:type="dxa"/>
+            <w:tcW w:w="3226" w:type="dxa"/>
           </w:tcPr>
           <w:p>
             <w:pPr>
@@ -8168,7 +9203,7 @@
         <w:tc>
           <w:tcPr>
             <w:cnfStyle w:val="001000000000" w:firstRow="0" w:lastRow="0" w:firstColumn="1" w:lastColumn="0" w:oddVBand="0" w:evenVBand="0" w:oddHBand="0" w:evenHBand="0" w:firstRowFirstColumn="0" w:firstRowLastColumn="0" w:lastRowFirstColumn="0" w:lastRowLastColumn="0"/>
-            <w:tcW w:w="1295" w:type="dxa"/>
+            <w:tcW w:w="1025" w:type="dxa"/>
             <w:vMerge/>
             <w:vAlign w:val="center"/>
           </w:tcPr>
@@ -8183,7 +9218,7 @@
         </w:tc>
         <w:tc>
           <w:tcPr>
-            <w:tcW w:w="2604" w:type="dxa"/>
+            <w:tcW w:w="2125" w:type="dxa"/>
           </w:tcPr>
           <w:p>
             <w:pPr>
@@ -8234,7 +9269,7 @@
         </w:tc>
         <w:tc>
           <w:tcPr>
-            <w:tcW w:w="2302" w:type="dxa"/>
+            <w:tcW w:w="1778" w:type="dxa"/>
           </w:tcPr>
           <w:p>
             <w:pPr>
@@ -8247,7 +9282,7 @@
         </w:tc>
         <w:tc>
           <w:tcPr>
-            <w:tcW w:w="4219" w:type="dxa"/>
+            <w:tcW w:w="6236" w:type="dxa"/>
           </w:tcPr>
           <w:p>
             <w:pPr>
@@ -8279,7 +9314,7 @@
         </w:tc>
         <w:tc>
           <w:tcPr>
-            <w:tcW w:w="3970" w:type="dxa"/>
+            <w:tcW w:w="3226" w:type="dxa"/>
           </w:tcPr>
           <w:p>
             <w:pPr>
@@ -8301,7 +9336,7 @@
         <w:tc>
           <w:tcPr>
             <w:cnfStyle w:val="001000000000" w:firstRow="0" w:lastRow="0" w:firstColumn="1" w:lastColumn="0" w:oddVBand="0" w:evenVBand="0" w:oddHBand="0" w:evenHBand="0" w:firstRowFirstColumn="0" w:firstRowLastColumn="0" w:lastRowFirstColumn="0" w:lastRowLastColumn="0"/>
-            <w:tcW w:w="1295" w:type="dxa"/>
+            <w:tcW w:w="1025" w:type="dxa"/>
             <w:vMerge/>
             <w:vAlign w:val="center"/>
           </w:tcPr>
@@ -8316,7 +9351,7 @@
         </w:tc>
         <w:tc>
           <w:tcPr>
-            <w:tcW w:w="2604" w:type="dxa"/>
+            <w:tcW w:w="2125" w:type="dxa"/>
           </w:tcPr>
           <w:p>
             <w:pPr>
@@ -8367,7 +9402,7 @@
         </w:tc>
         <w:tc>
           <w:tcPr>
-            <w:tcW w:w="2302" w:type="dxa"/>
+            <w:tcW w:w="1778" w:type="dxa"/>
           </w:tcPr>
           <w:p>
             <w:pPr>
@@ -8380,7 +9415,7 @@
         </w:tc>
         <w:tc>
           <w:tcPr>
-            <w:tcW w:w="4219" w:type="dxa"/>
+            <w:tcW w:w="6236" w:type="dxa"/>
           </w:tcPr>
           <w:p>
             <w:pPr>
@@ -8412,7 +9447,7 @@
         </w:tc>
         <w:tc>
           <w:tcPr>
-            <w:tcW w:w="3970" w:type="dxa"/>
+            <w:tcW w:w="3226" w:type="dxa"/>
           </w:tcPr>
           <w:p>
             <w:pPr>
@@ -8434,7 +9469,7 @@
         <w:tc>
           <w:tcPr>
             <w:cnfStyle w:val="001000000000" w:firstRow="0" w:lastRow="0" w:firstColumn="1" w:lastColumn="0" w:oddVBand="0" w:evenVBand="0" w:oddHBand="0" w:evenHBand="0" w:firstRowFirstColumn="0" w:firstRowLastColumn="0" w:lastRowFirstColumn="0" w:lastRowLastColumn="0"/>
-            <w:tcW w:w="1295" w:type="dxa"/>
+            <w:tcW w:w="1025" w:type="dxa"/>
             <w:vMerge/>
             <w:vAlign w:val="center"/>
           </w:tcPr>
@@ -8449,7 +9484,7 @@
         </w:tc>
         <w:tc>
           <w:tcPr>
-            <w:tcW w:w="2604" w:type="dxa"/>
+            <w:tcW w:w="2125" w:type="dxa"/>
           </w:tcPr>
           <w:p>
             <w:pPr>
@@ -8500,7 +9535,7 @@
         </w:tc>
         <w:tc>
           <w:tcPr>
-            <w:tcW w:w="2302" w:type="dxa"/>
+            <w:tcW w:w="1778" w:type="dxa"/>
           </w:tcPr>
           <w:p>
             <w:pPr>
@@ -8513,7 +9548,7 @@
         </w:tc>
         <w:tc>
           <w:tcPr>
-            <w:tcW w:w="4219" w:type="dxa"/>
+            <w:tcW w:w="6236" w:type="dxa"/>
           </w:tcPr>
           <w:p>
             <w:pPr>
@@ -8545,7 +9580,7 @@
         </w:tc>
         <w:tc>
           <w:tcPr>
-            <w:tcW w:w="3970" w:type="dxa"/>
+            <w:tcW w:w="3226" w:type="dxa"/>
           </w:tcPr>
           <w:p>
             <w:pPr>
@@ -8572,7 +9607,7 @@
         <w:tc>
           <w:tcPr>
             <w:cnfStyle w:val="001000000000" w:firstRow="0" w:lastRow="0" w:firstColumn="1" w:lastColumn="0" w:oddVBand="0" w:evenVBand="0" w:oddHBand="0" w:evenHBand="0" w:firstRowFirstColumn="0" w:firstRowLastColumn="0" w:lastRowFirstColumn="0" w:lastRowLastColumn="0"/>
-            <w:tcW w:w="1295" w:type="dxa"/>
+            <w:tcW w:w="1025" w:type="dxa"/>
             <w:shd w:val="clear" w:color="auto" w:fill="C5E0B3" w:themeFill="accent6" w:themeFillTint="66"/>
             <w:vAlign w:val="center"/>
           </w:tcPr>
@@ -8587,7 +9622,7 @@
         </w:tc>
         <w:tc>
           <w:tcPr>
-            <w:tcW w:w="2604" w:type="dxa"/>
+            <w:tcW w:w="2125" w:type="dxa"/>
             <w:shd w:val="clear" w:color="auto" w:fill="C5E0B3" w:themeFill="accent6" w:themeFillTint="66"/>
           </w:tcPr>
           <w:p>
@@ -8601,7 +9636,7 @@
         </w:tc>
         <w:tc>
           <w:tcPr>
-            <w:tcW w:w="2302" w:type="dxa"/>
+            <w:tcW w:w="1778" w:type="dxa"/>
             <w:shd w:val="clear" w:color="auto" w:fill="C5E0B3" w:themeFill="accent6" w:themeFillTint="66"/>
           </w:tcPr>
           <w:p>
@@ -8615,7 +9650,7 @@
         </w:tc>
         <w:tc>
           <w:tcPr>
-            <w:tcW w:w="4219" w:type="dxa"/>
+            <w:tcW w:w="6236" w:type="dxa"/>
             <w:shd w:val="clear" w:color="auto" w:fill="C5E0B3" w:themeFill="accent6" w:themeFillTint="66"/>
           </w:tcPr>
           <w:p>
@@ -8629,7 +9664,7 @@
         </w:tc>
         <w:tc>
           <w:tcPr>
-            <w:tcW w:w="3970" w:type="dxa"/>
+            <w:tcW w:w="3226" w:type="dxa"/>
             <w:shd w:val="clear" w:color="auto" w:fill="C5E0B3" w:themeFill="accent6" w:themeFillTint="66"/>
           </w:tcPr>
           <w:p>
@@ -8646,7 +9681,7 @@
         <w:tc>
           <w:tcPr>
             <w:cnfStyle w:val="001000000000" w:firstRow="0" w:lastRow="0" w:firstColumn="1" w:lastColumn="0" w:oddVBand="0" w:evenVBand="0" w:oddHBand="0" w:evenHBand="0" w:firstRowFirstColumn="0" w:firstRowLastColumn="0" w:lastRowFirstColumn="0" w:lastRowLastColumn="0"/>
-            <w:tcW w:w="1295" w:type="dxa"/>
+            <w:tcW w:w="1025" w:type="dxa"/>
             <w:vMerge w:val="restart"/>
             <w:vAlign w:val="center"/>
           </w:tcPr>
@@ -8661,7 +9696,7 @@
         </w:tc>
         <w:tc>
           <w:tcPr>
-            <w:tcW w:w="2604" w:type="dxa"/>
+            <w:tcW w:w="2125" w:type="dxa"/>
           </w:tcPr>
           <w:p>
             <w:pPr>
@@ -8701,26 +9736,28 @@
               <w:cnfStyle w:val="000000000000" w:firstRow="0" w:lastRow="0" w:firstColumn="0" w:lastColumn="0" w:oddVBand="0" w:evenVBand="0" w:oddHBand="0" w:evenHBand="0" w:firstRowFirstColumn="0" w:firstRowLastColumn="0" w:lastRowFirstColumn="0" w:lastRowLastColumn="0"/>
             </w:pPr>
             <w:r>
+              <w:lastRenderedPageBreak/>
               <w:t>(Output in form of test results per line of input file)</w:t>
             </w:r>
           </w:p>
         </w:tc>
         <w:tc>
           <w:tcPr>
-            <w:tcW w:w="2302" w:type="dxa"/>
-          </w:tcPr>
-          <w:p>
-            <w:pPr>
-              <w:cnfStyle w:val="000000000000" w:firstRow="0" w:lastRow="0" w:firstColumn="0" w:lastColumn="0" w:oddVBand="0" w:evenVBand="0" w:oddHBand="0" w:evenHBand="0" w:firstRowFirstColumn="0" w:firstRowLastColumn="0" w:lastRowFirstColumn="0" w:lastRowLastColumn="0"/>
-            </w:pPr>
-            <w:r>
+            <w:tcW w:w="1778" w:type="dxa"/>
+          </w:tcPr>
+          <w:p>
+            <w:pPr>
+              <w:cnfStyle w:val="000000000000" w:firstRow="0" w:lastRow="0" w:firstColumn="0" w:lastColumn="0" w:oddVBand="0" w:evenVBand="0" w:oddHBand="0" w:evenHBand="0" w:firstRowFirstColumn="0" w:firstRowLastColumn="0" w:lastRowFirstColumn="0" w:lastRowLastColumn="0"/>
+            </w:pPr>
+            <w:r>
+              <w:lastRenderedPageBreak/>
               <w:t xml:space="preserve">Test max 7 characters plus newline </w:t>
             </w:r>
           </w:p>
         </w:tc>
         <w:tc>
           <w:tcPr>
-            <w:tcW w:w="4219" w:type="dxa"/>
+            <w:tcW w:w="6236" w:type="dxa"/>
           </w:tcPr>
           <w:p>
             <w:pPr>
@@ -8739,7 +9776,7 @@
         </w:tc>
         <w:tc>
           <w:tcPr>
-            <w:tcW w:w="3970" w:type="dxa"/>
+            <w:tcW w:w="3226" w:type="dxa"/>
           </w:tcPr>
           <w:p>
             <w:pPr>
@@ -8761,7 +9798,7 @@
         <w:tc>
           <w:tcPr>
             <w:cnfStyle w:val="001000000000" w:firstRow="0" w:lastRow="0" w:firstColumn="1" w:lastColumn="0" w:oddVBand="0" w:evenVBand="0" w:oddHBand="0" w:evenHBand="0" w:firstRowFirstColumn="0" w:firstRowLastColumn="0" w:lastRowFirstColumn="0" w:lastRowLastColumn="0"/>
-            <w:tcW w:w="1295" w:type="dxa"/>
+            <w:tcW w:w="1025" w:type="dxa"/>
             <w:vMerge/>
             <w:vAlign w:val="center"/>
           </w:tcPr>
@@ -8776,7 +9813,7 @@
         </w:tc>
         <w:tc>
           <w:tcPr>
-            <w:tcW w:w="2604" w:type="dxa"/>
+            <w:tcW w:w="2125" w:type="dxa"/>
           </w:tcPr>
           <w:p>
             <w:pPr>
@@ -8809,28 +9846,26 @@
               <w:cnfStyle w:val="000000000000" w:firstRow="0" w:lastRow="0" w:firstColumn="0" w:lastColumn="0" w:oddVBand="0" w:evenVBand="0" w:oddHBand="0" w:evenHBand="0" w:firstRowFirstColumn="0" w:firstRowLastColumn="0" w:lastRowFirstColumn="0" w:lastRowLastColumn="0"/>
             </w:pPr>
             <w:r>
-              <w:lastRenderedPageBreak/>
               <w:t>(Output in form of test results per line of input file)</w:t>
             </w:r>
           </w:p>
         </w:tc>
         <w:tc>
           <w:tcPr>
-            <w:tcW w:w="2302" w:type="dxa"/>
-          </w:tcPr>
-          <w:p>
-            <w:pPr>
-              <w:cnfStyle w:val="000000000000" w:firstRow="0" w:lastRow="0" w:firstColumn="0" w:lastColumn="0" w:oddVBand="0" w:evenVBand="0" w:oddHBand="0" w:evenHBand="0" w:firstRowFirstColumn="0" w:firstRowLastColumn="0" w:lastRowFirstColumn="0" w:lastRowLastColumn="0"/>
-            </w:pPr>
-            <w:r>
-              <w:lastRenderedPageBreak/>
+            <w:tcW w:w="1778" w:type="dxa"/>
+          </w:tcPr>
+          <w:p>
+            <w:pPr>
+              <w:cnfStyle w:val="000000000000" w:firstRow="0" w:lastRow="0" w:firstColumn="0" w:lastColumn="0" w:oddVBand="0" w:evenVBand="0" w:oddHBand="0" w:evenHBand="0" w:firstRowFirstColumn="0" w:firstRowLastColumn="0" w:lastRowFirstColumn="0" w:lastRowLastColumn="0"/>
+            </w:pPr>
+            <w:r>
               <w:t>Test if the account is exactly 7 decimal digits</w:t>
             </w:r>
           </w:p>
         </w:tc>
         <w:tc>
           <w:tcPr>
-            <w:tcW w:w="4219" w:type="dxa"/>
+            <w:tcW w:w="6236" w:type="dxa"/>
           </w:tcPr>
           <w:p>
             <w:pPr>
@@ -8849,7 +9884,7 @@
         </w:tc>
         <w:tc>
           <w:tcPr>
-            <w:tcW w:w="3970" w:type="dxa"/>
+            <w:tcW w:w="3226" w:type="dxa"/>
           </w:tcPr>
           <w:p>
             <w:pPr>
@@ -8871,7 +9906,7 @@
         <w:tc>
           <w:tcPr>
             <w:cnfStyle w:val="001000000000" w:firstRow="0" w:lastRow="0" w:firstColumn="1" w:lastColumn="0" w:oddVBand="0" w:evenVBand="0" w:oddHBand="0" w:evenHBand="0" w:firstRowFirstColumn="0" w:firstRowLastColumn="0" w:lastRowFirstColumn="0" w:lastRowLastColumn="0"/>
-            <w:tcW w:w="1295" w:type="dxa"/>
+            <w:tcW w:w="1025" w:type="dxa"/>
             <w:vMerge/>
             <w:vAlign w:val="center"/>
           </w:tcPr>
@@ -8886,7 +9921,7 @@
         </w:tc>
         <w:tc>
           <w:tcPr>
-            <w:tcW w:w="2604" w:type="dxa"/>
+            <w:tcW w:w="2125" w:type="dxa"/>
           </w:tcPr>
           <w:p>
             <w:pPr>
@@ -8932,7 +9967,7 @@
         </w:tc>
         <w:tc>
           <w:tcPr>
-            <w:tcW w:w="2302" w:type="dxa"/>
+            <w:tcW w:w="1778" w:type="dxa"/>
           </w:tcPr>
           <w:p>
             <w:pPr>
@@ -8945,7 +9980,7 @@
         </w:tc>
         <w:tc>
           <w:tcPr>
-            <w:tcW w:w="4219" w:type="dxa"/>
+            <w:tcW w:w="6236" w:type="dxa"/>
           </w:tcPr>
           <w:p>
             <w:pPr>
@@ -8964,7 +9999,7 @@
         </w:tc>
         <w:tc>
           <w:tcPr>
-            <w:tcW w:w="3970" w:type="dxa"/>
+            <w:tcW w:w="3226" w:type="dxa"/>
           </w:tcPr>
           <w:p>
             <w:pPr>
@@ -8986,7 +10021,7 @@
         <w:tc>
           <w:tcPr>
             <w:cnfStyle w:val="001000000000" w:firstRow="0" w:lastRow="0" w:firstColumn="1" w:lastColumn="0" w:oddVBand="0" w:evenVBand="0" w:oddHBand="0" w:evenHBand="0" w:firstRowFirstColumn="0" w:firstRowLastColumn="0" w:lastRowFirstColumn="0" w:lastRowLastColumn="0"/>
-            <w:tcW w:w="1295" w:type="dxa"/>
+            <w:tcW w:w="1025" w:type="dxa"/>
             <w:vMerge/>
             <w:vAlign w:val="center"/>
           </w:tcPr>
@@ -9001,7 +10036,7 @@
         </w:tc>
         <w:tc>
           <w:tcPr>
-            <w:tcW w:w="2604" w:type="dxa"/>
+            <w:tcW w:w="2125" w:type="dxa"/>
           </w:tcPr>
           <w:p>
             <w:pPr>
@@ -9047,7 +10082,7 @@
         </w:tc>
         <w:tc>
           <w:tcPr>
-            <w:tcW w:w="2302" w:type="dxa"/>
+            <w:tcW w:w="1778" w:type="dxa"/>
           </w:tcPr>
           <w:p>
             <w:pPr>
@@ -9060,7 +10095,7 @@
         </w:tc>
         <w:tc>
           <w:tcPr>
-            <w:tcW w:w="4219" w:type="dxa"/>
+            <w:tcW w:w="6236" w:type="dxa"/>
           </w:tcPr>
           <w:p>
             <w:pPr>
@@ -9079,7 +10114,7 @@
         </w:tc>
         <w:tc>
           <w:tcPr>
-            <w:tcW w:w="3970" w:type="dxa"/>
+            <w:tcW w:w="3226" w:type="dxa"/>
           </w:tcPr>
           <w:p>
             <w:pPr>
@@ -9101,7 +10136,7 @@
         <w:tc>
           <w:tcPr>
             <w:cnfStyle w:val="001000000000" w:firstRow="0" w:lastRow="0" w:firstColumn="1" w:lastColumn="0" w:oddVBand="0" w:evenVBand="0" w:oddHBand="0" w:evenHBand="0" w:firstRowFirstColumn="0" w:firstRowLastColumn="0" w:lastRowFirstColumn="0" w:lastRowLastColumn="0"/>
-            <w:tcW w:w="1295" w:type="dxa"/>
+            <w:tcW w:w="1025" w:type="dxa"/>
             <w:shd w:val="clear" w:color="auto" w:fill="C5E0B3" w:themeFill="accent6" w:themeFillTint="66"/>
             <w:vAlign w:val="center"/>
           </w:tcPr>
@@ -9116,7 +10151,7 @@
         </w:tc>
         <w:tc>
           <w:tcPr>
-            <w:tcW w:w="2604" w:type="dxa"/>
+            <w:tcW w:w="2125" w:type="dxa"/>
             <w:shd w:val="clear" w:color="auto" w:fill="C5E0B3" w:themeFill="accent6" w:themeFillTint="66"/>
           </w:tcPr>
           <w:p>
@@ -9127,7 +10162,7 @@
         </w:tc>
         <w:tc>
           <w:tcPr>
-            <w:tcW w:w="2302" w:type="dxa"/>
+            <w:tcW w:w="1778" w:type="dxa"/>
             <w:shd w:val="clear" w:color="auto" w:fill="C5E0B3" w:themeFill="accent6" w:themeFillTint="66"/>
           </w:tcPr>
           <w:p>
@@ -9138,7 +10173,7 @@
         </w:tc>
         <w:tc>
           <w:tcPr>
-            <w:tcW w:w="4219" w:type="dxa"/>
+            <w:tcW w:w="6236" w:type="dxa"/>
             <w:shd w:val="clear" w:color="auto" w:fill="C5E0B3" w:themeFill="accent6" w:themeFillTint="66"/>
           </w:tcPr>
           <w:p>
@@ -9149,7 +10184,7 @@
         </w:tc>
         <w:tc>
           <w:tcPr>
-            <w:tcW w:w="3970" w:type="dxa"/>
+            <w:tcW w:w="3226" w:type="dxa"/>
             <w:shd w:val="clear" w:color="auto" w:fill="C5E0B3" w:themeFill="accent6" w:themeFillTint="66"/>
           </w:tcPr>
           <w:p>
@@ -9163,7 +10198,7 @@
         <w:tc>
           <w:tcPr>
             <w:cnfStyle w:val="001000000000" w:firstRow="0" w:lastRow="0" w:firstColumn="1" w:lastColumn="0" w:oddVBand="0" w:evenVBand="0" w:oddHBand="0" w:evenHBand="0" w:firstRowFirstColumn="0" w:firstRowLastColumn="0" w:lastRowFirstColumn="0" w:lastRowLastColumn="0"/>
-            <w:tcW w:w="1295" w:type="dxa"/>
+            <w:tcW w:w="1025" w:type="dxa"/>
             <w:vAlign w:val="center"/>
           </w:tcPr>
           <w:p>
@@ -9177,7 +10212,7 @@
         </w:tc>
         <w:tc>
           <w:tcPr>
-            <w:tcW w:w="2604" w:type="dxa"/>
+            <w:tcW w:w="2125" w:type="dxa"/>
           </w:tcPr>
           <w:p>
             <w:pPr>
@@ -9192,7 +10227,7 @@
         </w:tc>
         <w:tc>
           <w:tcPr>
-            <w:tcW w:w="2302" w:type="dxa"/>
+            <w:tcW w:w="1778" w:type="dxa"/>
           </w:tcPr>
           <w:p>
             <w:pPr>
@@ -9205,7 +10240,7 @@
         </w:tc>
         <w:tc>
           <w:tcPr>
-            <w:tcW w:w="4219" w:type="dxa"/>
+            <w:tcW w:w="6236" w:type="dxa"/>
           </w:tcPr>
           <w:p>
             <w:pPr>
@@ -9232,7 +10267,7 @@
         </w:tc>
         <w:tc>
           <w:tcPr>
-            <w:tcW w:w="3970" w:type="dxa"/>
+            <w:tcW w:w="3226" w:type="dxa"/>
           </w:tcPr>
           <w:p>
             <w:pPr>
@@ -9441,6 +10476,7 @@
         </w:numPr>
       </w:pPr>
       <w:r>
+        <w:lastRenderedPageBreak/>
         <w:t xml:space="preserve">Assumption that </w:t>
       </w:r>
       <w:r>
@@ -11069,7 +12105,7 @@
 </file>
 
 <file path=customXml/itemProps1.xml><?xml version="1.0" encoding="utf-8"?>
-<ds:datastoreItem xmlns:ds="http://schemas.openxmlformats.org/officeDocument/2006/customXml" ds:itemID="{505EE678-8BC0-254F-9DBA-F8E1D47A2CC0}">
+<ds:datastoreItem xmlns:ds="http://schemas.openxmlformats.org/officeDocument/2006/customXml" ds:itemID="{AE130E15-9A45-4942-834D-198D6F9CE591}">
   <ds:schemaRefs>
     <ds:schemaRef ds:uri="http://schemas.openxmlformats.org/officeDocument/2006/bibliography"/>
   </ds:schemaRefs>
